--- a/SVM.docx
+++ b/SVM.docx
@@ -131,7 +131,7 @@
           <v:shape id="_x0000_i1025" type="#_x0000_t75" style="width:51.05pt;height:15.8pt" o:ole="">
             <v:imagedata r:id="rId5" o:title=""/>
           </v:shape>
-          <o:OLEObject Type="Embed" ProgID="Equation.DSMT4" ShapeID="_x0000_i1025" DrawAspect="Content" ObjectID="_1651570663" r:id="rId6"/>
+          <o:OLEObject Type="Embed" ProgID="Equation.DSMT4" ShapeID="_x0000_i1025" DrawAspect="Content" ObjectID="_1652248764" r:id="rId6"/>
         </w:object>
       </w:r>
       <w:r>
@@ -181,7 +181,21 @@
           <w:rFonts w:hint="eastAsia"/>
           <w:sz w:val="24"/>
         </w:rPr>
-        <w:t>在将样本分隔成两类的基础上，</w:t>
+        <w:t>在将样本</w:t>
+      </w:r>
+      <w:r>
+        <w:rPr>
+          <w:rFonts w:hint="eastAsia"/>
+          <w:sz w:val="24"/>
+        </w:rPr>
+        <w:t>准确</w:t>
+      </w:r>
+      <w:r>
+        <w:rPr>
+          <w:rFonts w:hint="eastAsia"/>
+          <w:sz w:val="24"/>
+        </w:rPr>
+        <w:t>分隔成两类的基础上，</w:t>
       </w:r>
       <w:r>
         <w:rPr>
@@ -558,7 +572,7 @@
           <v:shape id="_x0000_i1026" type="#_x0000_t75" style="width:58.95pt;height:34pt" o:ole="">
             <v:imagedata r:id="rId7" o:title=""/>
           </v:shape>
-          <o:OLEObject Type="Embed" ProgID="Equation.DSMT4" ShapeID="_x0000_i1026" DrawAspect="Content" ObjectID="_1651570664" r:id="rId8"/>
+          <o:OLEObject Type="Embed" ProgID="Equation.DSMT4" ShapeID="_x0000_i1026" DrawAspect="Content" ObjectID="_1652248765" r:id="rId8"/>
         </w:object>
       </w:r>
     </w:p>
@@ -648,7 +662,7 @@
           <v:shape id="_x0000_i1027" type="#_x0000_t75" style="width:106pt;height:15.8pt" o:ole="">
             <v:imagedata r:id="rId9" o:title=""/>
           </v:shape>
-          <o:OLEObject Type="Embed" ProgID="Equation.DSMT4" ShapeID="_x0000_i1027" DrawAspect="Content" ObjectID="_1651570665" r:id="rId10"/>
+          <o:OLEObject Type="Embed" ProgID="Equation.DSMT4" ShapeID="_x0000_i1027" DrawAspect="Content" ObjectID="_1652248766" r:id="rId10"/>
         </w:object>
       </w:r>
     </w:p>
@@ -674,7 +688,7 @@
           <v:shape id="_x0000_i1028" type="#_x0000_t75" style="width:11.1pt;height:13.85pt" o:ole="">
             <v:imagedata r:id="rId11" o:title=""/>
           </v:shape>
-          <o:OLEObject Type="Embed" ProgID="Equation.DSMT4" ShapeID="_x0000_i1028" DrawAspect="Content" ObjectID="_1651570666" r:id="rId12"/>
+          <o:OLEObject Type="Embed" ProgID="Equation.DSMT4" ShapeID="_x0000_i1028" DrawAspect="Content" ObjectID="_1652248767" r:id="rId12"/>
         </w:object>
       </w:r>
       <w:r>
@@ -721,7 +735,7 @@
           <v:shape id="_x0000_i1029" type="#_x0000_t75" style="width:37.2pt;height:15.8pt" o:ole="">
             <v:imagedata r:id="rId13" o:title=""/>
           </v:shape>
-          <o:OLEObject Type="Embed" ProgID="Equation.DSMT4" ShapeID="_x0000_i1029" DrawAspect="Content" ObjectID="_1651570667" r:id="rId14"/>
+          <o:OLEObject Type="Embed" ProgID="Equation.DSMT4" ShapeID="_x0000_i1029" DrawAspect="Content" ObjectID="_1652248768" r:id="rId14"/>
         </w:object>
       </w:r>
       <w:r>
@@ -768,7 +782,7 @@
           <v:shape id="_x0000_i1030" type="#_x0000_t75" style="width:37.2pt;height:15.8pt" o:ole="">
             <v:imagedata r:id="rId15" o:title=""/>
           </v:shape>
-          <o:OLEObject Type="Embed" ProgID="Equation.DSMT4" ShapeID="_x0000_i1030" DrawAspect="Content" ObjectID="_1651570668" r:id="rId16"/>
+          <o:OLEObject Type="Embed" ProgID="Equation.DSMT4" ShapeID="_x0000_i1030" DrawAspect="Content" ObjectID="_1652248769" r:id="rId16"/>
         </w:object>
       </w:r>
       <w:r>
@@ -801,7 +815,7 @@
           <v:shape id="_x0000_i1031" type="#_x0000_t75" style="width:11.1pt;height:13.85pt" o:ole="">
             <v:imagedata r:id="rId17" o:title=""/>
           </v:shape>
-          <o:OLEObject Type="Embed" ProgID="Equation.DSMT4" ShapeID="_x0000_i1031" DrawAspect="Content" ObjectID="_1651570669" r:id="rId18"/>
+          <o:OLEObject Type="Embed" ProgID="Equation.DSMT4" ShapeID="_x0000_i1031" DrawAspect="Content" ObjectID="_1652248770" r:id="rId18"/>
         </w:object>
       </w:r>
       <w:r>
@@ -842,7 +856,7 @@
           <v:shape id="_x0000_i1032" type="#_x0000_t75" style="width:96.9pt;height:49.85pt" o:ole="">
             <v:imagedata r:id="rId19" o:title=""/>
           </v:shape>
-          <o:OLEObject Type="Embed" ProgID="Equation.DSMT4" ShapeID="_x0000_i1032" DrawAspect="Content" ObjectID="_1651570670" r:id="rId20"/>
+          <o:OLEObject Type="Embed" ProgID="Equation.DSMT4" ShapeID="_x0000_i1032" DrawAspect="Content" ObjectID="_1652248771" r:id="rId20"/>
         </w:object>
       </w:r>
     </w:p>
@@ -868,7 +882,7 @@
           <v:shape id="_x0000_i1033" type="#_x0000_t75" style="width:37.2pt;height:15.8pt" o:ole="">
             <v:imagedata r:id="rId21" o:title=""/>
           </v:shape>
-          <o:OLEObject Type="Embed" ProgID="Equation.DSMT4" ShapeID="_x0000_i1033" DrawAspect="Content" ObjectID="_1651570671" r:id="rId22"/>
+          <o:OLEObject Type="Embed" ProgID="Equation.DSMT4" ShapeID="_x0000_i1033" DrawAspect="Content" ObjectID="_1652248772" r:id="rId22"/>
         </w:object>
       </w:r>
       <w:r>
@@ -901,7 +915,7 @@
           <v:shape id="_x0000_i1034" type="#_x0000_t75" style="width:38pt;height:18.2pt" o:ole="">
             <v:imagedata r:id="rId23" o:title=""/>
           </v:shape>
-          <o:OLEObject Type="Embed" ProgID="Equation.DSMT4" ShapeID="_x0000_i1034" DrawAspect="Content" ObjectID="_1651570672" r:id="rId24"/>
+          <o:OLEObject Type="Embed" ProgID="Equation.DSMT4" ShapeID="_x0000_i1034" DrawAspect="Content" ObjectID="_1652248773" r:id="rId24"/>
         </w:object>
       </w:r>
       <w:r>
@@ -949,7 +963,7 @@
           <v:shape id="_x0000_i1035" type="#_x0000_t75" style="width:37.2pt;height:15.8pt" o:ole="">
             <v:imagedata r:id="rId25" o:title=""/>
           </v:shape>
-          <o:OLEObject Type="Embed" ProgID="Equation.DSMT4" ShapeID="_x0000_i1035" DrawAspect="Content" ObjectID="_1651570673" r:id="rId26"/>
+          <o:OLEObject Type="Embed" ProgID="Equation.DSMT4" ShapeID="_x0000_i1035" DrawAspect="Content" ObjectID="_1652248774" r:id="rId26"/>
         </w:object>
       </w:r>
       <w:r>
@@ -1059,7 +1073,7 @@
           <v:shape id="_x0000_i1036" type="#_x0000_t75" style="width:11.1pt;height:13.85pt" o:ole="">
             <v:imagedata r:id="rId17" o:title=""/>
           </v:shape>
-          <o:OLEObject Type="Embed" ProgID="Equation.DSMT4" ShapeID="_x0000_i1036" DrawAspect="Content" ObjectID="_1651570674" r:id="rId27"/>
+          <o:OLEObject Type="Embed" ProgID="Equation.DSMT4" ShapeID="_x0000_i1036" DrawAspect="Content" ObjectID="_1652248775" r:id="rId27"/>
         </w:object>
       </w:r>
       <w:r>
@@ -1162,7 +1176,7 @@
           <v:shape id="_x0000_i1037" type="#_x0000_t75" style="width:161pt;height:54.2pt" o:ole="">
             <v:imagedata r:id="rId28" o:title=""/>
           </v:shape>
-          <o:OLEObject Type="Embed" ProgID="Equation.DSMT4" ShapeID="_x0000_i1037" DrawAspect="Content" ObjectID="_1651570675" r:id="rId29"/>
+          <o:OLEObject Type="Embed" ProgID="Equation.DSMT4" ShapeID="_x0000_i1037" DrawAspect="Content" ObjectID="_1652248776" r:id="rId29"/>
         </w:object>
       </w:r>
     </w:p>
@@ -1326,10 +1340,10 @@
           <w:sz w:val="24"/>
         </w:rPr>
         <w:object w:dxaOrig="3900" w:dyaOrig="700">
-          <v:shape id="_x0000_i1038" type="#_x0000_t75" style="width:195.05pt;height:34.8pt" o:ole="">
+          <v:shape id="_x0000_i1142" type="#_x0000_t75" style="width:195.05pt;height:34.8pt" o:ole="">
             <v:imagedata r:id="rId30" o:title=""/>
           </v:shape>
-          <o:OLEObject Type="Embed" ProgID="Equation.DSMT4" ShapeID="_x0000_i1038" DrawAspect="Content" ObjectID="_1651570676" r:id="rId31"/>
+          <o:OLEObject Type="Embed" ProgID="Equation.DSMT4" ShapeID="_x0000_i1142" DrawAspect="Content" ObjectID="_1652248777" r:id="rId31"/>
         </w:object>
       </w:r>
     </w:p>
@@ -1352,10 +1366,10 @@
           <w:sz w:val="24"/>
         </w:rPr>
         <w:object w:dxaOrig="639" w:dyaOrig="380">
-          <v:shape id="_x0000_i1039" type="#_x0000_t75" style="width:32.05pt;height:19pt" o:ole="">
+          <v:shape id="_x0000_i1038" type="#_x0000_t75" style="width:32.05pt;height:19pt" o:ole="">
             <v:imagedata r:id="rId32" o:title=""/>
           </v:shape>
-          <o:OLEObject Type="Embed" ProgID="Equation.DSMT4" ShapeID="_x0000_i1039" DrawAspect="Content" ObjectID="_1651570677" r:id="rId33"/>
+          <o:OLEObject Type="Embed" ProgID="Equation.DSMT4" ShapeID="_x0000_i1038" DrawAspect="Content" ObjectID="_1652248778" r:id="rId33"/>
         </w:object>
       </w:r>
       <w:r>
@@ -1483,10 +1497,10 @@
           <w:sz w:val="24"/>
         </w:rPr>
         <w:object w:dxaOrig="980" w:dyaOrig="320">
-          <v:shape id="_x0000_i1040" type="#_x0000_t75" style="width:49.05pt;height:15.8pt" o:ole="">
+          <v:shape id="_x0000_i1039" type="#_x0000_t75" style="width:49.05pt;height:15.8pt" o:ole="">
             <v:imagedata r:id="rId34" o:title=""/>
           </v:shape>
-          <o:OLEObject Type="Embed" ProgID="Equation.DSMT4" ShapeID="_x0000_i1040" DrawAspect="Content" ObjectID="_1651570678" r:id="rId35"/>
+          <o:OLEObject Type="Embed" ProgID="Equation.DSMT4" ShapeID="_x0000_i1039" DrawAspect="Content" ObjectID="_1652248779" r:id="rId35"/>
         </w:object>
       </w:r>
       <w:r>
@@ -1502,10 +1516,10 @@
           <w:sz w:val="24"/>
         </w:rPr>
         <w:object w:dxaOrig="460" w:dyaOrig="320">
-          <v:shape id="_x0000_i1041" type="#_x0000_t75" style="width:22.95pt;height:15.8pt" o:ole="">
+          <v:shape id="_x0000_i1040" type="#_x0000_t75" style="width:22.95pt;height:15.8pt" o:ole="">
             <v:imagedata r:id="rId36" o:title=""/>
           </v:shape>
-          <o:OLEObject Type="Embed" ProgID="Equation.DSMT4" ShapeID="_x0000_i1041" DrawAspect="Content" ObjectID="_1651570679" r:id="rId37"/>
+          <o:OLEObject Type="Embed" ProgID="Equation.DSMT4" ShapeID="_x0000_i1040" DrawAspect="Content" ObjectID="_1652248780" r:id="rId37"/>
         </w:object>
       </w:r>
       <w:r>
@@ -1557,10 +1571,10 @@
           <w:sz w:val="24"/>
         </w:rPr>
         <w:object w:dxaOrig="2280" w:dyaOrig="499">
-          <v:shape id="_x0000_i1042" type="#_x0000_t75" style="width:113.95pt;height:24.9pt" o:ole="">
+          <v:shape id="_x0000_i1041" type="#_x0000_t75" style="width:113.95pt;height:24.9pt" o:ole="">
             <v:imagedata r:id="rId38" o:title=""/>
           </v:shape>
-          <o:OLEObject Type="Embed" ProgID="Equation.DSMT4" ShapeID="_x0000_i1042" DrawAspect="Content" ObjectID="_1651570680" r:id="rId39"/>
+          <o:OLEObject Type="Embed" ProgID="Equation.DSMT4" ShapeID="_x0000_i1041" DrawAspect="Content" ObjectID="_1652248781" r:id="rId39"/>
         </w:object>
       </w:r>
     </w:p>
@@ -1583,10 +1597,10 @@
           <w:sz w:val="24"/>
         </w:rPr>
         <w:object w:dxaOrig="200" w:dyaOrig="279">
-          <v:shape id="_x0000_i1043" type="#_x0000_t75" style="width:9.9pt;height:13.85pt" o:ole="">
+          <v:shape id="_x0000_i1042" type="#_x0000_t75" style="width:9.9pt;height:13.85pt" o:ole="">
             <v:imagedata r:id="rId40" o:title=""/>
           </v:shape>
-          <o:OLEObject Type="Embed" ProgID="Equation.DSMT4" ShapeID="_x0000_i1043" DrawAspect="Content" ObjectID="_1651570681" r:id="rId41"/>
+          <o:OLEObject Type="Embed" ProgID="Equation.DSMT4" ShapeID="_x0000_i1042" DrawAspect="Content" ObjectID="_1652248782" r:id="rId41"/>
         </w:object>
       </w:r>
       <w:r>
@@ -1645,10 +1659,10 @@
           <w:sz w:val="24"/>
         </w:rPr>
         <w:object w:dxaOrig="960" w:dyaOrig="320">
-          <v:shape id="_x0000_i1044" type="#_x0000_t75" style="width:47.85pt;height:15.8pt" o:ole="">
+          <v:shape id="_x0000_i1043" type="#_x0000_t75" style="width:47.85pt;height:15.8pt" o:ole="">
             <v:imagedata r:id="rId42" o:title=""/>
           </v:shape>
-          <o:OLEObject Type="Embed" ProgID="Equation.DSMT4" ShapeID="_x0000_i1044" DrawAspect="Content" ObjectID="_1651570682" r:id="rId43"/>
+          <o:OLEObject Type="Embed" ProgID="Equation.DSMT4" ShapeID="_x0000_i1043" DrawAspect="Content" ObjectID="_1652248783" r:id="rId43"/>
         </w:object>
       </w:r>
     </w:p>
@@ -1706,10 +1720,10 @@
           <w:sz w:val="24"/>
         </w:rPr>
         <w:object w:dxaOrig="900" w:dyaOrig="360">
-          <v:shape id="_x0000_i1045" type="#_x0000_t75" style="width:45.1pt;height:18.2pt" o:ole="">
+          <v:shape id="_x0000_i1044" type="#_x0000_t75" style="width:45.1pt;height:18.2pt" o:ole="">
             <v:imagedata r:id="rId44" o:title=""/>
           </v:shape>
-          <o:OLEObject Type="Embed" ProgID="Equation.DSMT4" ShapeID="_x0000_i1045" DrawAspect="Content" ObjectID="_1651570683" r:id="rId45"/>
+          <o:OLEObject Type="Embed" ProgID="Equation.DSMT4" ShapeID="_x0000_i1044" DrawAspect="Content" ObjectID="_1652248784" r:id="rId45"/>
         </w:object>
       </w:r>
       <w:r>
@@ -1739,10 +1753,10 @@
           <w:sz w:val="24"/>
         </w:rPr>
         <w:object w:dxaOrig="920" w:dyaOrig="380">
-          <v:shape id="_x0000_i1046" type="#_x0000_t75" style="width:45.9pt;height:19pt" o:ole="">
+          <v:shape id="_x0000_i1045" type="#_x0000_t75" style="width:45.9pt;height:19pt" o:ole="">
             <v:imagedata r:id="rId46" o:title=""/>
           </v:shape>
-          <o:OLEObject Type="Embed" ProgID="Equation.DSMT4" ShapeID="_x0000_i1046" DrawAspect="Content" ObjectID="_1651570684" r:id="rId47"/>
+          <o:OLEObject Type="Embed" ProgID="Equation.DSMT4" ShapeID="_x0000_i1045" DrawAspect="Content" ObjectID="_1652248785" r:id="rId47"/>
         </w:object>
       </w:r>
       <w:r>
@@ -1765,10 +1779,10 @@
           <w:sz w:val="24"/>
         </w:rPr>
         <w:object w:dxaOrig="460" w:dyaOrig="320">
-          <v:shape id="_x0000_i1047" type="#_x0000_t75" style="width:22.95pt;height:15.8pt" o:ole="">
+          <v:shape id="_x0000_i1046" type="#_x0000_t75" style="width:22.95pt;height:15.8pt" o:ole="">
             <v:imagedata r:id="rId48" o:title=""/>
           </v:shape>
-          <o:OLEObject Type="Embed" ProgID="Equation.DSMT4" ShapeID="_x0000_i1047" DrawAspect="Content" ObjectID="_1651570685" r:id="rId49"/>
+          <o:OLEObject Type="Embed" ProgID="Equation.DSMT4" ShapeID="_x0000_i1046" DrawAspect="Content" ObjectID="_1652248786" r:id="rId49"/>
         </w:object>
       </w:r>
       <w:r>
@@ -1784,10 +1798,10 @@
           <w:sz w:val="24"/>
         </w:rPr>
         <w:object w:dxaOrig="1520" w:dyaOrig="320">
-          <v:shape id="_x0000_i1048" type="#_x0000_t75" style="width:75.95pt;height:15.8pt" o:ole="">
+          <v:shape id="_x0000_i1047" type="#_x0000_t75" style="width:75.95pt;height:15.8pt" o:ole="">
             <v:imagedata r:id="rId50" o:title=""/>
           </v:shape>
-          <o:OLEObject Type="Embed" ProgID="Equation.DSMT4" ShapeID="_x0000_i1048" DrawAspect="Content" ObjectID="_1651570686" r:id="rId51"/>
+          <o:OLEObject Type="Embed" ProgID="Equation.DSMT4" ShapeID="_x0000_i1047" DrawAspect="Content" ObjectID="_1652248787" r:id="rId51"/>
         </w:object>
       </w:r>
       <w:r>
@@ -1839,10 +1853,10 @@
           <w:sz w:val="24"/>
         </w:rPr>
         <w:object w:dxaOrig="1040" w:dyaOrig="320">
-          <v:shape id="_x0000_i1049" type="#_x0000_t75" style="width:51.8pt;height:15.8pt" o:ole="">
+          <v:shape id="_x0000_i1048" type="#_x0000_t75" style="width:51.8pt;height:15.8pt" o:ole="">
             <v:imagedata r:id="rId52" o:title=""/>
           </v:shape>
-          <o:OLEObject Type="Embed" ProgID="Equation.DSMT4" ShapeID="_x0000_i1049" DrawAspect="Content" ObjectID="_1651570687" r:id="rId53"/>
+          <o:OLEObject Type="Embed" ProgID="Equation.DSMT4" ShapeID="_x0000_i1048" DrawAspect="Content" ObjectID="_1652248788" r:id="rId53"/>
         </w:object>
       </w:r>
     </w:p>
@@ -1865,10 +1879,10 @@
           <w:sz w:val="24"/>
         </w:rPr>
         <w:object w:dxaOrig="520" w:dyaOrig="320">
-          <v:shape id="_x0000_i1050" type="#_x0000_t75" style="width:26.1pt;height:15.8pt" o:ole="">
+          <v:shape id="_x0000_i1049" type="#_x0000_t75" style="width:26.1pt;height:15.8pt" o:ole="">
             <v:imagedata r:id="rId54" o:title=""/>
           </v:shape>
-          <o:OLEObject Type="Embed" ProgID="Equation.DSMT4" ShapeID="_x0000_i1050" DrawAspect="Content" ObjectID="_1651570688" r:id="rId55"/>
+          <o:OLEObject Type="Embed" ProgID="Equation.DSMT4" ShapeID="_x0000_i1049" DrawAspect="Content" ObjectID="_1652248789" r:id="rId55"/>
         </w:object>
       </w:r>
       <w:r>
@@ -1913,10 +1927,10 @@
           <w:sz w:val="24"/>
         </w:rPr>
         <w:object w:dxaOrig="3420" w:dyaOrig="499">
-          <v:shape id="_x0000_i1051" type="#_x0000_t75" style="width:170.9pt;height:24.9pt" o:ole="">
+          <v:shape id="_x0000_i1050" type="#_x0000_t75" style="width:170.9pt;height:24.9pt" o:ole="">
             <v:imagedata r:id="rId56" o:title=""/>
           </v:shape>
-          <o:OLEObject Type="Embed" ProgID="Equation.DSMT4" ShapeID="_x0000_i1051" DrawAspect="Content" ObjectID="_1651570689" r:id="rId57"/>
+          <o:OLEObject Type="Embed" ProgID="Equation.DSMT4" ShapeID="_x0000_i1050" DrawAspect="Content" ObjectID="_1652248790" r:id="rId57"/>
         </w:object>
       </w:r>
     </w:p>
@@ -1982,10 +1996,10 @@
           <w:sz w:val="24"/>
         </w:rPr>
         <w:object w:dxaOrig="2420" w:dyaOrig="840">
-          <v:shape id="_x0000_i1052" type="#_x0000_t75" style="width:121.05pt;height:41.95pt" o:ole="">
+          <v:shape id="_x0000_i1051" type="#_x0000_t75" style="width:121.05pt;height:41.95pt" o:ole="">
             <v:imagedata r:id="rId58" o:title=""/>
           </v:shape>
-          <o:OLEObject Type="Embed" ProgID="Equation.DSMT4" ShapeID="_x0000_i1052" DrawAspect="Content" ObjectID="_1651570690" r:id="rId59"/>
+          <o:OLEObject Type="Embed" ProgID="Equation.DSMT4" ShapeID="_x0000_i1051" DrawAspect="Content" ObjectID="_1652248791" r:id="rId59"/>
         </w:object>
       </w:r>
     </w:p>
@@ -2036,10 +2050,10 @@
           <w:sz w:val="24"/>
         </w:rPr>
         <w:object w:dxaOrig="440" w:dyaOrig="320">
-          <v:shape id="_x0000_i1053" type="#_x0000_t75" style="width:22.15pt;height:15.8pt" o:ole="">
+          <v:shape id="_x0000_i1052" type="#_x0000_t75" style="width:22.15pt;height:15.8pt" o:ole="">
             <v:imagedata r:id="rId60" o:title=""/>
           </v:shape>
-          <o:OLEObject Type="Embed" ProgID="Equation.DSMT4" ShapeID="_x0000_i1053" DrawAspect="Content" ObjectID="_1651570691" r:id="rId61"/>
+          <o:OLEObject Type="Embed" ProgID="Equation.DSMT4" ShapeID="_x0000_i1052" DrawAspect="Content" ObjectID="_1652248792" r:id="rId61"/>
         </w:object>
       </w:r>
       <w:r>
@@ -2055,10 +2069,10 @@
           <w:sz w:val="24"/>
         </w:rPr>
         <w:object w:dxaOrig="560" w:dyaOrig="380">
-          <v:shape id="_x0000_i1054" type="#_x0000_t75" style="width:28.1pt;height:19pt" o:ole="">
+          <v:shape id="_x0000_i1053" type="#_x0000_t75" style="width:28.1pt;height:19pt" o:ole="">
             <v:imagedata r:id="rId62" o:title=""/>
           </v:shape>
-          <o:OLEObject Type="Embed" ProgID="Equation.DSMT4" ShapeID="_x0000_i1054" DrawAspect="Content" ObjectID="_1651570692" r:id="rId63"/>
+          <o:OLEObject Type="Embed" ProgID="Equation.DSMT4" ShapeID="_x0000_i1053" DrawAspect="Content" ObjectID="_1652248793" r:id="rId63"/>
         </w:object>
       </w:r>
       <w:r>
@@ -2074,10 +2088,10 @@
           <w:sz w:val="24"/>
         </w:rPr>
         <w:object w:dxaOrig="540" w:dyaOrig="360">
-          <v:shape id="_x0000_i1055" type="#_x0000_t75" style="width:26.9pt;height:18.2pt" o:ole="">
+          <v:shape id="_x0000_i1054" type="#_x0000_t75" style="width:26.9pt;height:18.2pt" o:ole="">
             <v:imagedata r:id="rId64" o:title=""/>
           </v:shape>
-          <o:OLEObject Type="Embed" ProgID="Equation.DSMT4" ShapeID="_x0000_i1055" DrawAspect="Content" ObjectID="_1651570693" r:id="rId65"/>
+          <o:OLEObject Type="Embed" ProgID="Equation.DSMT4" ShapeID="_x0000_i1054" DrawAspect="Content" ObjectID="_1652248794" r:id="rId65"/>
         </w:object>
       </w:r>
       <w:r>
@@ -2086,6 +2100,53 @@
           <w:sz w:val="24"/>
         </w:rPr>
         <w:t>是仿射函数，且不等式约束</w:t>
+      </w:r>
+      <w:r>
+        <w:rPr>
+          <w:position w:val="-14"/>
+          <w:sz w:val="24"/>
+        </w:rPr>
+        <w:object w:dxaOrig="920" w:dyaOrig="380">
+          <v:shape id="_x0000_i1055" type="#_x0000_t75" style="width:45.9pt;height:19pt" o:ole="">
+            <v:imagedata r:id="rId66" o:title=""/>
+          </v:shape>
+          <o:OLEObject Type="Embed" ProgID="Equation.DSMT4" ShapeID="_x0000_i1055" DrawAspect="Content" ObjectID="_1652248795" r:id="rId67"/>
+        </w:object>
+      </w:r>
+      <w:r>
+        <w:rPr>
+          <w:rFonts w:hint="eastAsia"/>
+          <w:sz w:val="24"/>
+        </w:rPr>
+        <w:t>是严格可行的，即存在</w:t>
+      </w:r>
+      <w:r>
+        <w:rPr>
+          <w:rFonts w:hint="eastAsia"/>
+          <w:sz w:val="24"/>
+        </w:rPr>
+        <w:t>x</w:t>
+      </w:r>
+      <w:r>
+        <w:rPr>
+          <w:rFonts w:hint="eastAsia"/>
+          <w:sz w:val="24"/>
+        </w:rPr>
+        <w:t>，对所有</w:t>
+      </w:r>
+      <w:r>
+        <w:rPr>
+          <w:rFonts w:hint="eastAsia"/>
+          <w:sz w:val="24"/>
+        </w:rPr>
+        <w:t>j</w:t>
+      </w:r>
+      <w:r>
+        <w:rPr>
+          <w:rFonts w:hint="eastAsia"/>
+          <w:sz w:val="24"/>
+        </w:rPr>
+        <w:t>，使得</w:t>
       </w:r>
       <w:r>
         <w:rPr>
@@ -2094,56 +2155,9 @@
         </w:rPr>
         <w:object w:dxaOrig="920" w:dyaOrig="380">
           <v:shape id="_x0000_i1056" type="#_x0000_t75" style="width:45.9pt;height:19pt" o:ole="">
-            <v:imagedata r:id="rId66" o:title=""/>
-          </v:shape>
-          <o:OLEObject Type="Embed" ProgID="Equation.DSMT4" ShapeID="_x0000_i1056" DrawAspect="Content" ObjectID="_1651570694" r:id="rId67"/>
-        </w:object>
-      </w:r>
-      <w:r>
-        <w:rPr>
-          <w:rFonts w:hint="eastAsia"/>
-          <w:sz w:val="24"/>
-        </w:rPr>
-        <w:t>是严格可行的，即存在</w:t>
-      </w:r>
-      <w:r>
-        <w:rPr>
-          <w:rFonts w:hint="eastAsia"/>
-          <w:sz w:val="24"/>
-        </w:rPr>
-        <w:t>x</w:t>
-      </w:r>
-      <w:r>
-        <w:rPr>
-          <w:rFonts w:hint="eastAsia"/>
-          <w:sz w:val="24"/>
-        </w:rPr>
-        <w:t>，对所有</w:t>
-      </w:r>
-      <w:r>
-        <w:rPr>
-          <w:rFonts w:hint="eastAsia"/>
-          <w:sz w:val="24"/>
-        </w:rPr>
-        <w:t>j</w:t>
-      </w:r>
-      <w:r>
-        <w:rPr>
-          <w:rFonts w:hint="eastAsia"/>
-          <w:sz w:val="24"/>
-        </w:rPr>
-        <w:t>，使得</w:t>
-      </w:r>
-      <w:r>
-        <w:rPr>
-          <w:position w:val="-14"/>
-          <w:sz w:val="24"/>
-        </w:rPr>
-        <w:object w:dxaOrig="920" w:dyaOrig="380">
-          <v:shape id="_x0000_i1057" type="#_x0000_t75" style="width:45.9pt;height:19pt" o:ole="">
             <v:imagedata r:id="rId68" o:title=""/>
           </v:shape>
-          <o:OLEObject Type="Embed" ProgID="Equation.DSMT4" ShapeID="_x0000_i1057" DrawAspect="Content" ObjectID="_1651570695" r:id="rId69"/>
+          <o:OLEObject Type="Embed" ProgID="Equation.DSMT4" ShapeID="_x0000_i1056" DrawAspect="Content" ObjectID="_1652248796" r:id="rId69"/>
         </w:object>
       </w:r>
       <w:r>
@@ -2435,10 +2449,10 @@
           <w:sz w:val="24"/>
         </w:rPr>
         <w:object w:dxaOrig="1719" w:dyaOrig="380">
-          <v:shape id="_x0000_i1058" type="#_x0000_t75" style="width:85.85pt;height:19pt" o:ole="">
+          <v:shape id="_x0000_i1057" type="#_x0000_t75" style="width:85.85pt;height:19pt" o:ole="">
             <v:imagedata r:id="rId70" o:title=""/>
           </v:shape>
-          <o:OLEObject Type="Embed" ProgID="Equation.DSMT4" ShapeID="_x0000_i1058" DrawAspect="Content" ObjectID="_1651570696" r:id="rId71"/>
+          <o:OLEObject Type="Embed" ProgID="Equation.DSMT4" ShapeID="_x0000_i1057" DrawAspect="Content" ObjectID="_1652248797" r:id="rId71"/>
         </w:object>
       </w:r>
     </w:p>
@@ -2555,10 +2569,10 @@
           <w:sz w:val="24"/>
         </w:rPr>
         <w:object w:dxaOrig="2400" w:dyaOrig="760">
-          <v:shape id="_x0000_i1059" type="#_x0000_t75" style="width:119.85pt;height:38pt" o:ole="">
+          <v:shape id="_x0000_i1058" type="#_x0000_t75" style="width:119.85pt;height:38pt" o:ole="">
             <v:imagedata r:id="rId72" o:title=""/>
           </v:shape>
-          <o:OLEObject Type="Embed" ProgID="Equation.DSMT4" ShapeID="_x0000_i1059" DrawAspect="Content" ObjectID="_1651570697" r:id="rId73"/>
+          <o:OLEObject Type="Embed" ProgID="Equation.DSMT4" ShapeID="_x0000_i1058" DrawAspect="Content" ObjectID="_1652248798" r:id="rId73"/>
         </w:object>
       </w:r>
     </w:p>
@@ -2626,10 +2640,10 @@
           <w:sz w:val="24"/>
         </w:rPr>
         <w:object w:dxaOrig="639" w:dyaOrig="380">
-          <v:shape id="_x0000_i1060" type="#_x0000_t75" style="width:32.05pt;height:19pt" o:ole="">
+          <v:shape id="_x0000_i1059" type="#_x0000_t75" style="width:32.05pt;height:19pt" o:ole="">
             <v:imagedata r:id="rId74" o:title=""/>
           </v:shape>
-          <o:OLEObject Type="Embed" ProgID="Equation.DSMT4" ShapeID="_x0000_i1060" DrawAspect="Content" ObjectID="_1651570698" r:id="rId75"/>
+          <o:OLEObject Type="Embed" ProgID="Equation.DSMT4" ShapeID="_x0000_i1059" DrawAspect="Content" ObjectID="_1652248799" r:id="rId75"/>
         </w:object>
       </w:r>
     </w:p>
@@ -2716,10 +2730,10 @@
           <w:sz w:val="24"/>
         </w:rPr>
         <w:object w:dxaOrig="920" w:dyaOrig="380">
-          <v:shape id="_x0000_i1061" type="#_x0000_t75" style="width:45.9pt;height:19pt" o:ole="">
+          <v:shape id="_x0000_i1060" type="#_x0000_t75" style="width:45.9pt;height:19pt" o:ole="">
             <v:imagedata r:id="rId76" o:title=""/>
           </v:shape>
-          <o:OLEObject Type="Embed" ProgID="Equation.DSMT4" ShapeID="_x0000_i1061" DrawAspect="Content" ObjectID="_1651570699" r:id="rId77"/>
+          <o:OLEObject Type="Embed" ProgID="Equation.DSMT4" ShapeID="_x0000_i1060" DrawAspect="Content" ObjectID="_1652248800" r:id="rId77"/>
         </w:object>
       </w:r>
       <w:r>
@@ -2763,10 +2777,10 @@
           <w:sz w:val="24"/>
         </w:rPr>
         <w:object w:dxaOrig="560" w:dyaOrig="380">
-          <v:shape id="_x0000_i1062" type="#_x0000_t75" style="width:28.1pt;height:19pt" o:ole="">
+          <v:shape id="_x0000_i1061" type="#_x0000_t75" style="width:28.1pt;height:19pt" o:ole="">
             <v:imagedata r:id="rId78" o:title=""/>
           </v:shape>
-          <o:OLEObject Type="Embed" ProgID="Equation.DSMT4" ShapeID="_x0000_i1062" DrawAspect="Content" ObjectID="_1651570700" r:id="rId79"/>
+          <o:OLEObject Type="Embed" ProgID="Equation.DSMT4" ShapeID="_x0000_i1061" DrawAspect="Content" ObjectID="_1652248801" r:id="rId79"/>
         </w:object>
       </w:r>
       <w:r>
@@ -2782,10 +2796,10 @@
           <w:sz w:val="24"/>
         </w:rPr>
         <w:object w:dxaOrig="920" w:dyaOrig="380">
-          <v:shape id="_x0000_i1063" type="#_x0000_t75" style="width:45.9pt;height:19pt" o:ole="">
+          <v:shape id="_x0000_i1062" type="#_x0000_t75" style="width:45.9pt;height:19pt" o:ole="">
             <v:imagedata r:id="rId76" o:title=""/>
           </v:shape>
-          <o:OLEObject Type="Embed" ProgID="Equation.DSMT4" ShapeID="_x0000_i1063" DrawAspect="Content" ObjectID="_1651570701" r:id="rId80"/>
+          <o:OLEObject Type="Embed" ProgID="Equation.DSMT4" ShapeID="_x0000_i1062" DrawAspect="Content" ObjectID="_1652248802" r:id="rId80"/>
         </w:object>
       </w:r>
       <w:r>
@@ -2815,10 +2829,10 @@
           <w:sz w:val="24"/>
         </w:rPr>
         <w:object w:dxaOrig="840" w:dyaOrig="380">
-          <v:shape id="_x0000_i1064" type="#_x0000_t75" style="width:41.95pt;height:19pt" o:ole="">
+          <v:shape id="_x0000_i1063" type="#_x0000_t75" style="width:41.95pt;height:19pt" o:ole="">
             <v:imagedata r:id="rId81" o:title=""/>
           </v:shape>
-          <o:OLEObject Type="Embed" ProgID="Equation.DSMT4" ShapeID="_x0000_i1064" DrawAspect="Content" ObjectID="_1651570702" r:id="rId82"/>
+          <o:OLEObject Type="Embed" ProgID="Equation.DSMT4" ShapeID="_x0000_i1063" DrawAspect="Content" ObjectID="_1652248803" r:id="rId82"/>
         </w:object>
       </w:r>
       <w:r>
@@ -2843,10 +2857,10 @@
           <w:sz w:val="24"/>
         </w:rPr>
         <w:object w:dxaOrig="1040" w:dyaOrig="380">
-          <v:shape id="_x0000_i1065" type="#_x0000_t75" style="width:51.8pt;height:19pt" o:ole="">
+          <v:shape id="_x0000_i1064" type="#_x0000_t75" style="width:51.8pt;height:19pt" o:ole="">
             <v:imagedata r:id="rId83" o:title=""/>
           </v:shape>
-          <o:OLEObject Type="Embed" ProgID="Equation.DSMT4" ShapeID="_x0000_i1065" DrawAspect="Content" ObjectID="_1651570703" r:id="rId84"/>
+          <o:OLEObject Type="Embed" ProgID="Equation.DSMT4" ShapeID="_x0000_i1064" DrawAspect="Content" ObjectID="_1652248804" r:id="rId84"/>
         </w:object>
       </w:r>
     </w:p>
@@ -3245,10 +3259,10 @@
           <w:sz w:val="24"/>
         </w:rPr>
         <w:object w:dxaOrig="1020" w:dyaOrig="320">
-          <v:shape id="_x0000_i1066" type="#_x0000_t75" style="width:51.05pt;height:15.8pt" o:ole="">
+          <v:shape id="_x0000_i1065" type="#_x0000_t75" style="width:51.05pt;height:15.8pt" o:ole="">
             <v:imagedata r:id="rId5" o:title=""/>
           </v:shape>
-          <o:OLEObject Type="Embed" ProgID="Equation.DSMT4" ShapeID="_x0000_i1066" DrawAspect="Content" ObjectID="_1651570704" r:id="rId86"/>
+          <o:OLEObject Type="Embed" ProgID="Equation.DSMT4" ShapeID="_x0000_i1065" DrawAspect="Content" ObjectID="_1652248805" r:id="rId86"/>
         </w:object>
       </w:r>
       <w:r>
@@ -3383,10 +3397,10 @@
           <w:sz w:val="24"/>
         </w:rPr>
         <w:object w:dxaOrig="3640" w:dyaOrig="360">
-          <v:shape id="_x0000_i1067" type="#_x0000_t75" style="width:182pt;height:18.2pt" o:ole="">
+          <v:shape id="_x0000_i1066" type="#_x0000_t75" style="width:182pt;height:18.2pt" o:ole="">
             <v:imagedata r:id="rId87" o:title=""/>
           </v:shape>
-          <o:OLEObject Type="Embed" ProgID="Equation.DSMT4" ShapeID="_x0000_i1067" DrawAspect="Content" ObjectID="_1651570705" r:id="rId88"/>
+          <o:OLEObject Type="Embed" ProgID="Equation.DSMT4" ShapeID="_x0000_i1066" DrawAspect="Content" ObjectID="_1652248806" r:id="rId88"/>
         </w:object>
       </w:r>
       <w:r>
@@ -3409,10 +3423,10 @@
           <w:sz w:val="24"/>
         </w:rPr>
         <w:object w:dxaOrig="1340" w:dyaOrig="360">
-          <v:shape id="_x0000_i1068" type="#_x0000_t75" style="width:66.85pt;height:18.2pt" o:ole="">
+          <v:shape id="_x0000_i1067" type="#_x0000_t75" style="width:66.85pt;height:18.2pt" o:ole="">
             <v:imagedata r:id="rId89" o:title=""/>
           </v:shape>
-          <o:OLEObject Type="Embed" ProgID="Equation.DSMT4" ShapeID="_x0000_i1068" DrawAspect="Content" ObjectID="_1651570706" r:id="rId90"/>
+          <o:OLEObject Type="Embed" ProgID="Equation.DSMT4" ShapeID="_x0000_i1067" DrawAspect="Content" ObjectID="_1652248807" r:id="rId90"/>
         </w:object>
       </w:r>
       <w:r>
@@ -3442,10 +3456,10 @@
           <w:sz w:val="24"/>
         </w:rPr>
         <w:object w:dxaOrig="800" w:dyaOrig="320">
-          <v:shape id="_x0000_i1069" type="#_x0000_t75" style="width:39.95pt;height:15.8pt" o:ole="">
+          <v:shape id="_x0000_i1068" type="#_x0000_t75" style="width:39.95pt;height:15.8pt" o:ole="">
             <v:imagedata r:id="rId91" o:title=""/>
           </v:shape>
-          <o:OLEObject Type="Embed" ProgID="Equation.DSMT4" ShapeID="_x0000_i1069" DrawAspect="Content" ObjectID="_1651570707" r:id="rId92"/>
+          <o:OLEObject Type="Embed" ProgID="Equation.DSMT4" ShapeID="_x0000_i1068" DrawAspect="Content" ObjectID="_1652248808" r:id="rId92"/>
         </w:object>
       </w:r>
       <w:r>
@@ -3461,25 +3475,46 @@
           <w:sz w:val="24"/>
         </w:rPr>
         <w:object w:dxaOrig="520" w:dyaOrig="320">
-          <v:shape id="_x0000_i1070" type="#_x0000_t75" style="width:26.1pt;height:15.8pt" o:ole="">
+          <v:shape id="_x0000_i1069" type="#_x0000_t75" style="width:26.1pt;height:15.8pt" o:ole="">
             <v:imagedata r:id="rId93" o:title=""/>
           </v:shape>
-          <o:OLEObject Type="Embed" ProgID="Equation.DSMT4" ShapeID="_x0000_i1070" DrawAspect="Content" ObjectID="_1651570708" r:id="rId94"/>
-        </w:object>
-      </w:r>
-      <w:r>
-        <w:rPr>
-          <w:rFonts w:hint="eastAsia"/>
-          <w:sz w:val="24"/>
-        </w:rPr>
-        <w:t>，是为了目标</w:t>
-      </w:r>
-      <w:r>
-        <w:rPr>
-          <w:rFonts w:hint="eastAsia"/>
-          <w:sz w:val="24"/>
-        </w:rPr>
-        <w:t>函数推导的方便</w:t>
+          <o:OLEObject Type="Embed" ProgID="Equation.DSMT4" ShapeID="_x0000_i1069" DrawAspect="Content" ObjectID="_1652248809" r:id="rId94"/>
+        </w:object>
+      </w:r>
+      <w:r>
+        <w:rPr>
+          <w:rFonts w:hint="eastAsia"/>
+          <w:sz w:val="24"/>
+        </w:rPr>
+        <w:t>，是为了</w:t>
+      </w:r>
+      <w:r>
+        <w:rPr>
+          <w:rFonts w:hint="eastAsia"/>
+          <w:sz w:val="24"/>
+        </w:rPr>
+        <w:t>推导的</w:t>
+      </w:r>
+      <w:r>
+        <w:rPr>
+          <w:rFonts w:hint="eastAsia"/>
+          <w:sz w:val="24"/>
+        </w:rPr>
+        <w:t>目标</w:t>
+      </w:r>
+      <w:r>
+        <w:rPr>
+          <w:rFonts w:hint="eastAsia"/>
+          <w:sz w:val="24"/>
+        </w:rPr>
+        <w:t>函数</w:t>
+      </w:r>
+      <w:r>
+        <w:rPr>
+          <w:rFonts w:hint="eastAsia"/>
+          <w:sz w:val="24"/>
+        </w:rPr>
+        <w:t>具有简洁的形式</w:t>
       </w:r>
       <w:r>
         <w:rPr>
@@ -3515,10 +3550,10 @@
           <w:sz w:val="24"/>
         </w:rPr>
         <w:object w:dxaOrig="360" w:dyaOrig="300">
-          <v:shape id="_x0000_i1071" type="#_x0000_t75" style="width:18.2pt;height:15.05pt" o:ole="">
+          <v:shape id="_x0000_i1070" type="#_x0000_t75" style="width:18.2pt;height:15.05pt" o:ole="">
             <v:imagedata r:id="rId95" o:title=""/>
           </v:shape>
-          <o:OLEObject Type="Embed" ProgID="Equation.DSMT4" ShapeID="_x0000_i1071" DrawAspect="Content" ObjectID="_1651570709" r:id="rId96"/>
+          <o:OLEObject Type="Embed" ProgID="Equation.DSMT4" ShapeID="_x0000_i1070" DrawAspect="Content" ObjectID="_1652248810" r:id="rId96"/>
         </w:object>
       </w:r>
       <w:r>
@@ -3534,10 +3569,10 @@
           <w:sz w:val="24"/>
         </w:rPr>
         <w:object w:dxaOrig="1020" w:dyaOrig="320">
-          <v:shape id="_x0000_i1072" type="#_x0000_t75" style="width:51.05pt;height:15.8pt" o:ole="">
+          <v:shape id="_x0000_i1071" type="#_x0000_t75" style="width:51.05pt;height:15.8pt" o:ole="">
             <v:imagedata r:id="rId5" o:title=""/>
           </v:shape>
-          <o:OLEObject Type="Embed" ProgID="Equation.DSMT4" ShapeID="_x0000_i1072" DrawAspect="Content" ObjectID="_1651570710" r:id="rId97"/>
+          <o:OLEObject Type="Embed" ProgID="Equation.DSMT4" ShapeID="_x0000_i1071" DrawAspect="Content" ObjectID="_1652248811" r:id="rId97"/>
         </w:object>
       </w:r>
       <w:r>
@@ -3568,11 +3603,72 @@
           <w:sz w:val="24"/>
         </w:rPr>
         <w:object w:dxaOrig="2160" w:dyaOrig="740">
-          <v:shape id="_x0000_i1073" type="#_x0000_t75" style="width:108pt;height:37.2pt" o:ole="">
+          <v:shape id="_x0000_i1072" type="#_x0000_t75" style="width:108pt;height:37.2pt" o:ole="">
             <v:imagedata r:id="rId98" o:title=""/>
           </v:shape>
-          <o:OLEObject Type="Embed" ProgID="Equation.DSMT4" ShapeID="_x0000_i1073" DrawAspect="Content" ObjectID="_1651570711" r:id="rId99"/>
-        </w:object>
+          <o:OLEObject Type="Embed" ProgID="Equation.DSMT4" ShapeID="_x0000_i1072" DrawAspect="Content" ObjectID="_1652248812" r:id="rId99"/>
+        </w:object>
+      </w:r>
+    </w:p>
+    <w:p>
+      <w:pPr>
+        <w:rPr>
+          <w:sz w:val="24"/>
+        </w:rPr>
+      </w:pPr>
+      <w:r>
+        <w:rPr>
+          <w:rFonts w:hint="eastAsia"/>
+          <w:sz w:val="24"/>
+        </w:rPr>
+        <w:t>假设所有样本中，</w:t>
+      </w:r>
+      <w:r>
+        <w:rPr>
+          <w:rFonts w:hint="eastAsia"/>
+          <w:sz w:val="24"/>
+        </w:rPr>
+        <w:t>到超平面的距离</w:t>
+      </w:r>
+      <w:r>
+        <w:rPr>
+          <w:rFonts w:hint="eastAsia"/>
+          <w:sz w:val="24"/>
+        </w:rPr>
+        <w:t>最小的</w:t>
+      </w:r>
+      <w:r>
+        <w:rPr>
+          <w:rFonts w:hint="eastAsia"/>
+          <w:sz w:val="24"/>
+        </w:rPr>
+        <w:t>样本点</w:t>
+      </w:r>
+      <w:r>
+        <w:rPr>
+          <w:rFonts w:hint="eastAsia"/>
+          <w:sz w:val="24"/>
+        </w:rPr>
+        <w:t>到超平面的距离为</w:t>
+      </w:r>
+      <w:r>
+        <w:rPr>
+          <w:position w:val="-10"/>
+          <w:sz w:val="24"/>
+        </w:rPr>
+        <w:object w:dxaOrig="200" w:dyaOrig="260">
+          <v:shape id="_x0000_i1073" type="#_x0000_t75" style="width:9.9pt;height:13.05pt" o:ole="">
+            <v:imagedata r:id="rId100" o:title=""/>
+          </v:shape>
+          <o:OLEObject Type="Embed" ProgID="Equation.DSMT4" ShapeID="_x0000_i1073" DrawAspect="Content" ObjectID="_1652248813" r:id="rId101"/>
+        </w:object>
+      </w:r>
+      <w:r>
+        <w:rPr>
+          <w:rFonts w:hint="eastAsia"/>
+          <w:sz w:val="24"/>
+        </w:rPr>
+        <w:t>，即：</w:t>
       </w:r>
     </w:p>
     <w:p>
@@ -3584,38 +3680,125 @@
       </w:pPr>
       <w:r>
         <w:rPr>
-          <w:rFonts w:hint="eastAsia"/>
-          <w:sz w:val="24"/>
-        </w:rPr>
-        <w:t>假设所有样本中，</w:t>
-      </w:r>
-      <w:r>
-        <w:rPr>
-          <w:rFonts w:hint="eastAsia"/>
-          <w:sz w:val="24"/>
-        </w:rPr>
-        <w:t>到超平面的距离</w:t>
-      </w:r>
-      <w:r>
-        <w:rPr>
-          <w:rFonts w:hint="eastAsia"/>
-          <w:sz w:val="24"/>
-        </w:rPr>
-        <w:t>最小的</w:t>
-      </w:r>
-      <w:r>
-        <w:rPr>
-          <w:rFonts w:hint="eastAsia"/>
-          <w:sz w:val="24"/>
-        </w:rPr>
-        <w:t>样本点</w:t>
-      </w:r>
-      <w:r>
-        <w:rPr>
-          <w:rFonts w:hint="eastAsia"/>
-          <w:sz w:val="24"/>
-        </w:rPr>
-        <w:t>到超平面的距离为</w:t>
+          <w:position w:val="-22"/>
+          <w:sz w:val="24"/>
+        </w:rPr>
+        <w:object w:dxaOrig="1160" w:dyaOrig="460">
+          <v:shape id="_x0000_i1074" type="#_x0000_t75" style="width:58.15pt;height:22.95pt" o:ole="">
+            <v:imagedata r:id="rId102" o:title=""/>
+          </v:shape>
+          <o:OLEObject Type="Embed" ProgID="Equation.DSMT4" ShapeID="_x0000_i1074" DrawAspect="Content" ObjectID="_1652248814" r:id="rId103"/>
+        </w:object>
+      </w:r>
+    </w:p>
+    <w:p>
+      <w:pPr>
+        <w:rPr>
+          <w:sz w:val="24"/>
+        </w:rPr>
+      </w:pPr>
+      <w:r>
+        <w:rPr>
+          <w:rFonts w:hint="eastAsia"/>
+          <w:sz w:val="24"/>
+        </w:rPr>
+        <w:t>则有</w:t>
+      </w:r>
+    </w:p>
+    <w:p>
+      <w:pPr>
+        <w:jc w:val="center"/>
+        <w:rPr>
+          <w:sz w:val="24"/>
+        </w:rPr>
+      </w:pPr>
+      <w:r>
+        <w:rPr>
+          <w:position w:val="-32"/>
+          <w:sz w:val="24"/>
+        </w:rPr>
+        <w:object w:dxaOrig="3280" w:dyaOrig="740">
+          <v:shape id="_x0000_i1075" type="#_x0000_t75" style="width:164.2pt;height:37.2pt" o:ole="">
+            <v:imagedata r:id="rId104" o:title=""/>
+          </v:shape>
+          <o:OLEObject Type="Embed" ProgID="Equation.DSMT4" ShapeID="_x0000_i1075" DrawAspect="Content" ObjectID="_1652248815" r:id="rId105"/>
+        </w:object>
+      </w:r>
+    </w:p>
+    <w:p>
+      <w:pPr>
+        <w:rPr>
+          <w:sz w:val="24"/>
+        </w:rPr>
+      </w:pPr>
+      <w:r>
+        <w:rPr>
+          <w:rFonts w:hint="eastAsia"/>
+          <w:sz w:val="24"/>
+        </w:rPr>
+        <w:t>据此可以得到</w:t>
+      </w:r>
+      <w:r>
+        <w:rPr>
+          <w:rFonts w:hint="eastAsia"/>
+          <w:sz w:val="24"/>
+        </w:rPr>
+        <w:t>SVM</w:t>
+      </w:r>
+      <w:r>
+        <w:rPr>
+          <w:rFonts w:hint="eastAsia"/>
+          <w:sz w:val="24"/>
+        </w:rPr>
+        <w:t>的</w:t>
+      </w:r>
+      <w:r>
+        <w:rPr>
+          <w:rFonts w:hint="eastAsia"/>
+          <w:sz w:val="24"/>
+        </w:rPr>
+        <w:t>目标函数及</w:t>
+      </w:r>
+      <w:r>
+        <w:rPr>
+          <w:rFonts w:hint="eastAsia"/>
+          <w:sz w:val="24"/>
+        </w:rPr>
+        <w:t>优化问题：</w:t>
+      </w:r>
+    </w:p>
+    <w:p>
+      <w:pPr>
+        <w:jc w:val="center"/>
+        <w:rPr>
+          <w:sz w:val="24"/>
+        </w:rPr>
+      </w:pPr>
+      <w:r>
+        <w:rPr>
+          <w:position w:val="-54"/>
+          <w:sz w:val="24"/>
+        </w:rPr>
+        <w:object w:dxaOrig="4040" w:dyaOrig="1200">
+          <v:shape id="_x0000_i1076" type="#_x0000_t75" style="width:202.15pt;height:60.15pt" o:ole="">
+            <v:imagedata r:id="rId106" o:title=""/>
+          </v:shape>
+          <o:OLEObject Type="Embed" ProgID="Equation.DSMT4" ShapeID="_x0000_i1076" DrawAspect="Content" ObjectID="_1652248816" r:id="rId107"/>
+        </w:object>
+      </w:r>
+    </w:p>
+    <w:p>
+      <w:pPr>
+        <w:rPr>
+          <w:sz w:val="24"/>
+        </w:rPr>
+      </w:pPr>
+      <w:r>
+        <w:rPr>
+          <w:rFonts w:hint="eastAsia"/>
+          <w:sz w:val="24"/>
+        </w:rPr>
+        <w:t>可以看到，由于</w:t>
       </w:r>
       <w:r>
         <w:rPr>
@@ -3623,148 +3806,88 @@
           <w:sz w:val="24"/>
         </w:rPr>
         <w:object w:dxaOrig="200" w:dyaOrig="260">
-          <v:shape id="_x0000_i1074" type="#_x0000_t75" style="width:9.9pt;height:13.05pt" o:ole="">
-            <v:imagedata r:id="rId100" o:title=""/>
-          </v:shape>
-          <o:OLEObject Type="Embed" ProgID="Equation.DSMT4" ShapeID="_x0000_i1074" DrawAspect="Content" ObjectID="_1651570712" r:id="rId101"/>
-        </w:object>
-      </w:r>
-      <w:r>
-        <w:rPr>
-          <w:rFonts w:hint="eastAsia"/>
-          <w:sz w:val="24"/>
-        </w:rPr>
-        <w:t>，即：</w:t>
-      </w:r>
-    </w:p>
-    <w:p>
-      <w:pPr>
-        <w:jc w:val="center"/>
-        <w:rPr>
-          <w:sz w:val="24"/>
-        </w:rPr>
-      </w:pPr>
-      <w:r>
-        <w:rPr>
-          <w:position w:val="-22"/>
-          <w:sz w:val="24"/>
-        </w:rPr>
-        <w:object w:dxaOrig="1160" w:dyaOrig="460">
-          <v:shape id="_x0000_i1075" type="#_x0000_t75" style="width:58.15pt;height:22.95pt" o:ole="">
-            <v:imagedata r:id="rId102" o:title=""/>
-          </v:shape>
-          <o:OLEObject Type="Embed" ProgID="Equation.DSMT4" ShapeID="_x0000_i1075" DrawAspect="Content" ObjectID="_1651570713" r:id="rId103"/>
-        </w:object>
-      </w:r>
-    </w:p>
-    <w:p>
-      <w:pPr>
-        <w:rPr>
-          <w:sz w:val="24"/>
-        </w:rPr>
-      </w:pPr>
-      <w:r>
-        <w:rPr>
-          <w:rFonts w:hint="eastAsia"/>
-          <w:sz w:val="24"/>
-        </w:rPr>
-        <w:t>则有</w:t>
-      </w:r>
-    </w:p>
-    <w:p>
-      <w:pPr>
-        <w:jc w:val="center"/>
-        <w:rPr>
-          <w:sz w:val="24"/>
-        </w:rPr>
-      </w:pPr>
-      <w:r>
-        <w:rPr>
-          <w:position w:val="-32"/>
-          <w:sz w:val="24"/>
-        </w:rPr>
-        <w:object w:dxaOrig="3280" w:dyaOrig="740">
-          <v:shape id="_x0000_i1076" type="#_x0000_t75" style="width:164.2pt;height:37.2pt" o:ole="">
-            <v:imagedata r:id="rId104" o:title=""/>
-          </v:shape>
-          <o:OLEObject Type="Embed" ProgID="Equation.DSMT4" ShapeID="_x0000_i1076" DrawAspect="Content" ObjectID="_1651570714" r:id="rId105"/>
-        </w:object>
-      </w:r>
-    </w:p>
-    <w:p>
-      <w:pPr>
-        <w:rPr>
-          <w:sz w:val="24"/>
-        </w:rPr>
-      </w:pPr>
-      <w:r>
-        <w:rPr>
-          <w:rFonts w:hint="eastAsia"/>
-          <w:sz w:val="24"/>
-        </w:rPr>
-        <w:t>据此可以得到</w:t>
-      </w:r>
-      <w:r>
-        <w:rPr>
-          <w:rFonts w:hint="eastAsia"/>
-          <w:sz w:val="24"/>
-        </w:rPr>
-        <w:t>SVM</w:t>
-      </w:r>
-      <w:r>
-        <w:rPr>
-          <w:rFonts w:hint="eastAsia"/>
-          <w:sz w:val="24"/>
-        </w:rPr>
-        <w:t>的</w:t>
-      </w:r>
-      <w:r>
-        <w:rPr>
-          <w:rFonts w:hint="eastAsia"/>
-          <w:sz w:val="24"/>
-        </w:rPr>
-        <w:t>目标函数及</w:t>
-      </w:r>
-      <w:r>
-        <w:rPr>
-          <w:rFonts w:hint="eastAsia"/>
-          <w:sz w:val="24"/>
-        </w:rPr>
-        <w:t>优化问题：</w:t>
-      </w:r>
-    </w:p>
-    <w:p>
-      <w:pPr>
-        <w:jc w:val="center"/>
-        <w:rPr>
-          <w:sz w:val="24"/>
-        </w:rPr>
-      </w:pPr>
-      <w:r>
-        <w:rPr>
-          <w:position w:val="-54"/>
-          <w:sz w:val="24"/>
-        </w:rPr>
-        <w:object w:dxaOrig="4040" w:dyaOrig="1200">
-          <v:shape id="_x0000_i1077" type="#_x0000_t75" style="width:202.15pt;height:60.15pt" o:ole="">
-            <v:imagedata r:id="rId106" o:title=""/>
-          </v:shape>
-          <o:OLEObject Type="Embed" ProgID="Equation.DSMT4" ShapeID="_x0000_i1077" DrawAspect="Content" ObjectID="_1651570715" r:id="rId107"/>
-        </w:object>
-      </w:r>
-    </w:p>
-    <w:p>
-      <w:pPr>
-        <w:rPr>
-          <w:sz w:val="24"/>
-        </w:rPr>
-      </w:pPr>
-      <w:r>
-        <w:rPr>
-          <w:rFonts w:hint="eastAsia"/>
-          <w:sz w:val="24"/>
-        </w:rPr>
-        <w:t>可以看到，由于</w:t>
+          <v:shape id="_x0000_i1077" type="#_x0000_t75" style="width:9.9pt;height:13.05pt" o:ole="">
+            <v:imagedata r:id="rId108" o:title=""/>
+          </v:shape>
+          <o:OLEObject Type="Embed" ProgID="Equation.DSMT4" ShapeID="_x0000_i1077" DrawAspect="Content" ObjectID="_1652248817" r:id="rId109"/>
+        </w:object>
+      </w:r>
+      <w:r>
+        <w:rPr>
+          <w:rFonts w:hint="eastAsia"/>
+          <w:sz w:val="24"/>
+        </w:rPr>
+        <w:t>必然不小于</w:t>
+      </w:r>
+      <w:r>
+        <w:rPr>
+          <w:rFonts w:hint="eastAsia"/>
+          <w:sz w:val="24"/>
+        </w:rPr>
+        <w:t>0</w:t>
+      </w:r>
+      <w:r>
+        <w:rPr>
+          <w:rFonts w:hint="eastAsia"/>
+          <w:sz w:val="24"/>
+        </w:rPr>
+        <w:t>，因此约束条件能保证</w:t>
+      </w:r>
+      <w:r>
+        <w:rPr>
+          <w:rFonts w:hint="eastAsia"/>
+          <w:sz w:val="24"/>
+        </w:rPr>
+        <w:t>每个点都被</w:t>
+      </w:r>
+      <w:r>
+        <w:rPr>
+          <w:rFonts w:hint="eastAsia"/>
+          <w:sz w:val="24"/>
+        </w:rPr>
+        <w:t>正确分类。</w:t>
+      </w:r>
+    </w:p>
+    <w:p>
+      <w:pPr>
+        <w:rPr>
+          <w:sz w:val="24"/>
+        </w:rPr>
+      </w:pPr>
+      <w:r>
+        <w:rPr>
+          <w:rFonts w:hint="eastAsia"/>
+          <w:sz w:val="24"/>
+        </w:rPr>
+        <w:t>该优化问题形式上有点别扭，因为最大化的参数是</w:t>
+      </w:r>
+      <w:r>
+        <w:rPr>
+          <w:rFonts w:hint="eastAsia"/>
+          <w:sz w:val="24"/>
+        </w:rPr>
+        <w:t>w</w:t>
+      </w:r>
+      <w:r>
+        <w:rPr>
+          <w:rFonts w:hint="eastAsia"/>
+          <w:sz w:val="24"/>
+        </w:rPr>
+        <w:t>和</w:t>
+      </w:r>
+      <w:r>
+        <w:rPr>
+          <w:rFonts w:hint="eastAsia"/>
+          <w:sz w:val="24"/>
+        </w:rPr>
+        <w:t>b</w:t>
+      </w:r>
+      <w:r>
+        <w:rPr>
+          <w:rFonts w:hint="eastAsia"/>
+          <w:sz w:val="24"/>
+        </w:rPr>
+        <w:t>，但最大化的目标</w:t>
       </w:r>
       <w:r>
         <w:rPr>
@@ -3773,17 +3896,635 @@
         </w:rPr>
         <w:object w:dxaOrig="200" w:dyaOrig="260">
           <v:shape id="_x0000_i1078" type="#_x0000_t75" style="width:9.9pt;height:13.05pt" o:ole="">
-            <v:imagedata r:id="rId108" o:title=""/>
-          </v:shape>
-          <o:OLEObject Type="Embed" ProgID="Equation.DSMT4" ShapeID="_x0000_i1078" DrawAspect="Content" ObjectID="_1651570716" r:id="rId109"/>
-        </w:object>
-      </w:r>
-      <w:r>
-        <w:rPr>
-          <w:rFonts w:hint="eastAsia"/>
-          <w:sz w:val="24"/>
-        </w:rPr>
-        <w:t>必然不小于</w:t>
+            <v:imagedata r:id="rId110" o:title=""/>
+          </v:shape>
+          <o:OLEObject Type="Embed" ProgID="Equation.DSMT4" ShapeID="_x0000_i1078" DrawAspect="Content" ObjectID="_1652248818" r:id="rId111"/>
+        </w:object>
+      </w:r>
+      <w:r>
+        <w:rPr>
+          <w:rFonts w:hint="eastAsia"/>
+          <w:sz w:val="24"/>
+        </w:rPr>
+        <w:t>并不能</w:t>
+      </w:r>
+      <w:r>
+        <w:rPr>
+          <w:rFonts w:hint="eastAsia"/>
+          <w:sz w:val="24"/>
+        </w:rPr>
+        <w:t>简单地</w:t>
+      </w:r>
+      <w:r>
+        <w:rPr>
+          <w:rFonts w:hint="eastAsia"/>
+          <w:sz w:val="24"/>
+        </w:rPr>
+        <w:t>写成</w:t>
+      </w:r>
+      <w:r>
+        <w:rPr>
+          <w:rFonts w:hint="eastAsia"/>
+          <w:sz w:val="24"/>
+        </w:rPr>
+        <w:t>w</w:t>
+      </w:r>
+      <w:r>
+        <w:rPr>
+          <w:rFonts w:hint="eastAsia"/>
+          <w:sz w:val="24"/>
+        </w:rPr>
+        <w:t>和</w:t>
+      </w:r>
+      <w:r>
+        <w:rPr>
+          <w:rFonts w:hint="eastAsia"/>
+          <w:sz w:val="24"/>
+        </w:rPr>
+        <w:t>b</w:t>
+      </w:r>
+      <w:r>
+        <w:rPr>
+          <w:rFonts w:hint="eastAsia"/>
+          <w:sz w:val="24"/>
+        </w:rPr>
+        <w:t>的函数。因此，我们需要</w:t>
+      </w:r>
+      <w:r>
+        <w:rPr>
+          <w:rFonts w:hint="eastAsia"/>
+          <w:sz w:val="24"/>
+        </w:rPr>
+        <w:t>将优化问题转换成</w:t>
+      </w:r>
+      <w:r>
+        <w:rPr>
+          <w:rFonts w:hint="eastAsia"/>
+          <w:sz w:val="24"/>
+        </w:rPr>
+        <w:t>不那么别扭的</w:t>
+      </w:r>
+      <w:r>
+        <w:rPr>
+          <w:rFonts w:hint="eastAsia"/>
+          <w:sz w:val="24"/>
+        </w:rPr>
+        <w:t>形式。</w:t>
+      </w:r>
+    </w:p>
+    <w:p>
+      <w:pPr>
+        <w:rPr>
+          <w:sz w:val="24"/>
+        </w:rPr>
+      </w:pPr>
+      <w:r>
+        <w:rPr>
+          <w:rFonts w:hint="eastAsia"/>
+          <w:sz w:val="24"/>
+        </w:rPr>
+        <w:t>对于</w:t>
+      </w:r>
+      <w:r>
+        <w:rPr>
+          <w:rFonts w:hint="eastAsia"/>
+          <w:sz w:val="24"/>
+        </w:rPr>
+        <w:t>任意</w:t>
+      </w:r>
+      <w:r>
+        <w:rPr>
+          <w:rFonts w:hint="eastAsia"/>
+          <w:sz w:val="24"/>
+        </w:rPr>
+        <w:t>一组参数</w:t>
+      </w:r>
+      <w:r>
+        <w:rPr>
+          <w:rFonts w:hint="eastAsia"/>
+          <w:sz w:val="24"/>
+        </w:rPr>
+        <w:t>(w,b)</w:t>
+      </w:r>
+      <w:r>
+        <w:rPr>
+          <w:rFonts w:hint="eastAsia"/>
+          <w:sz w:val="24"/>
+        </w:rPr>
+        <w:t>对应的超平面</w:t>
+      </w:r>
+      <w:r>
+        <w:rPr>
+          <w:position w:val="-6"/>
+          <w:sz w:val="24"/>
+        </w:rPr>
+        <w:object w:dxaOrig="1020" w:dyaOrig="320">
+          <v:shape id="_x0000_i1079" type="#_x0000_t75" style="width:51.05pt;height:15.8pt" o:ole="">
+            <v:imagedata r:id="rId5" o:title=""/>
+          </v:shape>
+          <o:OLEObject Type="Embed" ProgID="Equation.DSMT4" ShapeID="_x0000_i1079" DrawAspect="Content" ObjectID="_1652248819" r:id="rId112"/>
+        </w:object>
+      </w:r>
+      <w:r>
+        <w:rPr>
+          <w:rFonts w:hint="eastAsia"/>
+          <w:sz w:val="24"/>
+        </w:rPr>
+        <w:t>，</w:t>
+      </w:r>
+      <w:r>
+        <w:rPr>
+          <w:rFonts w:hint="eastAsia"/>
+          <w:sz w:val="24"/>
+        </w:rPr>
+        <w:t>设</w:t>
+      </w:r>
+      <w:r>
+        <w:rPr>
+          <w:rFonts w:hint="eastAsia"/>
+          <w:sz w:val="24"/>
+        </w:rPr>
+        <w:t>其支持向量为</w:t>
+      </w:r>
+      <w:r>
+        <w:rPr>
+          <w:position w:val="-4"/>
+          <w:sz w:val="24"/>
+        </w:rPr>
+        <w:object w:dxaOrig="360" w:dyaOrig="300">
+          <v:shape id="_x0000_i1080" type="#_x0000_t75" style="width:18.2pt;height:15.05pt" o:ole="">
+            <v:imagedata r:id="rId113" o:title=""/>
+          </v:shape>
+          <o:OLEObject Type="Embed" ProgID="Equation.DSMT4" ShapeID="_x0000_i1080" DrawAspect="Content" ObjectID="_1652248820" r:id="rId114"/>
+        </w:object>
+      </w:r>
+      <w:r>
+        <w:rPr>
+          <w:rFonts w:hint="eastAsia"/>
+          <w:sz w:val="24"/>
+        </w:rPr>
+        <w:t>，</w:t>
+      </w:r>
+      <w:r>
+        <w:rPr>
+          <w:rFonts w:hint="eastAsia"/>
+          <w:sz w:val="24"/>
+        </w:rPr>
+        <w:t>则</w:t>
+      </w:r>
+      <w:r>
+        <w:rPr>
+          <w:position w:val="-32"/>
+          <w:sz w:val="24"/>
+        </w:rPr>
+        <w:object w:dxaOrig="2120" w:dyaOrig="740">
+          <v:shape id="_x0000_i1081" type="#_x0000_t75" style="width:106pt;height:37.2pt" o:ole="">
+            <v:imagedata r:id="rId115" o:title=""/>
+          </v:shape>
+          <o:OLEObject Type="Embed" ProgID="Equation.DSMT4" ShapeID="_x0000_i1081" DrawAspect="Content" ObjectID="_1652248821" r:id="rId116"/>
+        </w:object>
+      </w:r>
+      <w:r>
+        <w:rPr>
+          <w:rFonts w:hint="eastAsia"/>
+          <w:sz w:val="24"/>
+        </w:rPr>
+        <w:t>，</w:t>
+      </w:r>
+      <w:r>
+        <w:rPr>
+          <w:rFonts w:hint="eastAsia"/>
+          <w:sz w:val="24"/>
+        </w:rPr>
+        <w:t>注意到</w:t>
+      </w:r>
+      <w:r>
+        <w:rPr>
+          <w:rFonts w:hint="eastAsia"/>
+          <w:color w:val="FF0000"/>
+          <w:sz w:val="24"/>
+        </w:rPr>
+        <w:t>同比例地缩放</w:t>
+      </w:r>
+      <w:r>
+        <w:rPr>
+          <w:rFonts w:hint="eastAsia"/>
+          <w:color w:val="FF0000"/>
+          <w:sz w:val="24"/>
+        </w:rPr>
+        <w:t>w</w:t>
+      </w:r>
+      <w:r>
+        <w:rPr>
+          <w:rFonts w:hint="eastAsia"/>
+          <w:color w:val="FF0000"/>
+          <w:sz w:val="24"/>
+        </w:rPr>
+        <w:t>和</w:t>
+      </w:r>
+      <w:r>
+        <w:rPr>
+          <w:rFonts w:hint="eastAsia"/>
+          <w:color w:val="FF0000"/>
+          <w:sz w:val="24"/>
+        </w:rPr>
+        <w:t>b</w:t>
+      </w:r>
+      <w:r>
+        <w:rPr>
+          <w:rFonts w:hint="eastAsia"/>
+          <w:color w:val="FF0000"/>
+          <w:sz w:val="24"/>
+        </w:rPr>
+        <w:t>，</w:t>
+      </w:r>
+      <w:r>
+        <w:rPr>
+          <w:rFonts w:hint="eastAsia"/>
+          <w:color w:val="FF0000"/>
+          <w:sz w:val="24"/>
+        </w:rPr>
+        <w:t>不会改变</w:t>
+      </w:r>
+      <w:r>
+        <w:rPr>
+          <w:rFonts w:hint="eastAsia"/>
+          <w:color w:val="FF0000"/>
+          <w:sz w:val="24"/>
+        </w:rPr>
+        <w:t>超平面，也不会改变样本点到超平面的距离</w:t>
+      </w:r>
+      <w:r>
+        <w:rPr>
+          <w:rFonts w:hint="eastAsia"/>
+          <w:sz w:val="24"/>
+        </w:rPr>
+        <w:t>，</w:t>
+      </w:r>
+      <w:r>
+        <w:rPr>
+          <w:rFonts w:hint="eastAsia"/>
+          <w:sz w:val="24"/>
+        </w:rPr>
+        <w:t>因此我们通过缩放，使</w:t>
+      </w:r>
+      <w:r>
+        <w:rPr>
+          <w:position w:val="-10"/>
+          <w:sz w:val="24"/>
+        </w:rPr>
+        <w:object w:dxaOrig="1719" w:dyaOrig="360">
+          <v:shape id="_x0000_i1082" type="#_x0000_t75" style="width:85.85pt;height:18.2pt" o:ole="">
+            <v:imagedata r:id="rId117" o:title=""/>
+          </v:shape>
+          <o:OLEObject Type="Embed" ProgID="Equation.DSMT4" ShapeID="_x0000_i1082" DrawAspect="Content" ObjectID="_1652248822" r:id="rId118"/>
+        </w:object>
+      </w:r>
+      <w:r>
+        <w:rPr>
+          <w:rFonts w:hint="eastAsia"/>
+          <w:sz w:val="24"/>
+        </w:rPr>
+        <w:t>，则</w:t>
+      </w:r>
+      <w:r>
+        <w:rPr>
+          <w:rFonts w:hint="eastAsia"/>
+          <w:sz w:val="24"/>
+        </w:rPr>
+        <w:t>支持向量到超平面的距离</w:t>
+      </w:r>
+      <w:r>
+        <w:rPr>
+          <w:position w:val="-32"/>
+          <w:sz w:val="24"/>
+        </w:rPr>
+        <w:object w:dxaOrig="760" w:dyaOrig="700">
+          <v:shape id="_x0000_i1083" type="#_x0000_t75" style="width:38pt;height:34.8pt" o:ole="">
+            <v:imagedata r:id="rId119" o:title=""/>
+          </v:shape>
+          <o:OLEObject Type="Embed" ProgID="Equation.DSMT4" ShapeID="_x0000_i1083" DrawAspect="Content" ObjectID="_1652248823" r:id="rId120"/>
+        </w:object>
+      </w:r>
+      <w:r>
+        <w:rPr>
+          <w:rFonts w:hint="eastAsia"/>
+          <w:sz w:val="24"/>
+        </w:rPr>
+        <w:t>。</w:t>
+      </w:r>
+    </w:p>
+    <w:p>
+      <w:pPr>
+        <w:rPr>
+          <w:sz w:val="24"/>
+        </w:rPr>
+      </w:pPr>
+      <w:r>
+        <w:rPr>
+          <w:rFonts w:hint="eastAsia"/>
+          <w:sz w:val="24"/>
+        </w:rPr>
+        <w:t>注意，对于不同的超平面（即不同的参数</w:t>
+      </w:r>
+      <w:r>
+        <w:rPr>
+          <w:rFonts w:hint="eastAsia"/>
+          <w:sz w:val="24"/>
+        </w:rPr>
+        <w:t>(w,b</w:t>
+      </w:r>
+      <w:r>
+        <w:rPr>
+          <w:rFonts w:hint="eastAsia"/>
+          <w:sz w:val="24"/>
+        </w:rPr>
+        <w:t>)</w:t>
+      </w:r>
+      <w:r>
+        <w:rPr>
+          <w:rFonts w:hint="eastAsia"/>
+          <w:sz w:val="24"/>
+        </w:rPr>
+        <w:t>），</w:t>
+      </w:r>
+      <w:r>
+        <w:rPr>
+          <w:rFonts w:hint="eastAsia"/>
+          <w:sz w:val="24"/>
+        </w:rPr>
+        <w:t>需要使用不同的</w:t>
+      </w:r>
+      <w:r>
+        <w:rPr>
+          <w:rFonts w:hint="eastAsia"/>
+          <w:sz w:val="24"/>
+        </w:rPr>
+        <w:t>缩放比例。</w:t>
+      </w:r>
+    </w:p>
+    <w:p>
+      <w:pPr>
+        <w:rPr>
+          <w:sz w:val="24"/>
+        </w:rPr>
+      </w:pPr>
+      <w:r>
+        <w:rPr>
+          <w:rFonts w:hint="eastAsia"/>
+          <w:sz w:val="24"/>
+        </w:rPr>
+        <w:t>则优化问题变为：</w:t>
+      </w:r>
+    </w:p>
+    <w:p>
+      <w:pPr>
+        <w:jc w:val="center"/>
+        <w:rPr>
+          <w:sz w:val="24"/>
+        </w:rPr>
+      </w:pPr>
+      <w:r>
+        <w:rPr>
+          <w:position w:val="-48"/>
+          <w:sz w:val="24"/>
+        </w:rPr>
+        <w:object w:dxaOrig="3960" w:dyaOrig="1080">
+          <v:shape id="_x0000_i1084" type="#_x0000_t75" style="width:198.2pt;height:54.2pt" o:ole="">
+            <v:imagedata r:id="rId121" o:title=""/>
+          </v:shape>
+          <o:OLEObject Type="Embed" ProgID="Equation.DSMT4" ShapeID="_x0000_i1084" DrawAspect="Content" ObjectID="_1652248824" r:id="rId122"/>
+        </w:object>
+      </w:r>
+    </w:p>
+    <w:p>
+      <w:pPr>
+        <w:rPr>
+          <w:rFonts w:hint="eastAsia"/>
+          <w:sz w:val="24"/>
+        </w:rPr>
+      </w:pPr>
+      <w:r>
+        <w:rPr>
+          <w:rFonts w:hint="eastAsia"/>
+          <w:sz w:val="24"/>
+        </w:rPr>
+        <w:t>可以看出，最大化间隔本质上是最小化</w:t>
+      </w:r>
+      <w:r>
+        <w:rPr>
+          <w:rFonts w:hint="eastAsia"/>
+          <w:sz w:val="24"/>
+        </w:rPr>
+        <w:t>w</w:t>
+      </w:r>
+      <w:r>
+        <w:rPr>
+          <w:rFonts w:hint="eastAsia"/>
+          <w:sz w:val="24"/>
+        </w:rPr>
+        <w:t>，这也是不难理解的：</w:t>
+      </w:r>
+      <w:r>
+        <w:rPr>
+          <w:rFonts w:hint="eastAsia"/>
+          <w:sz w:val="24"/>
+        </w:rPr>
+        <w:t>对于超平面</w:t>
+      </w:r>
+      <w:r>
+        <w:rPr>
+          <w:position w:val="-6"/>
+          <w:sz w:val="24"/>
+        </w:rPr>
+        <w:object w:dxaOrig="1020" w:dyaOrig="320">
+          <v:shape id="_x0000_i1085" type="#_x0000_t75" style="width:51.05pt;height:15.8pt" o:ole="">
+            <v:imagedata r:id="rId5" o:title=""/>
+          </v:shape>
+          <o:OLEObject Type="Embed" ProgID="Equation.DSMT4" ShapeID="_x0000_i1085" DrawAspect="Content" ObjectID="_1652248825" r:id="rId123"/>
+        </w:object>
+      </w:r>
+      <w:r>
+        <w:rPr>
+          <w:rFonts w:hint="eastAsia"/>
+          <w:sz w:val="24"/>
+        </w:rPr>
+        <w:t>来说，</w:t>
+      </w:r>
+      <w:r>
+        <w:rPr>
+          <w:rFonts w:hint="eastAsia"/>
+          <w:sz w:val="24"/>
+        </w:rPr>
+        <w:t>w</w:t>
+      </w:r>
+      <w:r>
+        <w:rPr>
+          <w:rFonts w:hint="eastAsia"/>
+          <w:sz w:val="24"/>
+        </w:rPr>
+        <w:t>越小</w:t>
+      </w:r>
+      <w:r>
+        <w:rPr>
+          <w:rFonts w:hint="eastAsia"/>
+          <w:sz w:val="24"/>
+        </w:rPr>
+        <w:t>（</w:t>
+      </w:r>
+      <w:r>
+        <w:rPr>
+          <w:rFonts w:hint="eastAsia"/>
+          <w:sz w:val="24"/>
+        </w:rPr>
+        <w:t>b</w:t>
+      </w:r>
+      <w:r>
+        <w:rPr>
+          <w:rFonts w:hint="eastAsia"/>
+          <w:sz w:val="24"/>
+        </w:rPr>
+        <w:t>不变的情况下）</w:t>
+      </w:r>
+      <w:r>
+        <w:rPr>
+          <w:rFonts w:hint="eastAsia"/>
+          <w:sz w:val="24"/>
+        </w:rPr>
+        <w:t>，一个点到它的距离越大。</w:t>
+      </w:r>
+    </w:p>
+    <w:p>
+      <w:pPr>
+        <w:rPr>
+          <w:sz w:val="24"/>
+        </w:rPr>
+      </w:pPr>
+      <w:r>
+        <w:rPr>
+          <w:rFonts w:hint="eastAsia"/>
+          <w:sz w:val="24"/>
+        </w:rPr>
+        <w:t>换个角度来看待这个问题转换的过程，我们寻找最优的超平面，</w:t>
+      </w:r>
+      <w:r>
+        <w:rPr>
+          <w:rFonts w:hint="eastAsia"/>
+          <w:sz w:val="24"/>
+        </w:rPr>
+        <w:t>表面上看</w:t>
+      </w:r>
+      <w:r>
+        <w:rPr>
+          <w:rFonts w:hint="eastAsia"/>
+          <w:sz w:val="24"/>
+        </w:rPr>
+        <w:t>需要优化</w:t>
+      </w:r>
+      <w:r>
+        <w:rPr>
+          <w:rFonts w:hint="eastAsia"/>
+          <w:sz w:val="24"/>
+        </w:rPr>
+        <w:t>w</w:t>
+      </w:r>
+      <w:r>
+        <w:rPr>
+          <w:rFonts w:hint="eastAsia"/>
+          <w:sz w:val="24"/>
+        </w:rPr>
+        <w:t>和</w:t>
+      </w:r>
+      <w:r>
+        <w:rPr>
+          <w:rFonts w:hint="eastAsia"/>
+          <w:sz w:val="24"/>
+        </w:rPr>
+        <w:t>b</w:t>
+      </w:r>
+      <w:r>
+        <w:rPr>
+          <w:rFonts w:hint="eastAsia"/>
+          <w:sz w:val="24"/>
+        </w:rPr>
+        <w:t>两个参数，但是</w:t>
+      </w:r>
+      <w:r>
+        <w:rPr>
+          <w:rFonts w:hint="eastAsia"/>
+          <w:sz w:val="24"/>
+        </w:rPr>
+        <w:t>由于</w:t>
+      </w:r>
+      <w:r>
+        <w:rPr>
+          <w:rFonts w:hint="eastAsia"/>
+          <w:sz w:val="24"/>
+        </w:rPr>
+        <w:t>同比例缩放</w:t>
+      </w:r>
+      <w:r>
+        <w:rPr>
+          <w:rFonts w:hint="eastAsia"/>
+          <w:sz w:val="24"/>
+        </w:rPr>
+        <w:t>w</w:t>
+      </w:r>
+      <w:r>
+        <w:rPr>
+          <w:rFonts w:hint="eastAsia"/>
+          <w:sz w:val="24"/>
+        </w:rPr>
+        <w:t>和</w:t>
+      </w:r>
+      <w:r>
+        <w:rPr>
+          <w:rFonts w:hint="eastAsia"/>
+          <w:sz w:val="24"/>
+        </w:rPr>
+        <w:t>b</w:t>
+      </w:r>
+      <w:r>
+        <w:rPr>
+          <w:rFonts w:hint="eastAsia"/>
+          <w:sz w:val="24"/>
+        </w:rPr>
+        <w:t>不会改变超平面，所以本质上需要优化的参数只有一个。</w:t>
+      </w:r>
+    </w:p>
+    <w:p>
+      <w:pPr>
+        <w:rPr>
+          <w:sz w:val="24"/>
+        </w:rPr>
+      </w:pPr>
+      <w:r>
+        <w:rPr>
+          <w:rFonts w:hint="eastAsia"/>
+          <w:sz w:val="24"/>
+        </w:rPr>
+        <w:t>再将</w:t>
+      </w:r>
+      <w:r>
+        <w:rPr>
+          <w:rFonts w:hint="eastAsia"/>
+          <w:sz w:val="24"/>
+        </w:rPr>
+        <w:t>优化问题</w:t>
+      </w:r>
+      <w:r>
+        <w:rPr>
+          <w:rFonts w:hint="eastAsia"/>
+          <w:sz w:val="24"/>
+        </w:rPr>
+        <w:t>转换成最小化的形式</w:t>
+      </w:r>
+      <w:r>
+        <w:rPr>
+          <w:rFonts w:hint="eastAsia"/>
+          <w:sz w:val="24"/>
+        </w:rPr>
+        <w:t>，并将约束条件转化为小于等于</w:t>
       </w:r>
       <w:r>
         <w:rPr>
@@ -3797,35 +4538,268 @@
           <w:rFonts w:hint="eastAsia"/>
           <w:sz w:val="24"/>
         </w:rPr>
-        <w:t>，因此约束条件能保证</w:t>
-      </w:r>
-      <w:r>
-        <w:rPr>
-          <w:rFonts w:hint="eastAsia"/>
-          <w:sz w:val="24"/>
-        </w:rPr>
-        <w:t>每个点都被</w:t>
-      </w:r>
-      <w:r>
-        <w:rPr>
-          <w:rFonts w:hint="eastAsia"/>
-          <w:sz w:val="24"/>
-        </w:rPr>
-        <w:t>正确分类。</w:t>
-      </w:r>
-    </w:p>
-    <w:p>
-      <w:pPr>
-        <w:rPr>
-          <w:sz w:val="24"/>
-        </w:rPr>
-      </w:pPr>
-      <w:r>
-        <w:rPr>
-          <w:rFonts w:hint="eastAsia"/>
-          <w:sz w:val="24"/>
-        </w:rPr>
-        <w:t>该优化问题形式上有点别扭，因为最大化的参数是</w:t>
+        <w:t>的形式</w:t>
+      </w:r>
+      <w:r>
+        <w:rPr>
+          <w:rFonts w:hint="eastAsia"/>
+          <w:sz w:val="24"/>
+        </w:rPr>
+        <w:t>：</w:t>
+      </w:r>
+    </w:p>
+    <w:p>
+      <w:pPr>
+        <w:jc w:val="center"/>
+        <w:rPr>
+          <w:sz w:val="24"/>
+        </w:rPr>
+      </w:pPr>
+      <w:r>
+        <w:rPr>
+          <w:position w:val="-44"/>
+          <w:sz w:val="24"/>
+        </w:rPr>
+        <w:object w:dxaOrig="3960" w:dyaOrig="999">
+          <v:shape id="_x0000_i1086" type="#_x0000_t75" style="width:198.2pt;height:49.85pt" o:ole="">
+            <v:imagedata r:id="rId124" o:title=""/>
+          </v:shape>
+          <o:OLEObject Type="Embed" ProgID="Equation.DSMT4" ShapeID="_x0000_i1086" DrawAspect="Content" ObjectID="_1652248826" r:id="rId125"/>
+        </w:object>
+      </w:r>
+    </w:p>
+    <w:p>
+      <w:pPr>
+        <w:rPr>
+          <w:sz w:val="24"/>
+        </w:rPr>
+      </w:pPr>
+    </w:p>
+    <w:p>
+      <w:pPr>
+        <w:rPr>
+          <w:sz w:val="24"/>
+        </w:rPr>
+      </w:pPr>
+      <w:r>
+        <w:rPr>
+          <w:rFonts w:hint="eastAsia"/>
+          <w:sz w:val="24"/>
+        </w:rPr>
+        <w:t>该问题为</w:t>
+      </w:r>
+      <w:r>
+        <w:rPr>
+          <w:rFonts w:hint="eastAsia"/>
+          <w:sz w:val="24"/>
+        </w:rPr>
+        <w:t>不等式约束优化问题，</w:t>
+      </w:r>
+      <w:r>
+        <w:rPr>
+          <w:rFonts w:hint="eastAsia"/>
+          <w:sz w:val="24"/>
+        </w:rPr>
+        <w:t>不易</w:t>
+      </w:r>
+      <w:r>
+        <w:rPr>
+          <w:rFonts w:hint="eastAsia"/>
+          <w:sz w:val="24"/>
+        </w:rPr>
+        <w:t>直接求解</w:t>
+      </w:r>
+      <w:r>
+        <w:rPr>
+          <w:rFonts w:hint="eastAsia"/>
+          <w:sz w:val="24"/>
+        </w:rPr>
+        <w:t>，</w:t>
+      </w:r>
+      <w:r>
+        <w:rPr>
+          <w:rFonts w:hint="eastAsia"/>
+          <w:sz w:val="24"/>
+        </w:rPr>
+        <w:t>下面</w:t>
+      </w:r>
+      <w:r>
+        <w:rPr>
+          <w:rFonts w:hint="eastAsia"/>
+          <w:sz w:val="24"/>
+        </w:rPr>
+        <w:t>我们</w:t>
+      </w:r>
+      <w:r>
+        <w:rPr>
+          <w:rFonts w:hint="eastAsia"/>
+          <w:sz w:val="24"/>
+        </w:rPr>
+        <w:t>将</w:t>
+      </w:r>
+      <w:r>
+        <w:rPr>
+          <w:rFonts w:hint="eastAsia"/>
+          <w:sz w:val="24"/>
+        </w:rPr>
+        <w:t>它作为原始问题，</w:t>
+      </w:r>
+      <w:r>
+        <w:rPr>
+          <w:rFonts w:hint="eastAsia"/>
+          <w:sz w:val="24"/>
+        </w:rPr>
+        <w:t>并</w:t>
+      </w:r>
+      <w:r>
+        <w:rPr>
+          <w:rFonts w:hint="eastAsia"/>
+          <w:sz w:val="24"/>
+        </w:rPr>
+        <w:t>转换为</w:t>
+      </w:r>
+      <w:r>
+        <w:rPr>
+          <w:rFonts w:hint="eastAsia"/>
+          <w:sz w:val="24"/>
+        </w:rPr>
+        <w:t>对偶问题。</w:t>
+      </w:r>
+    </w:p>
+    <w:p>
+      <w:pPr>
+        <w:rPr>
+          <w:sz w:val="24"/>
+        </w:rPr>
+      </w:pPr>
+      <w:r>
+        <w:rPr>
+          <w:rFonts w:hint="eastAsia"/>
+          <w:sz w:val="24"/>
+        </w:rPr>
+        <w:t>首先，构建相应的广义拉格朗日函数：</w:t>
+      </w:r>
+    </w:p>
+    <w:p>
+      <w:pPr>
+        <w:jc w:val="center"/>
+        <w:rPr>
+          <w:sz w:val="24"/>
+        </w:rPr>
+      </w:pPr>
+      <w:r>
+        <w:rPr>
+          <w:position w:val="-62"/>
+          <w:sz w:val="24"/>
+        </w:rPr>
+        <w:object w:dxaOrig="4380" w:dyaOrig="1359">
+          <v:shape id="_x0000_i1087" type="#_x0000_t75" style="width:219.15pt;height:68.05pt" o:ole="">
+            <v:imagedata r:id="rId126" o:title=""/>
+          </v:shape>
+          <o:OLEObject Type="Embed" ProgID="Equation.DSMT4" ShapeID="_x0000_i1087" DrawAspect="Content" ObjectID="_1652248827" r:id="rId127"/>
+        </w:object>
+      </w:r>
+    </w:p>
+    <w:p>
+      <w:pPr>
+        <w:rPr>
+          <w:sz w:val="24"/>
+        </w:rPr>
+      </w:pPr>
+      <w:r>
+        <w:rPr>
+          <w:rFonts w:hint="eastAsia"/>
+          <w:sz w:val="24"/>
+        </w:rPr>
+        <w:t>根据拉格朗日对偶性理论，</w:t>
+      </w:r>
+      <w:r>
+        <w:rPr>
+          <w:rFonts w:hint="eastAsia"/>
+          <w:sz w:val="24"/>
+        </w:rPr>
+        <w:t>对偶问题为：</w:t>
+      </w:r>
+    </w:p>
+    <w:p>
+      <w:pPr>
+        <w:jc w:val="center"/>
+        <w:rPr>
+          <w:sz w:val="24"/>
+        </w:rPr>
+      </w:pPr>
+      <w:r>
+        <w:rPr>
+          <w:position w:val="-22"/>
+          <w:sz w:val="24"/>
+        </w:rPr>
+        <w:object w:dxaOrig="2160" w:dyaOrig="460">
+          <v:shape id="_x0000_i1088" type="#_x0000_t75" style="width:108pt;height:22.95pt" o:ole="">
+            <v:imagedata r:id="rId128" o:title=""/>
+          </v:shape>
+          <o:OLEObject Type="Embed" ProgID="Equation.DSMT4" ShapeID="_x0000_i1088" DrawAspect="Content" ObjectID="_1652248828" r:id="rId129"/>
+        </w:object>
+      </w:r>
+    </w:p>
+    <w:p>
+      <w:pPr>
+        <w:rPr>
+          <w:sz w:val="24"/>
+        </w:rPr>
+      </w:pPr>
+      <w:r>
+        <w:rPr>
+          <w:rFonts w:hint="eastAsia"/>
+          <w:sz w:val="24"/>
+        </w:rPr>
+        <w:t>可以看出，该对偶问题</w:t>
+      </w:r>
+      <w:r>
+        <w:rPr>
+          <w:rFonts w:hint="eastAsia"/>
+          <w:sz w:val="24"/>
+        </w:rPr>
+        <w:t>相当于先固定</w:t>
+      </w:r>
+      <w:r>
+        <w:rPr>
+          <w:position w:val="-6"/>
+          <w:sz w:val="24"/>
+        </w:rPr>
+        <w:object w:dxaOrig="220" w:dyaOrig="279">
+          <v:shape id="_x0000_i1089" type="#_x0000_t75" style="width:11.1pt;height:13.85pt" o:ole="">
+            <v:imagedata r:id="rId130" o:title=""/>
+          </v:shape>
+          <o:OLEObject Type="Embed" ProgID="Equation.DSMT4" ShapeID="_x0000_i1089" DrawAspect="Content" ObjectID="_1652248829" r:id="rId131"/>
+        </w:object>
+      </w:r>
+      <w:r>
+        <w:rPr>
+          <w:rFonts w:hint="eastAsia"/>
+          <w:sz w:val="24"/>
+        </w:rPr>
+        <w:t>，</w:t>
+      </w:r>
+      <w:r>
+        <w:rPr>
+          <w:rFonts w:hint="eastAsia"/>
+          <w:sz w:val="24"/>
+        </w:rPr>
+        <w:t>求</w:t>
+      </w:r>
+      <w:r>
+        <w:rPr>
+          <w:rFonts w:hint="eastAsia"/>
+          <w:sz w:val="24"/>
+        </w:rPr>
+        <w:t>L</w:t>
+      </w:r>
+      <w:r>
+        <w:rPr>
+          <w:rFonts w:hint="eastAsia"/>
+          <w:sz w:val="24"/>
+        </w:rPr>
+        <w:t>关于</w:t>
       </w:r>
       <w:r>
         <w:rPr>
@@ -3853,745 +4827,28 @@
           <w:rFonts w:hint="eastAsia"/>
           <w:sz w:val="24"/>
         </w:rPr>
-        <w:t>，但最大化的目标</w:t>
-      </w:r>
-      <w:r>
-        <w:rPr>
-          <w:position w:val="-10"/>
-          <w:sz w:val="24"/>
-        </w:rPr>
-        <w:object w:dxaOrig="200" w:dyaOrig="260">
-          <v:shape id="_x0000_i1079" type="#_x0000_t75" style="width:9.9pt;height:13.05pt" o:ole="">
-            <v:imagedata r:id="rId110" o:title=""/>
-          </v:shape>
-          <o:OLEObject Type="Embed" ProgID="Equation.DSMT4" ShapeID="_x0000_i1079" DrawAspect="Content" ObjectID="_1651570717" r:id="rId111"/>
-        </w:object>
-      </w:r>
-      <w:r>
-        <w:rPr>
-          <w:rFonts w:hint="eastAsia"/>
-          <w:sz w:val="24"/>
-        </w:rPr>
-        <w:t>并不能</w:t>
-      </w:r>
-      <w:r>
-        <w:rPr>
-          <w:rFonts w:hint="eastAsia"/>
-          <w:sz w:val="24"/>
-        </w:rPr>
-        <w:t>简单地</w:t>
-      </w:r>
-      <w:r>
-        <w:rPr>
-          <w:rFonts w:hint="eastAsia"/>
-          <w:sz w:val="24"/>
-        </w:rPr>
-        <w:t>写成</w:t>
-      </w:r>
-      <w:r>
-        <w:rPr>
-          <w:rFonts w:hint="eastAsia"/>
-          <w:sz w:val="24"/>
-        </w:rPr>
-        <w:t>w</w:t>
-      </w:r>
-      <w:r>
-        <w:rPr>
-          <w:rFonts w:hint="eastAsia"/>
-          <w:sz w:val="24"/>
-        </w:rPr>
-        <w:t>和</w:t>
-      </w:r>
-      <w:r>
-        <w:rPr>
-          <w:rFonts w:hint="eastAsia"/>
-          <w:sz w:val="24"/>
-        </w:rPr>
-        <w:t>b</w:t>
-      </w:r>
-      <w:r>
-        <w:rPr>
-          <w:rFonts w:hint="eastAsia"/>
-          <w:sz w:val="24"/>
-        </w:rPr>
-        <w:t>的函数。因此，我们需要</w:t>
-      </w:r>
-      <w:r>
-        <w:rPr>
-          <w:rFonts w:hint="eastAsia"/>
-          <w:sz w:val="24"/>
-        </w:rPr>
-        <w:t>将优化问题转换成</w:t>
-      </w:r>
-      <w:r>
-        <w:rPr>
-          <w:rFonts w:hint="eastAsia"/>
-          <w:sz w:val="24"/>
-        </w:rPr>
-        <w:t>不那么别扭的</w:t>
-      </w:r>
-      <w:r>
-        <w:rPr>
-          <w:rFonts w:hint="eastAsia"/>
-          <w:sz w:val="24"/>
-        </w:rPr>
-        <w:t>形式。</w:t>
-      </w:r>
-    </w:p>
-    <w:p>
-      <w:pPr>
-        <w:rPr>
-          <w:sz w:val="24"/>
-        </w:rPr>
-      </w:pPr>
-      <w:r>
-        <w:rPr>
-          <w:rFonts w:hint="eastAsia"/>
-          <w:sz w:val="24"/>
-        </w:rPr>
-        <w:t>对于</w:t>
-      </w:r>
-      <w:r>
-        <w:rPr>
-          <w:rFonts w:hint="eastAsia"/>
-          <w:sz w:val="24"/>
-        </w:rPr>
-        <w:t>任意</w:t>
-      </w:r>
-      <w:r>
-        <w:rPr>
-          <w:rFonts w:hint="eastAsia"/>
-          <w:sz w:val="24"/>
-        </w:rPr>
-        <w:t>一组参数</w:t>
-      </w:r>
-      <w:r>
-        <w:rPr>
-          <w:rFonts w:hint="eastAsia"/>
-          <w:sz w:val="24"/>
-        </w:rPr>
-        <w:t>(w,b)</w:t>
-      </w:r>
-      <w:r>
-        <w:rPr>
-          <w:rFonts w:hint="eastAsia"/>
-          <w:sz w:val="24"/>
-        </w:rPr>
-        <w:t>对应的超平面</w:t>
-      </w:r>
-      <w:r>
-        <w:rPr>
-          <w:position w:val="-6"/>
-          <w:sz w:val="24"/>
-        </w:rPr>
-        <w:object w:dxaOrig="1020" w:dyaOrig="320">
-          <v:shape id="_x0000_i1080" type="#_x0000_t75" style="width:51.05pt;height:15.8pt" o:ole="">
-            <v:imagedata r:id="rId5" o:title=""/>
-          </v:shape>
-          <o:OLEObject Type="Embed" ProgID="Equation.DSMT4" ShapeID="_x0000_i1080" DrawAspect="Content" ObjectID="_1651570718" r:id="rId112"/>
-        </w:object>
-      </w:r>
-      <w:r>
-        <w:rPr>
-          <w:rFonts w:hint="eastAsia"/>
-          <w:sz w:val="24"/>
-        </w:rPr>
-        <w:t>，</w:t>
-      </w:r>
-      <w:r>
-        <w:rPr>
-          <w:rFonts w:hint="eastAsia"/>
-          <w:sz w:val="24"/>
-        </w:rPr>
-        <w:t>设</w:t>
-      </w:r>
-      <w:r>
-        <w:rPr>
-          <w:rFonts w:hint="eastAsia"/>
-          <w:sz w:val="24"/>
-        </w:rPr>
-        <w:t>其支持向量为</w:t>
-      </w:r>
-      <w:r>
-        <w:rPr>
-          <w:position w:val="-4"/>
-          <w:sz w:val="24"/>
-        </w:rPr>
-        <w:object w:dxaOrig="360" w:dyaOrig="300">
-          <v:shape id="_x0000_i1081" type="#_x0000_t75" style="width:18.2pt;height:15.05pt" o:ole="">
-            <v:imagedata r:id="rId113" o:title=""/>
-          </v:shape>
-          <o:OLEObject Type="Embed" ProgID="Equation.DSMT4" ShapeID="_x0000_i1081" DrawAspect="Content" ObjectID="_1651570719" r:id="rId114"/>
-        </w:object>
-      </w:r>
-      <w:r>
-        <w:rPr>
-          <w:rFonts w:hint="eastAsia"/>
-          <w:sz w:val="24"/>
-        </w:rPr>
-        <w:t>，</w:t>
-      </w:r>
-      <w:r>
-        <w:rPr>
-          <w:rFonts w:hint="eastAsia"/>
-          <w:sz w:val="24"/>
-        </w:rPr>
-        <w:t>则</w:t>
-      </w:r>
-      <w:r>
-        <w:rPr>
-          <w:position w:val="-32"/>
-          <w:sz w:val="24"/>
-        </w:rPr>
-        <w:object w:dxaOrig="2120" w:dyaOrig="740">
-          <v:shape id="_x0000_i1082" type="#_x0000_t75" style="width:106pt;height:37.2pt" o:ole="">
-            <v:imagedata r:id="rId115" o:title=""/>
-          </v:shape>
-          <o:OLEObject Type="Embed" ProgID="Equation.DSMT4" ShapeID="_x0000_i1082" DrawAspect="Content" ObjectID="_1651570720" r:id="rId116"/>
-        </w:object>
-      </w:r>
-      <w:r>
-        <w:rPr>
-          <w:rFonts w:hint="eastAsia"/>
-          <w:sz w:val="24"/>
-        </w:rPr>
-        <w:t>，</w:t>
-      </w:r>
-      <w:r>
-        <w:rPr>
-          <w:rFonts w:hint="eastAsia"/>
-          <w:sz w:val="24"/>
-        </w:rPr>
-        <w:t>注意到同比例地缩放</w:t>
-      </w:r>
-      <w:r>
-        <w:rPr>
-          <w:rFonts w:hint="eastAsia"/>
-          <w:sz w:val="24"/>
-        </w:rPr>
-        <w:t>w</w:t>
-      </w:r>
-      <w:r>
-        <w:rPr>
-          <w:rFonts w:hint="eastAsia"/>
-          <w:sz w:val="24"/>
-        </w:rPr>
-        <w:t>和</w:t>
-      </w:r>
-      <w:r>
-        <w:rPr>
-          <w:rFonts w:hint="eastAsia"/>
-          <w:sz w:val="24"/>
-        </w:rPr>
-        <w:t>b</w:t>
-      </w:r>
-      <w:r>
-        <w:rPr>
-          <w:rFonts w:hint="eastAsia"/>
-          <w:sz w:val="24"/>
-        </w:rPr>
-        <w:t>，</w:t>
-      </w:r>
-      <w:r>
-        <w:rPr>
-          <w:rFonts w:hint="eastAsia"/>
-          <w:sz w:val="24"/>
-        </w:rPr>
-        <w:t>不会改变</w:t>
-      </w:r>
-      <w:r>
-        <w:rPr>
-          <w:rFonts w:hint="eastAsia"/>
-          <w:sz w:val="24"/>
-        </w:rPr>
-        <w:t>超平面，也不会改变样本点到超平面的距离，</w:t>
-      </w:r>
-      <w:r>
-        <w:rPr>
-          <w:rFonts w:hint="eastAsia"/>
-          <w:sz w:val="24"/>
-        </w:rPr>
-        <w:t>因此我们通过缩放，使</w:t>
-      </w:r>
-      <w:r>
-        <w:rPr>
-          <w:position w:val="-10"/>
-          <w:sz w:val="24"/>
-        </w:rPr>
-        <w:object w:dxaOrig="1719" w:dyaOrig="360">
-          <v:shape id="_x0000_i1083" type="#_x0000_t75" style="width:85.85pt;height:18.2pt" o:ole="">
-            <v:imagedata r:id="rId117" o:title=""/>
-          </v:shape>
-          <o:OLEObject Type="Embed" ProgID="Equation.DSMT4" ShapeID="_x0000_i1083" DrawAspect="Content" ObjectID="_1651570721" r:id="rId118"/>
-        </w:object>
-      </w:r>
-      <w:r>
-        <w:rPr>
-          <w:rFonts w:hint="eastAsia"/>
-          <w:sz w:val="24"/>
-        </w:rPr>
-        <w:t>，则</w:t>
-      </w:r>
-      <w:r>
-        <w:rPr>
-          <w:rFonts w:hint="eastAsia"/>
-          <w:sz w:val="24"/>
-        </w:rPr>
-        <w:t>支持向量到超平面的距离</w:t>
-      </w:r>
-      <w:r>
-        <w:rPr>
-          <w:position w:val="-32"/>
-          <w:sz w:val="24"/>
-        </w:rPr>
-        <w:object w:dxaOrig="760" w:dyaOrig="700">
-          <v:shape id="_x0000_i1084" type="#_x0000_t75" style="width:38pt;height:34.8pt" o:ole="">
-            <v:imagedata r:id="rId119" o:title=""/>
-          </v:shape>
-          <o:OLEObject Type="Embed" ProgID="Equation.DSMT4" ShapeID="_x0000_i1084" DrawAspect="Content" ObjectID="_1651570722" r:id="rId120"/>
-        </w:object>
-      </w:r>
-      <w:r>
-        <w:rPr>
-          <w:rFonts w:hint="eastAsia"/>
-          <w:sz w:val="24"/>
-        </w:rPr>
-        <w:t>。</w:t>
-      </w:r>
-    </w:p>
-    <w:p>
-      <w:pPr>
-        <w:rPr>
-          <w:sz w:val="24"/>
-        </w:rPr>
-      </w:pPr>
-      <w:r>
-        <w:rPr>
-          <w:rFonts w:hint="eastAsia"/>
-          <w:sz w:val="24"/>
-        </w:rPr>
-        <w:t>注意，对于不同的超平面（即不同的参数</w:t>
-      </w:r>
-      <w:r>
-        <w:rPr>
-          <w:rFonts w:hint="eastAsia"/>
-          <w:sz w:val="24"/>
-        </w:rPr>
-        <w:t>(w,b</w:t>
-      </w:r>
-      <w:r>
-        <w:rPr>
-          <w:rFonts w:hint="eastAsia"/>
-          <w:sz w:val="24"/>
-        </w:rPr>
-        <w:t>)</w:t>
-      </w:r>
-      <w:r>
-        <w:rPr>
-          <w:rFonts w:hint="eastAsia"/>
-          <w:sz w:val="24"/>
-        </w:rPr>
-        <w:t>），</w:t>
-      </w:r>
-      <w:r>
-        <w:rPr>
-          <w:rFonts w:hint="eastAsia"/>
-          <w:sz w:val="24"/>
-        </w:rPr>
-        <w:t>需要使用不同的</w:t>
-      </w:r>
-      <w:r>
-        <w:rPr>
-          <w:rFonts w:hint="eastAsia"/>
-          <w:sz w:val="24"/>
-        </w:rPr>
-        <w:t>缩放比例。</w:t>
-      </w:r>
-    </w:p>
-    <w:p>
-      <w:pPr>
-        <w:rPr>
-          <w:sz w:val="24"/>
-        </w:rPr>
-      </w:pPr>
-      <w:r>
-        <w:rPr>
-          <w:rFonts w:hint="eastAsia"/>
-          <w:sz w:val="24"/>
-        </w:rPr>
-        <w:t>则优化问题变为：</w:t>
-      </w:r>
-    </w:p>
-    <w:p>
-      <w:pPr>
-        <w:jc w:val="center"/>
-        <w:rPr>
-          <w:sz w:val="24"/>
-        </w:rPr>
-      </w:pPr>
-      <w:r>
-        <w:rPr>
-          <w:position w:val="-48"/>
-          <w:sz w:val="24"/>
-        </w:rPr>
-        <w:object w:dxaOrig="3960" w:dyaOrig="1080">
-          <v:shape id="_x0000_i1085" type="#_x0000_t75" style="width:198.2pt;height:54.2pt" o:ole="">
-            <v:imagedata r:id="rId121" o:title=""/>
-          </v:shape>
-          <o:OLEObject Type="Embed" ProgID="Equation.DSMT4" ShapeID="_x0000_i1085" DrawAspect="Content" ObjectID="_1651570723" r:id="rId122"/>
-        </w:object>
-      </w:r>
-    </w:p>
-    <w:p>
-      <w:pPr>
-        <w:rPr>
-          <w:sz w:val="24"/>
-        </w:rPr>
-      </w:pPr>
-      <w:r>
-        <w:rPr>
-          <w:rFonts w:hint="eastAsia"/>
-          <w:sz w:val="24"/>
-        </w:rPr>
-        <w:t>可以看出，最大化间隔本质上是最小化</w:t>
-      </w:r>
-      <w:r>
-        <w:rPr>
-          <w:rFonts w:hint="eastAsia"/>
-          <w:sz w:val="24"/>
-        </w:rPr>
-        <w:t>w</w:t>
-      </w:r>
-      <w:r>
-        <w:rPr>
-          <w:rFonts w:hint="eastAsia"/>
-          <w:sz w:val="24"/>
-        </w:rPr>
-        <w:t>，这也是不难理解的：</w:t>
-      </w:r>
-      <w:r>
-        <w:rPr>
-          <w:rFonts w:hint="eastAsia"/>
-          <w:sz w:val="24"/>
-        </w:rPr>
-        <w:t>对于超平面</w:t>
-      </w:r>
-      <w:r>
-        <w:rPr>
-          <w:position w:val="-6"/>
-          <w:sz w:val="24"/>
-        </w:rPr>
-        <w:object w:dxaOrig="1020" w:dyaOrig="320">
-          <v:shape id="_x0000_i1086" type="#_x0000_t75" style="width:51.05pt;height:15.8pt" o:ole="">
-            <v:imagedata r:id="rId5" o:title=""/>
-          </v:shape>
-          <o:OLEObject Type="Embed" ProgID="Equation.DSMT4" ShapeID="_x0000_i1086" DrawAspect="Content" ObjectID="_1651570724" r:id="rId123"/>
-        </w:object>
-      </w:r>
-      <w:r>
-        <w:rPr>
-          <w:rFonts w:hint="eastAsia"/>
-          <w:sz w:val="24"/>
-        </w:rPr>
-        <w:t>来说，</w:t>
-      </w:r>
-      <w:r>
-        <w:rPr>
-          <w:rFonts w:hint="eastAsia"/>
-          <w:sz w:val="24"/>
-        </w:rPr>
-        <w:t>w</w:t>
-      </w:r>
-      <w:r>
-        <w:rPr>
-          <w:rFonts w:hint="eastAsia"/>
-          <w:sz w:val="24"/>
-        </w:rPr>
-        <w:t>越小</w:t>
-      </w:r>
-      <w:r>
-        <w:rPr>
-          <w:rFonts w:hint="eastAsia"/>
-          <w:sz w:val="24"/>
-        </w:rPr>
-        <w:t>（</w:t>
-      </w:r>
-      <w:r>
-        <w:rPr>
-          <w:rFonts w:hint="eastAsia"/>
-          <w:sz w:val="24"/>
-        </w:rPr>
-        <w:t>b</w:t>
-      </w:r>
-      <w:r>
-        <w:rPr>
-          <w:rFonts w:hint="eastAsia"/>
-          <w:sz w:val="24"/>
-        </w:rPr>
-        <w:t>不变的情况下）</w:t>
-      </w:r>
-      <w:r>
-        <w:rPr>
-          <w:rFonts w:hint="eastAsia"/>
-          <w:sz w:val="24"/>
-        </w:rPr>
-        <w:t>，一个点到它的距离越大。</w:t>
-      </w:r>
-    </w:p>
-    <w:p>
-      <w:pPr>
-        <w:rPr>
-          <w:sz w:val="24"/>
-        </w:rPr>
-      </w:pPr>
-      <w:r>
-        <w:rPr>
-          <w:rFonts w:hint="eastAsia"/>
-          <w:sz w:val="24"/>
-        </w:rPr>
-        <w:t>再将其转换成最小化的形式</w:t>
-      </w:r>
-      <w:r>
-        <w:rPr>
-          <w:rFonts w:hint="eastAsia"/>
-          <w:sz w:val="24"/>
-        </w:rPr>
-        <w:t>，并将约束条件转化为小于等于</w:t>
-      </w:r>
-      <w:r>
-        <w:rPr>
-          <w:rFonts w:hint="eastAsia"/>
-          <w:sz w:val="24"/>
-        </w:rPr>
-        <w:t>0</w:t>
-      </w:r>
-      <w:r>
-        <w:rPr>
-          <w:rFonts w:hint="eastAsia"/>
-          <w:sz w:val="24"/>
-        </w:rPr>
-        <w:t>的形式</w:t>
-      </w:r>
-      <w:r>
-        <w:rPr>
-          <w:rFonts w:hint="eastAsia"/>
-          <w:sz w:val="24"/>
-        </w:rPr>
-        <w:t>：</w:t>
-      </w:r>
-    </w:p>
-    <w:p>
-      <w:pPr>
-        <w:jc w:val="center"/>
-        <w:rPr>
-          <w:sz w:val="24"/>
-        </w:rPr>
-      </w:pPr>
-      <w:r>
-        <w:rPr>
-          <w:position w:val="-44"/>
-          <w:sz w:val="24"/>
-        </w:rPr>
-        <w:object w:dxaOrig="3960" w:dyaOrig="999">
-          <v:shape id="_x0000_i1087" type="#_x0000_t75" style="width:198.2pt;height:49.85pt" o:ole="">
-            <v:imagedata r:id="rId124" o:title=""/>
-          </v:shape>
-          <o:OLEObject Type="Embed" ProgID="Equation.DSMT4" ShapeID="_x0000_i1087" DrawAspect="Content" ObjectID="_1651570725" r:id="rId125"/>
-        </w:object>
-      </w:r>
-    </w:p>
-    <w:p>
-      <w:pPr>
-        <w:rPr>
-          <w:sz w:val="24"/>
-        </w:rPr>
-      </w:pPr>
-    </w:p>
-    <w:p>
-      <w:pPr>
-        <w:rPr>
-          <w:sz w:val="24"/>
-        </w:rPr>
-      </w:pPr>
-      <w:r>
-        <w:rPr>
-          <w:rFonts w:hint="eastAsia"/>
-          <w:sz w:val="24"/>
-        </w:rPr>
-        <w:t>该问题为</w:t>
-      </w:r>
-      <w:r>
-        <w:rPr>
-          <w:rFonts w:hint="eastAsia"/>
-          <w:sz w:val="24"/>
-        </w:rPr>
-        <w:t>不等式约束优化问题，</w:t>
-      </w:r>
-      <w:r>
-        <w:rPr>
-          <w:rFonts w:hint="eastAsia"/>
-          <w:sz w:val="24"/>
-        </w:rPr>
-        <w:t>不易</w:t>
-      </w:r>
-      <w:r>
-        <w:rPr>
-          <w:rFonts w:hint="eastAsia"/>
-          <w:sz w:val="24"/>
-        </w:rPr>
-        <w:t>直接求解</w:t>
-      </w:r>
-      <w:r>
-        <w:rPr>
-          <w:rFonts w:hint="eastAsia"/>
-          <w:sz w:val="24"/>
-        </w:rPr>
-        <w:t>，</w:t>
-      </w:r>
-      <w:r>
-        <w:rPr>
-          <w:rFonts w:hint="eastAsia"/>
-          <w:sz w:val="24"/>
-        </w:rPr>
-        <w:t>下面</w:t>
-      </w:r>
-      <w:r>
-        <w:rPr>
-          <w:rFonts w:hint="eastAsia"/>
-          <w:sz w:val="24"/>
-        </w:rPr>
-        <w:t>我们</w:t>
-      </w:r>
-      <w:r>
-        <w:rPr>
-          <w:rFonts w:hint="eastAsia"/>
-          <w:sz w:val="24"/>
-        </w:rPr>
-        <w:t>将</w:t>
-      </w:r>
-      <w:r>
-        <w:rPr>
-          <w:rFonts w:hint="eastAsia"/>
-          <w:sz w:val="24"/>
-        </w:rPr>
-        <w:t>它作为原始问题，</w:t>
-      </w:r>
-      <w:r>
-        <w:rPr>
-          <w:rFonts w:hint="eastAsia"/>
-          <w:sz w:val="24"/>
-        </w:rPr>
-        <w:t>并</w:t>
-      </w:r>
-      <w:r>
-        <w:rPr>
-          <w:rFonts w:hint="eastAsia"/>
-          <w:sz w:val="24"/>
-        </w:rPr>
-        <w:t>转换为</w:t>
-      </w:r>
-      <w:r>
-        <w:rPr>
-          <w:rFonts w:hint="eastAsia"/>
-          <w:sz w:val="24"/>
-        </w:rPr>
-        <w:t>对偶问题。</w:t>
-      </w:r>
-    </w:p>
-    <w:p>
-      <w:pPr>
-        <w:rPr>
-          <w:sz w:val="24"/>
-        </w:rPr>
-      </w:pPr>
-      <w:r>
-        <w:rPr>
-          <w:rFonts w:hint="eastAsia"/>
-          <w:sz w:val="24"/>
-        </w:rPr>
-        <w:t>首先，构建相应的广义拉格朗日函数：</w:t>
-      </w:r>
-    </w:p>
-    <w:p>
-      <w:pPr>
-        <w:jc w:val="center"/>
-        <w:rPr>
-          <w:sz w:val="24"/>
-        </w:rPr>
-      </w:pPr>
-      <w:r>
-        <w:rPr>
-          <w:position w:val="-62"/>
-          <w:sz w:val="24"/>
-        </w:rPr>
-        <w:object w:dxaOrig="4380" w:dyaOrig="1359">
-          <v:shape id="_x0000_i1088" type="#_x0000_t75" style="width:219.15pt;height:68.05pt" o:ole="">
-            <v:imagedata r:id="rId126" o:title=""/>
-          </v:shape>
-          <o:OLEObject Type="Embed" ProgID="Equation.DSMT4" ShapeID="_x0000_i1088" DrawAspect="Content" ObjectID="_1651570726" r:id="rId127"/>
-        </w:object>
-      </w:r>
-    </w:p>
-    <w:p>
-      <w:pPr>
-        <w:rPr>
-          <w:sz w:val="24"/>
-        </w:rPr>
-      </w:pPr>
-      <w:r>
-        <w:rPr>
-          <w:rFonts w:hint="eastAsia"/>
-          <w:sz w:val="24"/>
-        </w:rPr>
-        <w:t>根据拉格朗日对偶性理论，</w:t>
-      </w:r>
-      <w:r>
-        <w:rPr>
-          <w:rFonts w:hint="eastAsia"/>
-          <w:sz w:val="24"/>
-        </w:rPr>
-        <w:t>对偶问题为：</w:t>
-      </w:r>
-    </w:p>
-    <w:p>
-      <w:pPr>
-        <w:jc w:val="center"/>
-        <w:rPr>
-          <w:sz w:val="24"/>
-        </w:rPr>
-      </w:pPr>
-      <w:r>
-        <w:rPr>
-          <w:position w:val="-22"/>
-          <w:sz w:val="24"/>
-        </w:rPr>
-        <w:object w:dxaOrig="2160" w:dyaOrig="460">
-          <v:shape id="_x0000_i1089" type="#_x0000_t75" style="width:108pt;height:22.95pt" o:ole="">
-            <v:imagedata r:id="rId128" o:title=""/>
-          </v:shape>
-          <o:OLEObject Type="Embed" ProgID="Equation.DSMT4" ShapeID="_x0000_i1089" DrawAspect="Content" ObjectID="_1651570727" r:id="rId129"/>
-        </w:object>
-      </w:r>
-    </w:p>
-    <w:p>
-      <w:pPr>
-        <w:rPr>
-          <w:sz w:val="24"/>
-        </w:rPr>
-      </w:pPr>
-      <w:r>
-        <w:rPr>
-          <w:rFonts w:hint="eastAsia"/>
-          <w:sz w:val="24"/>
-        </w:rPr>
-        <w:t>可以看出，该对偶问题</w:t>
-      </w:r>
-      <w:r>
-        <w:rPr>
-          <w:rFonts w:hint="eastAsia"/>
-          <w:sz w:val="24"/>
-        </w:rPr>
-        <w:t>相当于先固定</w:t>
+        <w:t>的极小值，然后</w:t>
+      </w:r>
+      <w:r>
+        <w:rPr>
+          <w:rFonts w:hint="eastAsia"/>
+          <w:sz w:val="24"/>
+        </w:rPr>
+        <w:t>再求</w:t>
+      </w:r>
+      <w:r>
+        <w:rPr>
+          <w:rFonts w:hint="eastAsia"/>
+          <w:sz w:val="24"/>
+        </w:rPr>
+        <w:t>L</w:t>
+      </w:r>
+      <w:r>
+        <w:rPr>
+          <w:rFonts w:hint="eastAsia"/>
+          <w:sz w:val="24"/>
+        </w:rPr>
+        <w:t>关于</w:t>
       </w:r>
       <w:r>
         <w:rPr>
@@ -4600,24 +4857,24 @@
         </w:rPr>
         <w:object w:dxaOrig="220" w:dyaOrig="279">
           <v:shape id="_x0000_i1090" type="#_x0000_t75" style="width:11.1pt;height:13.85pt" o:ole="">
-            <v:imagedata r:id="rId130" o:title=""/>
-          </v:shape>
-          <o:OLEObject Type="Embed" ProgID="Equation.DSMT4" ShapeID="_x0000_i1090" DrawAspect="Content" ObjectID="_1651570728" r:id="rId131"/>
-        </w:object>
-      </w:r>
-      <w:r>
-        <w:rPr>
-          <w:rFonts w:hint="eastAsia"/>
-          <w:sz w:val="24"/>
-        </w:rPr>
-        <w:t>，</w:t>
-      </w:r>
-      <w:r>
-        <w:rPr>
-          <w:rFonts w:hint="eastAsia"/>
-          <w:sz w:val="24"/>
-        </w:rPr>
-        <w:t>求</w:t>
+            <v:imagedata r:id="rId132" o:title=""/>
+          </v:shape>
+          <o:OLEObject Type="Embed" ProgID="Equation.DSMT4" ShapeID="_x0000_i1090" DrawAspect="Content" ObjectID="_1652248830" r:id="rId133"/>
+        </w:object>
+      </w:r>
+      <w:r>
+        <w:rPr>
+          <w:rFonts w:hint="eastAsia"/>
+          <w:sz w:val="24"/>
+        </w:rPr>
+        <w:t>的极大值。</w:t>
+      </w:r>
+      <w:r>
+        <w:rPr>
+          <w:rFonts w:hint="eastAsia"/>
+          <w:sz w:val="24"/>
+        </w:rPr>
+        <w:t>根据</w:t>
       </w:r>
       <w:r>
         <w:rPr>
@@ -4631,7 +4888,63 @@
           <w:rFonts w:hint="eastAsia"/>
           <w:sz w:val="24"/>
         </w:rPr>
-        <w:t>关于</w:t>
+        <w:t>的具体形式，我们可以进一步简化对偶问题：</w:t>
+      </w:r>
+    </w:p>
+    <w:p>
+      <w:pPr>
+        <w:rPr>
+          <w:sz w:val="24"/>
+        </w:rPr>
+      </w:pPr>
+      <w:r>
+        <w:rPr>
+          <w:rFonts w:hint="eastAsia"/>
+          <w:sz w:val="24"/>
+        </w:rPr>
+        <w:t>（</w:t>
+      </w:r>
+      <w:r>
+        <w:rPr>
+          <w:rFonts w:hint="eastAsia"/>
+          <w:sz w:val="24"/>
+        </w:rPr>
+        <w:t>1</w:t>
+      </w:r>
+      <w:r>
+        <w:rPr>
+          <w:rFonts w:hint="eastAsia"/>
+          <w:sz w:val="24"/>
+        </w:rPr>
+        <w:t>）求极小：</w:t>
+      </w:r>
+    </w:p>
+    <w:p>
+      <w:pPr>
+        <w:rPr>
+          <w:sz w:val="24"/>
+        </w:rPr>
+      </w:pPr>
+      <w:r>
+        <w:rPr>
+          <w:rFonts w:hint="eastAsia"/>
+          <w:sz w:val="24"/>
+        </w:rPr>
+        <w:t>即令</w:t>
+      </w:r>
+      <w:r>
+        <w:rPr>
+          <w:rFonts w:hint="eastAsia"/>
+          <w:sz w:val="24"/>
+        </w:rPr>
+        <w:t>L</w:t>
+      </w:r>
+      <w:r>
+        <w:rPr>
+          <w:rFonts w:hint="eastAsia"/>
+          <w:sz w:val="24"/>
+        </w:rPr>
+        <w:t>对</w:t>
       </w:r>
       <w:r>
         <w:rPr>
@@ -4659,28 +4972,104 @@
           <w:rFonts w:hint="eastAsia"/>
           <w:sz w:val="24"/>
         </w:rPr>
-        <w:t>的极小值，然后</w:t>
-      </w:r>
-      <w:r>
-        <w:rPr>
-          <w:rFonts w:hint="eastAsia"/>
-          <w:sz w:val="24"/>
-        </w:rPr>
-        <w:t>再求</w:t>
-      </w:r>
-      <w:r>
-        <w:rPr>
-          <w:rFonts w:hint="eastAsia"/>
-          <w:sz w:val="24"/>
-        </w:rPr>
-        <w:t>L</w:t>
-      </w:r>
-      <w:r>
-        <w:rPr>
-          <w:rFonts w:hint="eastAsia"/>
-          <w:sz w:val="24"/>
-        </w:rPr>
-        <w:t>关于</w:t>
+        <w:t>的偏导为</w:t>
+      </w:r>
+      <w:r>
+        <w:rPr>
+          <w:rFonts w:hint="eastAsia"/>
+          <w:sz w:val="24"/>
+        </w:rPr>
+        <w:t>0</w:t>
+      </w:r>
+      <w:r>
+        <w:rPr>
+          <w:rFonts w:hint="eastAsia"/>
+          <w:sz w:val="24"/>
+        </w:rPr>
+        <w:t>，有：</w:t>
+      </w:r>
+    </w:p>
+    <w:p>
+      <w:pPr>
+        <w:jc w:val="center"/>
+        <w:rPr>
+          <w:sz w:val="24"/>
+        </w:rPr>
+      </w:pPr>
+      <w:r>
+        <w:rPr>
+          <w:position w:val="-30"/>
+          <w:sz w:val="24"/>
+        </w:rPr>
+        <w:object w:dxaOrig="1540" w:dyaOrig="720">
+          <v:shape id="_x0000_i1091" type="#_x0000_t75" style="width:77.15pt;height:36pt" o:ole="">
+            <v:imagedata r:id="rId134" o:title=""/>
+          </v:shape>
+          <o:OLEObject Type="Embed" ProgID="Equation.DSMT4" ShapeID="_x0000_i1091" DrawAspect="Content" ObjectID="_1652248831" r:id="rId135"/>
+        </w:object>
+      </w:r>
+    </w:p>
+    <w:p>
+      <w:pPr>
+        <w:rPr>
+          <w:sz w:val="24"/>
+        </w:rPr>
+      </w:pPr>
+      <w:r>
+        <w:rPr>
+          <w:rFonts w:hint="eastAsia"/>
+          <w:sz w:val="24"/>
+        </w:rPr>
+        <w:t>将结果带入</w:t>
+      </w:r>
+      <w:r>
+        <w:rPr>
+          <w:rFonts w:hint="eastAsia"/>
+          <w:sz w:val="24"/>
+        </w:rPr>
+        <w:t>广义</w:t>
+      </w:r>
+      <w:r>
+        <w:rPr>
+          <w:rFonts w:hint="eastAsia"/>
+          <w:sz w:val="24"/>
+        </w:rPr>
+        <w:t>拉格朗日函数，</w:t>
+      </w:r>
+      <w:r>
+        <w:rPr>
+          <w:rFonts w:hint="eastAsia"/>
+          <w:sz w:val="24"/>
+        </w:rPr>
+        <w:t>得到消去</w:t>
+      </w:r>
+      <w:r>
+        <w:rPr>
+          <w:rFonts w:hint="eastAsia"/>
+          <w:sz w:val="24"/>
+        </w:rPr>
+        <w:t>w</w:t>
+      </w:r>
+      <w:r>
+        <w:rPr>
+          <w:rFonts w:hint="eastAsia"/>
+          <w:sz w:val="24"/>
+        </w:rPr>
+        <w:t>和</w:t>
+      </w:r>
+      <w:r>
+        <w:rPr>
+          <w:rFonts w:hint="eastAsia"/>
+          <w:sz w:val="24"/>
+        </w:rPr>
+        <w:t>b</w:t>
+      </w:r>
+      <w:r>
+        <w:rPr>
+          <w:rFonts w:hint="eastAsia"/>
+          <w:sz w:val="24"/>
+        </w:rPr>
+        <w:t>，只包含</w:t>
       </w:r>
       <w:r>
         <w:rPr>
@@ -4688,137 +5077,18 @@
           <w:sz w:val="24"/>
         </w:rPr>
         <w:object w:dxaOrig="220" w:dyaOrig="279">
-          <v:shape id="_x0000_i1091" type="#_x0000_t75" style="width:11.1pt;height:13.85pt" o:ole="">
-            <v:imagedata r:id="rId132" o:title=""/>
-          </v:shape>
-          <o:OLEObject Type="Embed" ProgID="Equation.DSMT4" ShapeID="_x0000_i1091" DrawAspect="Content" ObjectID="_1651570729" r:id="rId133"/>
-        </w:object>
-      </w:r>
-      <w:r>
-        <w:rPr>
-          <w:rFonts w:hint="eastAsia"/>
-          <w:sz w:val="24"/>
-        </w:rPr>
-        <w:t>的极大值。</w:t>
-      </w:r>
-      <w:r>
-        <w:rPr>
-          <w:rFonts w:hint="eastAsia"/>
-          <w:sz w:val="24"/>
-        </w:rPr>
-        <w:t>根据</w:t>
-      </w:r>
-      <w:r>
-        <w:rPr>
-          <w:rFonts w:hint="eastAsia"/>
-          <w:sz w:val="24"/>
-        </w:rPr>
-        <w:t>L</w:t>
-      </w:r>
-      <w:r>
-        <w:rPr>
-          <w:rFonts w:hint="eastAsia"/>
-          <w:sz w:val="24"/>
-        </w:rPr>
-        <w:t>的具体形式，我们可以进一步简化对偶问题：</w:t>
-      </w:r>
-    </w:p>
-    <w:p>
-      <w:pPr>
-        <w:rPr>
-          <w:sz w:val="24"/>
-        </w:rPr>
-      </w:pPr>
-      <w:r>
-        <w:rPr>
-          <w:rFonts w:hint="eastAsia"/>
-          <w:sz w:val="24"/>
-        </w:rPr>
-        <w:t>（</w:t>
-      </w:r>
-      <w:r>
-        <w:rPr>
-          <w:rFonts w:hint="eastAsia"/>
-          <w:sz w:val="24"/>
-        </w:rPr>
-        <w:t>1</w:t>
-      </w:r>
-      <w:r>
-        <w:rPr>
-          <w:rFonts w:hint="eastAsia"/>
-          <w:sz w:val="24"/>
-        </w:rPr>
-        <w:t>）求极小：</w:t>
-      </w:r>
-    </w:p>
-    <w:p>
-      <w:pPr>
-        <w:rPr>
-          <w:sz w:val="24"/>
-        </w:rPr>
-      </w:pPr>
-      <w:r>
-        <w:rPr>
-          <w:rFonts w:hint="eastAsia"/>
-          <w:sz w:val="24"/>
-        </w:rPr>
-        <w:t>即令</w:t>
-      </w:r>
-      <w:r>
-        <w:rPr>
-          <w:rFonts w:hint="eastAsia"/>
-          <w:sz w:val="24"/>
-        </w:rPr>
-        <w:t>L</w:t>
-      </w:r>
-      <w:r>
-        <w:rPr>
-          <w:rFonts w:hint="eastAsia"/>
-          <w:sz w:val="24"/>
-        </w:rPr>
-        <w:t>对</w:t>
-      </w:r>
-      <w:r>
-        <w:rPr>
-          <w:rFonts w:hint="eastAsia"/>
-          <w:sz w:val="24"/>
-        </w:rPr>
-        <w:t>w</w:t>
-      </w:r>
-      <w:r>
-        <w:rPr>
-          <w:rFonts w:hint="eastAsia"/>
-          <w:sz w:val="24"/>
-        </w:rPr>
-        <w:t>和</w:t>
-      </w:r>
-      <w:r>
-        <w:rPr>
-          <w:rFonts w:hint="eastAsia"/>
-          <w:sz w:val="24"/>
-        </w:rPr>
-        <w:t>b</w:t>
-      </w:r>
-      <w:r>
-        <w:rPr>
-          <w:rFonts w:hint="eastAsia"/>
-          <w:sz w:val="24"/>
-        </w:rPr>
-        <w:t>的偏导为</w:t>
-      </w:r>
-      <w:r>
-        <w:rPr>
-          <w:rFonts w:hint="eastAsia"/>
-          <w:sz w:val="24"/>
-        </w:rPr>
-        <w:t>0</w:t>
-      </w:r>
-      <w:r>
-        <w:rPr>
-          <w:rFonts w:hint="eastAsia"/>
-          <w:sz w:val="24"/>
-        </w:rPr>
-        <w:t>，有：</w:t>
+          <v:shape id="_x0000_i1143" type="#_x0000_t75" style="width:11.1pt;height:13.85pt" o:ole="">
+            <v:imagedata r:id="rId136" o:title=""/>
+          </v:shape>
+          <o:OLEObject Type="Embed" ProgID="Equation.DSMT4" ShapeID="_x0000_i1143" DrawAspect="Content" ObjectID="_1652248832" r:id="rId137"/>
+        </w:object>
+      </w:r>
+      <w:r>
+        <w:rPr>
+          <w:rFonts w:hint="eastAsia"/>
+          <w:sz w:val="24"/>
+        </w:rPr>
+        <w:t>的结果：</w:t>
       </w:r>
     </w:p>
     <w:p>
@@ -4833,94 +5103,11 @@
           <w:position w:val="-30"/>
           <w:sz w:val="24"/>
         </w:rPr>
-        <w:object w:dxaOrig="1540" w:dyaOrig="720">
-          <v:shape id="_x0000_i1092" type="#_x0000_t75" style="width:77.15pt;height:36pt" o:ole="">
-            <v:imagedata r:id="rId134" o:title=""/>
-          </v:shape>
-          <o:OLEObject Type="Embed" ProgID="Equation.DSMT4" ShapeID="_x0000_i1092" DrawAspect="Content" ObjectID="_1651570730" r:id="rId135"/>
-        </w:object>
-      </w:r>
-    </w:p>
-    <w:p>
-      <w:pPr>
-        <w:rPr>
-          <w:sz w:val="24"/>
-        </w:rPr>
-      </w:pPr>
-      <w:r>
-        <w:rPr>
-          <w:rFonts w:hint="eastAsia"/>
-          <w:sz w:val="24"/>
-        </w:rPr>
-        <w:t>将结果带入</w:t>
-      </w:r>
-      <w:r>
-        <w:rPr>
-          <w:rFonts w:hint="eastAsia"/>
-          <w:sz w:val="24"/>
-        </w:rPr>
-        <w:t>广义</w:t>
-      </w:r>
-      <w:r>
-        <w:rPr>
-          <w:rFonts w:hint="eastAsia"/>
-          <w:sz w:val="24"/>
-        </w:rPr>
-        <w:t>拉格朗日函数，</w:t>
-      </w:r>
-      <w:r>
-        <w:rPr>
-          <w:rFonts w:hint="eastAsia"/>
-          <w:sz w:val="24"/>
-        </w:rPr>
-        <w:t>得到消去</w:t>
-      </w:r>
-      <w:r>
-        <w:rPr>
-          <w:rFonts w:hint="eastAsia"/>
-          <w:sz w:val="24"/>
-        </w:rPr>
-        <w:t>w</w:t>
-      </w:r>
-      <w:r>
-        <w:rPr>
-          <w:rFonts w:hint="eastAsia"/>
-          <w:sz w:val="24"/>
-        </w:rPr>
-        <w:t>和</w:t>
-      </w:r>
-      <w:r>
-        <w:rPr>
-          <w:rFonts w:hint="eastAsia"/>
-          <w:sz w:val="24"/>
-        </w:rPr>
-        <w:t>b</w:t>
-      </w:r>
-      <w:r>
-        <w:rPr>
-          <w:rFonts w:hint="eastAsia"/>
-          <w:sz w:val="24"/>
-        </w:rPr>
-        <w:t>的结果：</w:t>
-      </w:r>
-    </w:p>
-    <w:p>
-      <w:pPr>
-        <w:jc w:val="center"/>
-        <w:rPr>
-          <w:sz w:val="24"/>
-        </w:rPr>
-      </w:pPr>
-      <w:r>
-        <w:rPr>
-          <w:position w:val="-30"/>
-          <w:sz w:val="24"/>
-        </w:rPr>
         <w:object w:dxaOrig="4540" w:dyaOrig="700">
-          <v:shape id="_x0000_i1121" type="#_x0000_t75" style="width:227.1pt;height:34.8pt" o:ole="">
-            <v:imagedata r:id="rId136" o:title=""/>
-          </v:shape>
-          <o:OLEObject Type="Embed" ProgID="Equation.DSMT4" ShapeID="_x0000_i1121" DrawAspect="Content" ObjectID="_1651570731" r:id="rId137"/>
+          <v:shape id="_x0000_i1092" type="#_x0000_t75" style="width:227.1pt;height:34.8pt" o:ole="">
+            <v:imagedata r:id="rId138" o:title=""/>
+          </v:shape>
+          <o:OLEObject Type="Embed" ProgID="Equation.DSMT4" ShapeID="_x0000_i1092" DrawAspect="Content" ObjectID="_1652248833" r:id="rId139"/>
         </w:object>
       </w:r>
     </w:p>
@@ -4944,9 +5131,9 @@
         </w:rPr>
         <w:object w:dxaOrig="999" w:dyaOrig="680">
           <v:shape id="_x0000_i1093" type="#_x0000_t75" style="width:49.85pt;height:34pt" o:ole="">
-            <v:imagedata r:id="rId138" o:title=""/>
-          </v:shape>
-          <o:OLEObject Type="Embed" ProgID="Equation.DSMT4" ShapeID="_x0000_i1093" DrawAspect="Content" ObjectID="_1651570732" r:id="rId139"/>
+            <v:imagedata r:id="rId140" o:title=""/>
+          </v:shape>
+          <o:OLEObject Type="Embed" ProgID="Equation.DSMT4" ShapeID="_x0000_i1093" DrawAspect="Content" ObjectID="_1652248834" r:id="rId141"/>
         </w:object>
       </w:r>
       <w:r>
@@ -5047,9 +5234,9 @@
         </w:rPr>
         <w:object w:dxaOrig="220" w:dyaOrig="279">
           <v:shape id="_x0000_i1094" type="#_x0000_t75" style="width:11.1pt;height:13.85pt" o:ole="">
-            <v:imagedata r:id="rId140" o:title=""/>
-          </v:shape>
-          <o:OLEObject Type="Embed" ProgID="Equation.DSMT4" ShapeID="_x0000_i1094" DrawAspect="Content" ObjectID="_1651570733" r:id="rId141"/>
+            <v:imagedata r:id="rId142" o:title=""/>
+          </v:shape>
+          <o:OLEObject Type="Embed" ProgID="Equation.DSMT4" ShapeID="_x0000_i1094" DrawAspect="Content" ObjectID="_1652248835" r:id="rId143"/>
         </w:object>
       </w:r>
       <w:r>
@@ -5080,9 +5267,9 @@
         </w:rPr>
         <w:object w:dxaOrig="220" w:dyaOrig="279">
           <v:shape id="_x0000_i1095" type="#_x0000_t75" style="width:11.1pt;height:13.85pt" o:ole="">
-            <v:imagedata r:id="rId142" o:title=""/>
-          </v:shape>
-          <o:OLEObject Type="Embed" ProgID="Equation.DSMT4" ShapeID="_x0000_i1095" DrawAspect="Content" ObjectID="_1651570734" r:id="rId143"/>
+            <v:imagedata r:id="rId144" o:title=""/>
+          </v:shape>
+          <o:OLEObject Type="Embed" ProgID="Equation.DSMT4" ShapeID="_x0000_i1095" DrawAspect="Content" ObjectID="_1652248836" r:id="rId145"/>
         </w:object>
       </w:r>
       <w:r>
@@ -5106,9 +5293,9 @@
         </w:rPr>
         <w:object w:dxaOrig="999" w:dyaOrig="680">
           <v:shape id="_x0000_i1096" type="#_x0000_t75" style="width:49.85pt;height:34pt" o:ole="">
-            <v:imagedata r:id="rId138" o:title=""/>
-          </v:shape>
-          <o:OLEObject Type="Embed" ProgID="Equation.DSMT4" ShapeID="_x0000_i1096" DrawAspect="Content" ObjectID="_1651570735" r:id="rId144"/>
+            <v:imagedata r:id="rId140" o:title=""/>
+          </v:shape>
+          <o:OLEObject Type="Embed" ProgID="Equation.DSMT4" ShapeID="_x0000_i1096" DrawAspect="Content" ObjectID="_1652248837" r:id="rId146"/>
         </w:object>
       </w:r>
       <w:r>
@@ -5132,10 +5319,10 @@
           <w:sz w:val="24"/>
         </w:rPr>
         <w:object w:dxaOrig="4120" w:dyaOrig="1760">
-          <v:shape id="_x0000_i1122" type="#_x0000_t75" style="width:206.1pt;height:87.8pt" o:ole="">
-            <v:imagedata r:id="rId145" o:title=""/>
-          </v:shape>
-          <o:OLEObject Type="Embed" ProgID="Equation.DSMT4" ShapeID="_x0000_i1122" DrawAspect="Content" ObjectID="_1651570736" r:id="rId146"/>
+          <v:shape id="_x0000_i1097" type="#_x0000_t75" style="width:206.1pt;height:87.8pt" o:ole="">
+            <v:imagedata r:id="rId147" o:title=""/>
+          </v:shape>
+          <o:OLEObject Type="Embed" ProgID="Equation.DSMT4" ShapeID="_x0000_i1097" DrawAspect="Content" ObjectID="_1652248838" r:id="rId148"/>
         </w:object>
       </w:r>
     </w:p>
@@ -5166,10 +5353,10 @@
           <w:sz w:val="24"/>
         </w:rPr>
         <w:object w:dxaOrig="3900" w:dyaOrig="1760">
-          <v:shape id="_x0000_i1123" type="#_x0000_t75" style="width:195.05pt;height:87.8pt" o:ole="">
-            <v:imagedata r:id="rId147" o:title=""/>
-          </v:shape>
-          <o:OLEObject Type="Embed" ProgID="Equation.DSMT4" ShapeID="_x0000_i1123" DrawAspect="Content" ObjectID="_1651570737" r:id="rId148"/>
+          <v:shape id="_x0000_i1098" type="#_x0000_t75" style="width:195.05pt;height:87.8pt" o:ole="">
+            <v:imagedata r:id="rId149" o:title=""/>
+          </v:shape>
+          <o:OLEObject Type="Embed" ProgID="Equation.DSMT4" ShapeID="_x0000_i1098" DrawAspect="Content" ObjectID="_1652248839" r:id="rId150"/>
         </w:object>
       </w:r>
     </w:p>
@@ -5206,10 +5393,10 @@
           <w:sz w:val="24"/>
         </w:rPr>
         <w:object w:dxaOrig="279" w:dyaOrig="320">
-          <v:shape id="_x0000_i1097" type="#_x0000_t75" style="width:13.85pt;height:15.8pt" o:ole="">
-            <v:imagedata r:id="rId149" o:title=""/>
-          </v:shape>
-          <o:OLEObject Type="Embed" ProgID="Equation.DSMT4" ShapeID="_x0000_i1097" DrawAspect="Content" ObjectID="_1651570738" r:id="rId150"/>
+          <v:shape id="_x0000_i1099" type="#_x0000_t75" style="width:13.85pt;height:15.8pt" o:ole="">
+            <v:imagedata r:id="rId151" o:title=""/>
+          </v:shape>
+          <o:OLEObject Type="Embed" ProgID="Equation.DSMT4" ShapeID="_x0000_i1099" DrawAspect="Content" ObjectID="_1652248840" r:id="rId152"/>
         </w:object>
       </w:r>
       <w:r>
@@ -5253,10 +5440,10 @@
           <w:sz w:val="24"/>
         </w:rPr>
         <w:object w:dxaOrig="340" w:dyaOrig="320">
-          <v:shape id="_x0000_i1098" type="#_x0000_t75" style="width:17pt;height:15.8pt" o:ole="">
-            <v:imagedata r:id="rId151" o:title=""/>
-          </v:shape>
-          <o:OLEObject Type="Embed" ProgID="Equation.DSMT4" ShapeID="_x0000_i1098" DrawAspect="Content" ObjectID="_1651570739" r:id="rId152"/>
+          <v:shape id="_x0000_i1100" type="#_x0000_t75" style="width:17pt;height:15.8pt" o:ole="">
+            <v:imagedata r:id="rId153" o:title=""/>
+          </v:shape>
+          <o:OLEObject Type="Embed" ProgID="Equation.DSMT4" ShapeID="_x0000_i1100" DrawAspect="Content" ObjectID="_1652248841" r:id="rId154"/>
         </w:object>
       </w:r>
       <w:r>
@@ -5272,10 +5459,10 @@
           <w:sz w:val="24"/>
         </w:rPr>
         <w:object w:dxaOrig="260" w:dyaOrig="320">
-          <v:shape id="_x0000_i1099" type="#_x0000_t75" style="width:13.05pt;height:15.8pt" o:ole="">
-            <v:imagedata r:id="rId153" o:title=""/>
-          </v:shape>
-          <o:OLEObject Type="Embed" ProgID="Equation.DSMT4" ShapeID="_x0000_i1099" DrawAspect="Content" ObjectID="_1651570740" r:id="rId154"/>
+          <v:shape id="_x0000_i1101" type="#_x0000_t75" style="width:13.05pt;height:15.8pt" o:ole="">
+            <v:imagedata r:id="rId155" o:title=""/>
+          </v:shape>
+          <o:OLEObject Type="Embed" ProgID="Equation.DSMT4" ShapeID="_x0000_i1101" DrawAspect="Content" ObjectID="_1652248842" r:id="rId156"/>
         </w:object>
       </w:r>
       <w:r>
@@ -5299,10 +5486,10 @@
           <w:sz w:val="24"/>
         </w:rPr>
         <w:object w:dxaOrig="1579" w:dyaOrig="680">
-          <v:shape id="_x0000_i1100" type="#_x0000_t75" style="width:79.1pt;height:34pt" o:ole="">
-            <v:imagedata r:id="rId155" o:title=""/>
-          </v:shape>
-          <o:OLEObject Type="Embed" ProgID="Equation.DSMT4" ShapeID="_x0000_i1100" DrawAspect="Content" ObjectID="_1651570741" r:id="rId156"/>
+          <v:shape id="_x0000_i1102" type="#_x0000_t75" style="width:79.1pt;height:34pt" o:ole="">
+            <v:imagedata r:id="rId157" o:title=""/>
+          </v:shape>
+          <o:OLEObject Type="Embed" ProgID="Equation.DSMT4" ShapeID="_x0000_i1102" DrawAspect="Content" ObjectID="_1652248843" r:id="rId158"/>
         </w:object>
       </w:r>
     </w:p>
@@ -5319,10 +5506,10 @@
           <w:sz w:val="24"/>
         </w:rPr>
         <w:object w:dxaOrig="2659" w:dyaOrig="680">
-          <v:shape id="_x0000_i1101" type="#_x0000_t75" style="width:132.9pt;height:34pt" o:ole="">
-            <v:imagedata r:id="rId157" o:title=""/>
-          </v:shape>
-          <o:OLEObject Type="Embed" ProgID="Equation.DSMT4" ShapeID="_x0000_i1101" DrawAspect="Content" ObjectID="_1651570742" r:id="rId158"/>
+          <v:shape id="_x0000_i1103" type="#_x0000_t75" style="width:132.9pt;height:34pt" o:ole="">
+            <v:imagedata r:id="rId159" o:title=""/>
+          </v:shape>
+          <o:OLEObject Type="Embed" ProgID="Equation.DSMT4" ShapeID="_x0000_i1103" DrawAspect="Content" ObjectID="_1652248844" r:id="rId160"/>
         </w:object>
       </w:r>
     </w:p>
@@ -5341,28 +5528,14 @@
       </w:r>
       <w:r>
         <w:rPr>
-          <w:rFonts w:hint="eastAsia"/>
-          <w:sz w:val="24"/>
-        </w:rPr>
-        <w:t>j</w:t>
-      </w:r>
-      <w:r>
-        <w:rPr>
-          <w:rFonts w:hint="eastAsia"/>
-          <w:sz w:val="24"/>
-        </w:rPr>
-        <w:t>保证</w:t>
-      </w:r>
-      <w:r>
-        <w:rPr>
           <w:position w:val="-14"/>
           <w:sz w:val="24"/>
         </w:rPr>
         <w:object w:dxaOrig="320" w:dyaOrig="400">
-          <v:shape id="_x0000_i1102" type="#_x0000_t75" style="width:15.8pt;height:20.2pt" o:ole="">
-            <v:imagedata r:id="rId159" o:title=""/>
-          </v:shape>
-          <o:OLEObject Type="Embed" ProgID="Equation.DSMT4" ShapeID="_x0000_i1102" DrawAspect="Content" ObjectID="_1651570743" r:id="rId160"/>
+          <v:shape id="_x0000_i1104" type="#_x0000_t75" style="width:15.8pt;height:20.2pt" o:ole="">
+            <v:imagedata r:id="rId161" o:title=""/>
+          </v:shape>
+          <o:OLEObject Type="Embed" ProgID="Equation.DSMT4" ShapeID="_x0000_i1104" DrawAspect="Content" ObjectID="_1652248845" r:id="rId162"/>
         </w:object>
       </w:r>
       <w:r>
@@ -5378,10 +5551,10 @@
           <w:sz w:val="24"/>
         </w:rPr>
         <w:object w:dxaOrig="279" w:dyaOrig="320">
-          <v:shape id="_x0000_i1103" type="#_x0000_t75" style="width:13.85pt;height:15.8pt" o:ole="">
-            <v:imagedata r:id="rId161" o:title=""/>
-          </v:shape>
-          <o:OLEObject Type="Embed" ProgID="Equation.DSMT4" ShapeID="_x0000_i1103" DrawAspect="Content" ObjectID="_1651570744" r:id="rId162"/>
+          <v:shape id="_x0000_i1105" type="#_x0000_t75" style="width:13.85pt;height:15.8pt" o:ole="">
+            <v:imagedata r:id="rId163" o:title=""/>
+          </v:shape>
+          <o:OLEObject Type="Embed" ProgID="Equation.DSMT4" ShapeID="_x0000_i1105" DrawAspect="Content" ObjectID="_1652248846" r:id="rId164"/>
         </w:object>
       </w:r>
       <w:r>
@@ -5396,7 +5569,21 @@
           <w:rFonts w:hint="eastAsia"/>
           <w:sz w:val="24"/>
         </w:rPr>
-        <w:t>一个正分量。</w:t>
+        <w:t>一个</w:t>
+      </w:r>
+      <w:r>
+        <w:rPr>
+          <w:rFonts w:hint="eastAsia"/>
+          <w:sz w:val="24"/>
+        </w:rPr>
+        <w:t>任意选取的</w:t>
+      </w:r>
+      <w:r>
+        <w:rPr>
+          <w:rFonts w:hint="eastAsia"/>
+          <w:sz w:val="24"/>
+        </w:rPr>
+        <w:t>正分量。</w:t>
       </w:r>
     </w:p>
     <w:p>
@@ -5407,24 +5594,897 @@
         <w:rPr>
           <w:rFonts w:hint="eastAsia"/>
         </w:rPr>
+        <w:t>三</w:t>
+      </w:r>
+      <w:r>
+        <w:rPr>
+          <w:rFonts w:hint="eastAsia"/>
+        </w:rPr>
+        <w:t>、软间隔</w:t>
+      </w:r>
+      <w:r>
+        <w:rPr>
+          <w:rFonts w:hint="eastAsia"/>
+        </w:rPr>
+        <w:t>SVM</w:t>
+      </w:r>
+      <w:r>
+        <w:rPr>
+          <w:rFonts w:hint="eastAsia"/>
+        </w:rPr>
+        <w:t>目标函数</w:t>
+      </w:r>
+    </w:p>
+    <w:p>
+      <w:pPr>
+        <w:rPr>
+          <w:sz w:val="24"/>
+        </w:rPr>
+      </w:pPr>
+      <w:r>
+        <w:rPr>
+          <w:rFonts w:hint="eastAsia"/>
+          <w:sz w:val="24"/>
+        </w:rPr>
+        <w:t>对于线性不可分</w:t>
+      </w:r>
+      <w:r>
+        <w:rPr>
+          <w:rFonts w:hint="eastAsia"/>
+          <w:sz w:val="24"/>
+        </w:rPr>
+        <w:t>但是近似线性可分的二类分类问题，</w:t>
+      </w:r>
+      <w:r>
+        <w:rPr>
+          <w:rFonts w:hint="eastAsia"/>
+          <w:sz w:val="24"/>
+        </w:rPr>
+        <w:t>不能直接使用线性</w:t>
+      </w:r>
+      <w:r>
+        <w:rPr>
+          <w:rFonts w:hint="eastAsia"/>
+          <w:sz w:val="24"/>
+        </w:rPr>
+        <w:t>SVM</w:t>
+      </w:r>
+      <w:r>
+        <w:rPr>
+          <w:rFonts w:hint="eastAsia"/>
+          <w:sz w:val="24"/>
+        </w:rPr>
+        <w:t>，需要将</w:t>
+      </w:r>
+      <w:r>
+        <w:rPr>
+          <w:rFonts w:hint="eastAsia"/>
+          <w:sz w:val="24"/>
+        </w:rPr>
+        <w:t>“间隔最大化”</w:t>
+      </w:r>
+      <w:r>
+        <w:rPr>
+          <w:rFonts w:hint="eastAsia"/>
+          <w:sz w:val="24"/>
+        </w:rPr>
+        <w:t>的目标改为</w:t>
+      </w:r>
+      <w:r>
+        <w:rPr>
+          <w:rFonts w:hint="eastAsia"/>
+          <w:sz w:val="24"/>
+        </w:rPr>
+        <w:t>“软间隔最大化”</w:t>
+      </w:r>
+      <w:r>
+        <w:rPr>
+          <w:rFonts w:hint="eastAsia"/>
+          <w:sz w:val="24"/>
+        </w:rPr>
+        <w:t>。</w:t>
+      </w:r>
+    </w:p>
+    <w:p>
+      <w:pPr>
+        <w:rPr>
+          <w:sz w:val="24"/>
+        </w:rPr>
+      </w:pPr>
+      <w:r>
+        <w:rPr>
+          <w:rFonts w:hint="eastAsia"/>
+          <w:sz w:val="24"/>
+        </w:rPr>
+        <w:t>线性不可分，意味着存在一些</w:t>
+      </w:r>
+      <w:r>
+        <w:rPr>
+          <w:rFonts w:hint="eastAsia"/>
+          <w:sz w:val="24"/>
+        </w:rPr>
+        <w:t>样本</w:t>
+      </w:r>
+      <w:r>
+        <w:rPr>
+          <w:rFonts w:hint="eastAsia"/>
+          <w:sz w:val="24"/>
+        </w:rPr>
+        <w:t>点，</w:t>
+      </w:r>
+      <w:r>
+        <w:rPr>
+          <w:rFonts w:hint="eastAsia"/>
+          <w:sz w:val="24"/>
+        </w:rPr>
+        <w:t>不满足优化问题中</w:t>
+      </w:r>
+      <w:r>
+        <w:rPr>
+          <w:rFonts w:hint="eastAsia"/>
+          <w:sz w:val="24"/>
+        </w:rPr>
+        <w:t>的约束条件</w:t>
+      </w:r>
+      <w:r>
+        <w:rPr>
+          <w:position w:val="-10"/>
+          <w:sz w:val="24"/>
+        </w:rPr>
+        <w:object w:dxaOrig="1800" w:dyaOrig="360">
+          <v:shape id="_x0000_i1106" type="#_x0000_t75" style="width:90.2pt;height:18.2pt" o:ole="">
+            <v:imagedata r:id="rId165" o:title=""/>
+          </v:shape>
+          <o:OLEObject Type="Embed" ProgID="Equation.DSMT4" ShapeID="_x0000_i1106" DrawAspect="Content" ObjectID="_1652248847" r:id="rId166"/>
+        </w:object>
+      </w:r>
+      <w:r>
+        <w:rPr>
+          <w:rFonts w:hint="eastAsia"/>
+          <w:sz w:val="24"/>
+        </w:rPr>
+        <w:t>，</w:t>
+      </w:r>
+      <w:r>
+        <w:rPr>
+          <w:rFonts w:hint="eastAsia"/>
+          <w:sz w:val="24"/>
+        </w:rPr>
+        <w:t>针对此，</w:t>
+      </w:r>
+      <w:r>
+        <w:rPr>
+          <w:rFonts w:hint="eastAsia"/>
+          <w:sz w:val="24"/>
+        </w:rPr>
+        <w:t>对每个样本点</w:t>
+      </w:r>
+      <w:r>
+        <w:rPr>
+          <w:position w:val="-10"/>
+          <w:sz w:val="24"/>
+        </w:rPr>
+        <w:object w:dxaOrig="859" w:dyaOrig="360">
+          <v:shape id="_x0000_i1107" type="#_x0000_t75" style="width:43.1pt;height:18.2pt" o:ole="">
+            <v:imagedata r:id="rId167" o:title=""/>
+          </v:shape>
+          <o:OLEObject Type="Embed" ProgID="Equation.DSMT4" ShapeID="_x0000_i1107" DrawAspect="Content" ObjectID="_1652248848" r:id="rId168"/>
+        </w:object>
+      </w:r>
+      <w:r>
+        <w:rPr>
+          <w:rFonts w:hint="eastAsia"/>
+          <w:sz w:val="24"/>
+        </w:rPr>
+        <w:t>引入</w:t>
+      </w:r>
+      <w:r>
+        <w:rPr>
+          <w:rFonts w:hint="eastAsia"/>
+          <w:sz w:val="24"/>
+        </w:rPr>
+        <w:t>一个松弛变量</w:t>
+      </w:r>
+      <w:r>
+        <w:rPr>
+          <w:position w:val="-12"/>
+          <w:sz w:val="24"/>
+        </w:rPr>
+        <w:object w:dxaOrig="220" w:dyaOrig="360">
+          <v:shape id="_x0000_i1108" type="#_x0000_t75" style="width:11.1pt;height:18.2pt" o:ole="">
+            <v:imagedata r:id="rId169" o:title=""/>
+          </v:shape>
+          <o:OLEObject Type="Embed" ProgID="Equation.DSMT4" ShapeID="_x0000_i1108" DrawAspect="Content" ObjectID="_1652248849" r:id="rId170"/>
+        </w:object>
+      </w:r>
+      <w:r>
+        <w:rPr>
+          <w:rFonts w:hint="eastAsia"/>
+          <w:sz w:val="24"/>
+        </w:rPr>
+        <w:t>，</w:t>
+      </w:r>
+      <w:r>
+        <w:rPr>
+          <w:rFonts w:hint="eastAsia"/>
+          <w:sz w:val="24"/>
+        </w:rPr>
+        <w:t>使</w:t>
+      </w:r>
+      <w:r>
+        <w:rPr>
+          <w:rFonts w:hint="eastAsia"/>
+          <w:sz w:val="24"/>
+        </w:rPr>
+        <w:t>约束条件变为：</w:t>
+      </w:r>
+    </w:p>
+    <w:p>
+      <w:pPr>
+        <w:jc w:val="center"/>
+        <w:rPr>
+          <w:sz w:val="24"/>
+        </w:rPr>
+      </w:pPr>
+      <w:r>
+        <w:rPr>
+          <w:position w:val="-12"/>
+          <w:sz w:val="24"/>
+        </w:rPr>
+        <w:object w:dxaOrig="2160" w:dyaOrig="380">
+          <v:shape id="_x0000_i1109" type="#_x0000_t75" style="width:108pt;height:19pt" o:ole="">
+            <v:imagedata r:id="rId171" o:title=""/>
+          </v:shape>
+          <o:OLEObject Type="Embed" ProgID="Equation.DSMT4" ShapeID="_x0000_i1109" DrawAspect="Content" ObjectID="_1652248850" r:id="rId172"/>
+        </w:object>
+      </w:r>
+    </w:p>
+    <w:p>
+      <w:pPr>
+        <w:rPr>
+          <w:sz w:val="24"/>
+        </w:rPr>
+      </w:pPr>
+      <w:r>
+        <w:rPr>
+          <w:rFonts w:hint="eastAsia"/>
+          <w:sz w:val="24"/>
+        </w:rPr>
+        <w:t>同时，在目标函数中对松弛变量进行“惩罚”</w:t>
+      </w:r>
+      <w:r>
+        <w:rPr>
+          <w:rFonts w:hint="eastAsia"/>
+          <w:sz w:val="24"/>
+        </w:rPr>
+        <w:t>，得到新的目标函数：</w:t>
+      </w:r>
+    </w:p>
+    <w:p>
+      <w:pPr>
+        <w:jc w:val="center"/>
+        <w:rPr>
+          <w:sz w:val="24"/>
+        </w:rPr>
+      </w:pPr>
+      <w:r>
+        <w:rPr>
+          <w:position w:val="-28"/>
+          <w:sz w:val="24"/>
+        </w:rPr>
+        <w:object w:dxaOrig="1500" w:dyaOrig="680">
+          <v:shape id="_x0000_i1110" type="#_x0000_t75" style="width:75.15pt;height:34pt" o:ole="">
+            <v:imagedata r:id="rId173" o:title=""/>
+          </v:shape>
+          <o:OLEObject Type="Embed" ProgID="Equation.DSMT4" ShapeID="_x0000_i1110" DrawAspect="Content" ObjectID="_1652248851" r:id="rId174"/>
+        </w:object>
+      </w:r>
+    </w:p>
+    <w:p>
+      <w:pPr>
+        <w:rPr>
+          <w:sz w:val="24"/>
+        </w:rPr>
+      </w:pPr>
+      <w:r>
+        <w:rPr>
+          <w:rFonts w:hint="eastAsia"/>
+          <w:sz w:val="24"/>
+        </w:rPr>
+        <w:t>该目标函数综合考虑了两个目标：一是间隔尽量大，二是误分类尽量</w:t>
+      </w:r>
+      <w:r>
+        <w:rPr>
+          <w:rFonts w:hint="eastAsia"/>
+          <w:sz w:val="24"/>
+        </w:rPr>
+        <w:t>少。</w:t>
+      </w:r>
+    </w:p>
+    <w:p>
+      <w:pPr>
+        <w:rPr>
+          <w:sz w:val="24"/>
+        </w:rPr>
+      </w:pPr>
+      <w:r>
+        <w:rPr>
+          <w:rFonts w:hint="eastAsia"/>
+          <w:sz w:val="24"/>
+        </w:rPr>
+        <w:t>则优化问题变为：</w:t>
+      </w:r>
+    </w:p>
+    <w:p>
+      <w:pPr>
+        <w:jc w:val="center"/>
+        <w:rPr>
+          <w:sz w:val="24"/>
+        </w:rPr>
+      </w:pPr>
+      <w:r>
+        <w:rPr>
+          <w:position w:val="-48"/>
+          <w:sz w:val="24"/>
+        </w:rPr>
+        <w:object w:dxaOrig="4020" w:dyaOrig="1440">
+          <v:shape id="_x0000_i1111" type="#_x0000_t75" style="width:200.95pt;height:1in" o:ole="">
+            <v:imagedata r:id="rId175" o:title=""/>
+          </v:shape>
+          <o:OLEObject Type="Embed" ProgID="Equation.DSMT4" ShapeID="_x0000_i1111" DrawAspect="Content" ObjectID="_1652248852" r:id="rId176"/>
+        </w:object>
+      </w:r>
+    </w:p>
+    <w:p>
+      <w:pPr>
+        <w:rPr>
+          <w:sz w:val="24"/>
+        </w:rPr>
+      </w:pPr>
+      <w:r>
+        <w:rPr>
+          <w:rFonts w:hint="eastAsia"/>
+          <w:sz w:val="24"/>
+        </w:rPr>
+        <w:t>与</w:t>
+      </w:r>
+      <w:r>
+        <w:rPr>
+          <w:rFonts w:hint="eastAsia"/>
+          <w:sz w:val="24"/>
+        </w:rPr>
+        <w:t>线性可分</w:t>
+      </w:r>
+      <w:r>
+        <w:rPr>
+          <w:rFonts w:hint="eastAsia"/>
+          <w:sz w:val="24"/>
+        </w:rPr>
+        <w:t>SVM</w:t>
+      </w:r>
+      <w:r>
+        <w:rPr>
+          <w:rFonts w:hint="eastAsia"/>
+          <w:sz w:val="24"/>
+        </w:rPr>
+        <w:t>类似，也可将该优化问题转化为对偶问题</w:t>
+      </w:r>
+      <w:r>
+        <w:rPr>
+          <w:rFonts w:hint="eastAsia"/>
+          <w:sz w:val="24"/>
+        </w:rPr>
+        <w:t>。</w:t>
+      </w:r>
+    </w:p>
+    <w:p>
+      <w:pPr>
+        <w:rPr>
+          <w:sz w:val="24"/>
+        </w:rPr>
+      </w:pPr>
+      <w:r>
+        <w:rPr>
+          <w:rFonts w:hint="eastAsia"/>
+          <w:sz w:val="24"/>
+        </w:rPr>
+        <w:t>首先构造其拉格朗日函数：</w:t>
+      </w:r>
+    </w:p>
+    <w:p>
+      <w:pPr>
+        <w:jc w:val="center"/>
+        <w:rPr>
+          <w:sz w:val="24"/>
+        </w:rPr>
+      </w:pPr>
+      <w:r>
+        <w:rPr>
+          <w:position w:val="-28"/>
+          <w:sz w:val="24"/>
+        </w:rPr>
+        <w:object w:dxaOrig="6740" w:dyaOrig="680">
+          <v:shape id="_x0000_i1112" type="#_x0000_t75" style="width:337.05pt;height:34pt" o:ole="">
+            <v:imagedata r:id="rId177" o:title=""/>
+          </v:shape>
+          <o:OLEObject Type="Embed" ProgID="Equation.DSMT4" ShapeID="_x0000_i1112" DrawAspect="Content" ObjectID="_1652248853" r:id="rId178"/>
+        </w:object>
+      </w:r>
+    </w:p>
+    <w:p>
+      <w:pPr>
+        <w:rPr>
+          <w:sz w:val="24"/>
+        </w:rPr>
+      </w:pPr>
+      <w:r>
+        <w:rPr>
+          <w:rFonts w:hint="eastAsia"/>
+          <w:sz w:val="24"/>
+        </w:rPr>
+        <w:t>接着</w:t>
+      </w:r>
+      <w:r>
+        <w:rPr>
+          <w:rFonts w:hint="eastAsia"/>
+          <w:sz w:val="24"/>
+        </w:rPr>
+        <w:t>给出其对偶问题</w:t>
+      </w:r>
+      <w:r>
+        <w:rPr>
+          <w:rFonts w:hint="eastAsia"/>
+          <w:sz w:val="24"/>
+        </w:rPr>
+        <w:t>的最终形式</w:t>
+      </w:r>
+      <w:r>
+        <w:rPr>
+          <w:rFonts w:hint="eastAsia"/>
+          <w:sz w:val="24"/>
+        </w:rPr>
+        <w:t>：</w:t>
+      </w:r>
+    </w:p>
+    <w:p>
+      <w:pPr>
+        <w:jc w:val="center"/>
+        <w:rPr>
+          <w:sz w:val="24"/>
+        </w:rPr>
+      </w:pPr>
+      <w:r>
+        <w:rPr>
+          <w:position w:val="-64"/>
+          <w:sz w:val="24"/>
+        </w:rPr>
+        <w:object w:dxaOrig="3900" w:dyaOrig="1760">
+          <v:shape id="_x0000_i1113" type="#_x0000_t75" style="width:195.05pt;height:87.8pt" o:ole="">
+            <v:imagedata r:id="rId179" o:title=""/>
+          </v:shape>
+          <o:OLEObject Type="Embed" ProgID="Equation.DSMT4" ShapeID="_x0000_i1113" DrawAspect="Content" ObjectID="_1652248854" r:id="rId180"/>
+        </w:object>
+      </w:r>
+    </w:p>
+    <w:p>
+      <w:pPr>
+        <w:rPr>
+          <w:sz w:val="24"/>
+        </w:rPr>
+      </w:pPr>
+      <w:r>
+        <w:rPr>
+          <w:rFonts w:hint="eastAsia"/>
+          <w:sz w:val="24"/>
+        </w:rPr>
+        <w:t>可以看出，</w:t>
+      </w:r>
+      <w:r>
+        <w:rPr>
+          <w:rFonts w:hint="eastAsia"/>
+          <w:sz w:val="24"/>
+        </w:rPr>
+        <w:t>软间隔最大化</w:t>
+      </w:r>
+      <w:r>
+        <w:rPr>
+          <w:rFonts w:hint="eastAsia"/>
+          <w:sz w:val="24"/>
+        </w:rPr>
+        <w:t>SVM</w:t>
+      </w:r>
+      <w:r>
+        <w:rPr>
+          <w:rFonts w:hint="eastAsia"/>
+          <w:sz w:val="24"/>
+        </w:rPr>
+        <w:t>的优化问题尽管引入了松弛变量</w:t>
+      </w:r>
+      <w:r>
+        <w:rPr>
+          <w:position w:val="-12"/>
+          <w:sz w:val="24"/>
+        </w:rPr>
+        <w:object w:dxaOrig="220" w:dyaOrig="360">
+          <v:shape id="_x0000_i1144" type="#_x0000_t75" style="width:11.1pt;height:18.2pt" o:ole="">
+            <v:imagedata r:id="rId181" o:title=""/>
+          </v:shape>
+          <o:OLEObject Type="Embed" ProgID="Equation.DSMT4" ShapeID="_x0000_i1144" DrawAspect="Content" ObjectID="_1652248855" r:id="rId182"/>
+        </w:object>
+      </w:r>
+      <w:r>
+        <w:rPr>
+          <w:rFonts w:hint="eastAsia"/>
+          <w:sz w:val="24"/>
+        </w:rPr>
+        <w:t>，但最终的优</w:t>
+      </w:r>
+      <w:r>
+        <w:rPr>
+          <w:rFonts w:hint="eastAsia"/>
+          <w:sz w:val="24"/>
+        </w:rPr>
         <w:lastRenderedPageBreak/>
-        <w:t>三</w:t>
-      </w:r>
-      <w:r>
-        <w:rPr>
-          <w:rFonts w:hint="eastAsia"/>
-        </w:rPr>
-        <w:t>、软间隔</w:t>
-      </w:r>
-      <w:r>
-        <w:rPr>
-          <w:rFonts w:hint="eastAsia"/>
+        <w:t>化问题中并没有</w:t>
+      </w:r>
+      <w:r>
+        <w:rPr>
+          <w:position w:val="-12"/>
+          <w:sz w:val="24"/>
+        </w:rPr>
+        <w:object w:dxaOrig="220" w:dyaOrig="360">
+          <v:shape id="_x0000_i1145" type="#_x0000_t75" style="width:11.1pt;height:18.2pt" o:ole="">
+            <v:imagedata r:id="rId183" o:title=""/>
+          </v:shape>
+          <o:OLEObject Type="Embed" ProgID="Equation.DSMT4" ShapeID="_x0000_i1145" DrawAspect="Content" ObjectID="_1652248856" r:id="rId184"/>
+        </w:object>
+      </w:r>
+      <w:r>
+        <w:rPr>
+          <w:rFonts w:hint="eastAsia"/>
+          <w:sz w:val="24"/>
+        </w:rPr>
+        <w:t>的身影。</w:t>
+      </w:r>
+      <w:r>
+        <w:rPr>
+          <w:rFonts w:hint="eastAsia"/>
+          <w:sz w:val="24"/>
+        </w:rPr>
+        <w:t>软间隔最大化</w:t>
+      </w:r>
+      <w:r>
+        <w:rPr>
+          <w:rFonts w:hint="eastAsia"/>
+          <w:sz w:val="24"/>
         </w:rPr>
         <w:t>SVM</w:t>
       </w:r>
       <w:r>
         <w:rPr>
           <w:rFonts w:hint="eastAsia"/>
+          <w:sz w:val="24"/>
+        </w:rPr>
+        <w:t>的优化问题</w:t>
+      </w:r>
+      <w:r>
+        <w:rPr>
+          <w:rFonts w:hint="eastAsia"/>
+          <w:sz w:val="24"/>
+        </w:rPr>
+        <w:t>与</w:t>
+      </w:r>
+      <w:r>
+        <w:rPr>
+          <w:rFonts w:hint="eastAsia"/>
+          <w:sz w:val="24"/>
+        </w:rPr>
+        <w:t>线性可分</w:t>
+      </w:r>
+      <w:r>
+        <w:rPr>
+          <w:rFonts w:hint="eastAsia"/>
+          <w:sz w:val="24"/>
+        </w:rPr>
+        <w:t>SVM</w:t>
+      </w:r>
+      <w:r>
+        <w:rPr>
+          <w:rFonts w:hint="eastAsia"/>
+          <w:sz w:val="24"/>
+        </w:rPr>
+        <w:t>的优化问题的对偶问题的最终形式十分相似</w:t>
+      </w:r>
+      <w:r>
+        <w:rPr>
+          <w:rFonts w:hint="eastAsia"/>
+          <w:sz w:val="24"/>
+        </w:rPr>
+        <w:t>（只有最后一个约束条件不一样）</w:t>
+      </w:r>
+      <w:r>
+        <w:rPr>
+          <w:rFonts w:hint="eastAsia"/>
+          <w:sz w:val="24"/>
+        </w:rPr>
+        <w:t>。</w:t>
+      </w:r>
+      <w:r>
+        <w:rPr>
+          <w:rFonts w:hint="eastAsia"/>
+          <w:sz w:val="24"/>
+        </w:rPr>
+        <w:t>显然，</w:t>
+      </w:r>
+      <w:r>
+        <w:rPr>
+          <w:rFonts w:hint="eastAsia"/>
+          <w:sz w:val="24"/>
+        </w:rPr>
+        <w:t>软间隔最大化的</w:t>
+      </w:r>
+      <w:r>
+        <w:rPr>
+          <w:rFonts w:hint="eastAsia"/>
+          <w:sz w:val="24"/>
+        </w:rPr>
+        <w:t>SVM</w:t>
+      </w:r>
+      <w:r>
+        <w:rPr>
+          <w:rFonts w:hint="eastAsia"/>
+          <w:sz w:val="24"/>
+        </w:rPr>
+        <w:t>包含</w:t>
+      </w:r>
+      <w:r>
+        <w:rPr>
+          <w:rFonts w:hint="eastAsia"/>
+          <w:sz w:val="24"/>
+        </w:rPr>
+        <w:t>硬</w:t>
+      </w:r>
+      <w:r>
+        <w:rPr>
+          <w:rFonts w:hint="eastAsia"/>
+          <w:sz w:val="24"/>
+        </w:rPr>
+        <w:t>间隔最大化的</w:t>
+      </w:r>
+      <w:r>
+        <w:rPr>
+          <w:rFonts w:hint="eastAsia"/>
+          <w:sz w:val="24"/>
+        </w:rPr>
+        <w:t>SVM</w:t>
+      </w:r>
+      <w:r>
+        <w:rPr>
+          <w:rFonts w:hint="eastAsia"/>
+          <w:sz w:val="24"/>
+        </w:rPr>
+        <w:t>。</w:t>
+      </w:r>
+    </w:p>
+    <w:p>
+      <w:pPr>
+        <w:rPr>
+          <w:sz w:val="24"/>
+        </w:rPr>
+      </w:pPr>
+      <w:r>
+        <w:rPr>
+          <w:rFonts w:hint="eastAsia"/>
+          <w:sz w:val="24"/>
+        </w:rPr>
+        <w:t>这个问题</w:t>
+      </w:r>
+      <w:r>
+        <w:rPr>
+          <w:rFonts w:hint="eastAsia"/>
+          <w:sz w:val="24"/>
+        </w:rPr>
+        <w:t>属于凸二次规划问题，</w:t>
+      </w:r>
+      <w:r>
+        <w:rPr>
+          <w:rFonts w:hint="eastAsia"/>
+          <w:sz w:val="24"/>
+        </w:rPr>
+        <w:t>可以证明</w:t>
+      </w:r>
+      <w:r>
+        <w:rPr>
+          <w:rFonts w:hint="eastAsia"/>
+          <w:sz w:val="24"/>
+        </w:rPr>
+        <w:t>w</w:t>
+      </w:r>
+      <w:r>
+        <w:rPr>
+          <w:rFonts w:hint="eastAsia"/>
+          <w:sz w:val="24"/>
+        </w:rPr>
+        <w:t>的解是唯一的，但</w:t>
+      </w:r>
+      <w:r>
+        <w:rPr>
+          <w:rFonts w:hint="eastAsia"/>
+          <w:sz w:val="24"/>
+        </w:rPr>
+        <w:t>b</w:t>
+      </w:r>
+      <w:r>
+        <w:rPr>
+          <w:rFonts w:hint="eastAsia"/>
+          <w:sz w:val="24"/>
+        </w:rPr>
+        <w:t>的解不唯一，</w:t>
+      </w:r>
+      <w:r>
+        <w:rPr>
+          <w:rFonts w:hint="eastAsia"/>
+          <w:sz w:val="24"/>
+        </w:rPr>
+        <w:t>b</w:t>
+      </w:r>
+      <w:r>
+        <w:rPr>
+          <w:rFonts w:hint="eastAsia"/>
+          <w:sz w:val="24"/>
+        </w:rPr>
+        <w:t>的解存在于一个区间。</w:t>
+      </w:r>
+    </w:p>
+    <w:p>
+      <w:pPr>
+        <w:rPr>
+          <w:sz w:val="24"/>
+        </w:rPr>
+      </w:pPr>
+    </w:p>
+    <w:p>
+      <w:pPr>
+        <w:rPr>
+          <w:sz w:val="24"/>
+        </w:rPr>
+      </w:pPr>
+      <w:r>
+        <w:rPr>
+          <w:rFonts w:hint="eastAsia"/>
+          <w:sz w:val="24"/>
+        </w:rPr>
+        <w:t>另外，</w:t>
+      </w:r>
+      <w:r>
+        <w:rPr>
+          <w:rFonts w:hint="eastAsia"/>
+          <w:sz w:val="24"/>
+        </w:rPr>
+        <w:t>软间隔最大化的优化问题等价于“合页损失（</w:t>
+      </w:r>
+      <w:r>
+        <w:rPr>
+          <w:rFonts w:hint="eastAsia"/>
+          <w:sz w:val="24"/>
+        </w:rPr>
+        <w:t>Hinge Loss</w:t>
+      </w:r>
+      <w:r>
+        <w:rPr>
+          <w:rFonts w:hint="eastAsia"/>
+          <w:sz w:val="24"/>
+        </w:rPr>
+        <w:t>）”</w:t>
+      </w:r>
+      <w:r>
+        <w:rPr>
+          <w:rFonts w:hint="eastAsia"/>
+          <w:sz w:val="24"/>
+        </w:rPr>
+        <w:t>目标函数的优化问题：</w:t>
+      </w:r>
+    </w:p>
+    <w:p>
+      <w:pPr>
+        <w:jc w:val="center"/>
+        <w:rPr>
+          <w:sz w:val="24"/>
+        </w:rPr>
+      </w:pPr>
+      <w:r>
+        <w:rPr>
+          <w:position w:val="-28"/>
+          <w:sz w:val="24"/>
+        </w:rPr>
+        <w:object w:dxaOrig="4200" w:dyaOrig="680">
+          <v:shape id="_x0000_i1114" type="#_x0000_t75" style="width:210.05pt;height:34pt" o:ole="">
+            <v:imagedata r:id="rId185" o:title=""/>
+          </v:shape>
+          <o:OLEObject Type="Embed" ProgID="Equation.DSMT4" ShapeID="_x0000_i1114" DrawAspect="Content" ObjectID="_1652248857" r:id="rId186"/>
+        </w:object>
+      </w:r>
+    </w:p>
+    <w:p>
+      <w:pPr>
+        <w:rPr>
+          <w:sz w:val="24"/>
+        </w:rPr>
+      </w:pPr>
+      <w:r>
+        <w:rPr>
+          <w:rFonts w:hint="eastAsia"/>
+          <w:sz w:val="24"/>
+        </w:rPr>
+        <w:t>针对合页损失函数的优化问题，我们可以采用梯度下降法予以求解；针对对偶问题</w:t>
+      </w:r>
+      <w:r>
+        <w:rPr>
+          <w:rFonts w:hint="eastAsia"/>
+          <w:sz w:val="24"/>
+        </w:rPr>
+        <w:t>的最终形式</w:t>
+      </w:r>
+      <w:r>
+        <w:rPr>
+          <w:rFonts w:hint="eastAsia"/>
+          <w:sz w:val="24"/>
+        </w:rPr>
+        <w:t>，则有</w:t>
+      </w:r>
+      <w:r>
+        <w:rPr>
+          <w:rFonts w:hint="eastAsia"/>
+          <w:sz w:val="24"/>
+        </w:rPr>
+        <w:t>高效的</w:t>
+      </w:r>
+      <w:r>
+        <w:rPr>
+          <w:rFonts w:hint="eastAsia"/>
+          <w:sz w:val="24"/>
+        </w:rPr>
+        <w:t>SMO</w:t>
+      </w:r>
+      <w:r>
+        <w:rPr>
+          <w:rFonts w:hint="eastAsia"/>
+          <w:sz w:val="24"/>
+        </w:rPr>
+        <w:t>优化算法。</w:t>
+      </w:r>
+    </w:p>
+    <w:p>
+      <w:pPr>
+        <w:pStyle w:val="30"/>
+      </w:pPr>
+      <w:r>
+        <w:rPr>
+          <w:rFonts w:hint="eastAsia"/>
+        </w:rPr>
+        <w:t>四</w:t>
+      </w:r>
+      <w:r>
+        <w:rPr>
+          <w:rFonts w:hint="eastAsia"/>
+        </w:rPr>
+        <w:t>、</w:t>
+      </w:r>
+      <w:r>
+        <w:rPr>
+          <w:rFonts w:hint="eastAsia"/>
+        </w:rPr>
+        <w:t>核化</w:t>
+      </w:r>
+      <w:r>
+        <w:rPr>
+          <w:rFonts w:hint="eastAsia"/>
+        </w:rPr>
+        <w:t>SVM</w:t>
+      </w:r>
+      <w:r>
+        <w:rPr>
+          <w:rFonts w:hint="eastAsia"/>
         </w:rPr>
         <w:t>目标函数</w:t>
       </w:r>
@@ -5440,21 +6500,14 @@
           <w:rFonts w:hint="eastAsia"/>
           <w:sz w:val="24"/>
         </w:rPr>
-        <w:t>对于线性不可分</w:t>
-      </w:r>
-      <w:r>
-        <w:rPr>
-          <w:rFonts w:hint="eastAsia"/>
-          <w:sz w:val="24"/>
-        </w:rPr>
-        <w:t>但是近似线性可分的二类分类问题，</w:t>
-      </w:r>
-      <w:r>
-        <w:rPr>
-          <w:rFonts w:hint="eastAsia"/>
-          <w:sz w:val="24"/>
-        </w:rPr>
-        <w:t>不能直接使用线性</w:t>
+        <w:t>前面介绍了</w:t>
+      </w:r>
+      <w:r>
+        <w:rPr>
+          <w:rFonts w:hint="eastAsia"/>
+          <w:sz w:val="24"/>
+        </w:rPr>
+        <w:t>线性可分情况下的</w:t>
       </w:r>
       <w:r>
         <w:rPr>
@@ -5468,28 +6521,35 @@
           <w:rFonts w:hint="eastAsia"/>
           <w:sz w:val="24"/>
         </w:rPr>
-        <w:t>，需要将</w:t>
-      </w:r>
-      <w:r>
-        <w:rPr>
-          <w:rFonts w:hint="eastAsia"/>
-          <w:sz w:val="24"/>
-        </w:rPr>
-        <w:t>“间隔最大化”</w:t>
-      </w:r>
-      <w:r>
-        <w:rPr>
-          <w:rFonts w:hint="eastAsia"/>
-          <w:sz w:val="24"/>
-        </w:rPr>
-        <w:t>的目标改为</w:t>
-      </w:r>
-      <w:r>
-        <w:rPr>
-          <w:rFonts w:hint="eastAsia"/>
-          <w:sz w:val="24"/>
-        </w:rPr>
-        <w:t>“软间隔最大化”</w:t>
+        <w:t>（以硬间隔最大化为目标）和近似线性可分情况下的</w:t>
+      </w:r>
+      <w:r>
+        <w:rPr>
+          <w:rFonts w:hint="eastAsia"/>
+          <w:sz w:val="24"/>
+        </w:rPr>
+        <w:t>SVM</w:t>
+      </w:r>
+      <w:r>
+        <w:rPr>
+          <w:rFonts w:hint="eastAsia"/>
+          <w:sz w:val="24"/>
+        </w:rPr>
+        <w:t>（以软间隔最大化为目标）的目标函数和优化问题。后者</w:t>
+      </w:r>
+      <w:r>
+        <w:rPr>
+          <w:rFonts w:hint="eastAsia"/>
+          <w:sz w:val="24"/>
+        </w:rPr>
+        <w:t>包含前者，称为线性</w:t>
+      </w:r>
+      <w:r>
+        <w:rPr>
+          <w:rFonts w:hint="eastAsia"/>
+          <w:sz w:val="24"/>
+        </w:rPr>
+        <w:t>SVM</w:t>
       </w:r>
       <w:r>
         <w:rPr>
@@ -5510,127 +6570,393 @@
           <w:rFonts w:hint="eastAsia"/>
           <w:sz w:val="24"/>
         </w:rPr>
-        <w:t>线性不可分，意味着存在一些</w:t>
-      </w:r>
-      <w:r>
-        <w:rPr>
-          <w:rFonts w:hint="eastAsia"/>
-          <w:sz w:val="24"/>
-        </w:rPr>
-        <w:t>样本</w:t>
-      </w:r>
-      <w:r>
-        <w:rPr>
-          <w:rFonts w:hint="eastAsia"/>
-          <w:sz w:val="24"/>
-        </w:rPr>
-        <w:t>点，</w:t>
-      </w:r>
-      <w:r>
-        <w:rPr>
-          <w:rFonts w:hint="eastAsia"/>
-          <w:sz w:val="24"/>
-        </w:rPr>
-        <w:t>不满足优化问题中</w:t>
-      </w:r>
-      <w:r>
-        <w:rPr>
-          <w:rFonts w:hint="eastAsia"/>
-          <w:sz w:val="24"/>
-        </w:rPr>
-        <w:t>的约束条件</w:t>
-      </w:r>
+        <w:t>而对于</w:t>
+      </w:r>
+      <w:r>
+        <w:rPr>
+          <w:rFonts w:hint="eastAsia"/>
+          <w:sz w:val="24"/>
+        </w:rPr>
+        <w:t>非线性</w:t>
+      </w:r>
+      <w:r>
+        <w:rPr>
+          <w:rFonts w:hint="eastAsia"/>
+          <w:sz w:val="24"/>
+        </w:rPr>
+        <w:t>可分的情况，又如何通过扩展</w:t>
+      </w:r>
+      <w:r>
+        <w:rPr>
+          <w:rFonts w:hint="eastAsia"/>
+          <w:sz w:val="24"/>
+        </w:rPr>
+        <w:t>SVM</w:t>
+      </w:r>
+      <w:r>
+        <w:rPr>
+          <w:rFonts w:hint="eastAsia"/>
+          <w:sz w:val="24"/>
+        </w:rPr>
+        <w:t>而求解呢？</w:t>
+      </w:r>
+      <w:r>
+        <w:rPr>
+          <w:rFonts w:hint="eastAsia"/>
+          <w:sz w:val="24"/>
+        </w:rPr>
+        <w:t>这就要用到核技巧（</w:t>
+      </w:r>
+      <w:r>
+        <w:rPr>
+          <w:rFonts w:hint="eastAsia"/>
+          <w:sz w:val="24"/>
+        </w:rPr>
+        <w:t>Kernel T</w:t>
+      </w:r>
+      <w:r>
+        <w:rPr>
+          <w:rFonts w:hint="eastAsia"/>
+          <w:sz w:val="24"/>
+        </w:rPr>
+        <w:t>rick</w:t>
+      </w:r>
+      <w:r>
+        <w:rPr>
+          <w:rFonts w:hint="eastAsia"/>
+          <w:sz w:val="24"/>
+        </w:rPr>
+        <w:t>）。</w:t>
+      </w:r>
+    </w:p>
+    <w:p>
+      <w:pPr>
+        <w:rPr>
+          <w:sz w:val="24"/>
+        </w:rPr>
+      </w:pPr>
+      <w:r>
+        <w:rPr>
+          <w:rFonts w:hint="eastAsia"/>
+          <w:sz w:val="24"/>
+        </w:rPr>
+        <w:t>对于二类分类问题，</w:t>
+      </w:r>
+      <w:r>
+        <w:rPr>
+          <w:rFonts w:hint="eastAsia"/>
+          <w:sz w:val="24"/>
+        </w:rPr>
+        <w:t>非线性可分</w:t>
+      </w:r>
+      <w:r>
+        <w:rPr>
+          <w:rFonts w:hint="eastAsia"/>
+          <w:sz w:val="24"/>
+        </w:rPr>
+        <w:t>问题指的是</w:t>
+      </w:r>
+      <w:r>
+        <w:rPr>
+          <w:rFonts w:hint="eastAsia"/>
+          <w:sz w:val="24"/>
+        </w:rPr>
+        <w:t>存在一个超曲面（而不是超平面）可以将</w:t>
+      </w:r>
+      <w:r>
+        <w:rPr>
+          <w:rFonts w:hint="eastAsia"/>
+          <w:sz w:val="24"/>
+        </w:rPr>
+        <w:t>样本集中的</w:t>
+      </w:r>
+      <w:r>
+        <w:rPr>
+          <w:rFonts w:hint="eastAsia"/>
+          <w:sz w:val="24"/>
+        </w:rPr>
+        <w:t>正例和负例分开。</w:t>
+      </w:r>
+    </w:p>
+    <w:p>
+      <w:pPr>
+        <w:rPr>
+          <w:sz w:val="24"/>
+        </w:rPr>
+      </w:pPr>
+      <w:r>
+        <w:rPr>
+          <w:rFonts w:hint="eastAsia"/>
+          <w:sz w:val="24"/>
+        </w:rPr>
+        <w:t>基于</w:t>
+      </w:r>
+      <w:r>
+        <w:rPr>
+          <w:rFonts w:hint="eastAsia"/>
+          <w:sz w:val="24"/>
+        </w:rPr>
+        <w:t>SVM</w:t>
+      </w:r>
+      <w:r>
+        <w:rPr>
+          <w:rFonts w:hint="eastAsia"/>
+          <w:sz w:val="24"/>
+        </w:rPr>
+        <w:t>模型</w:t>
+      </w:r>
+      <w:r>
+        <w:rPr>
+          <w:rFonts w:hint="eastAsia"/>
+          <w:sz w:val="24"/>
+        </w:rPr>
+        <w:t>解决非线性可分的二类分类问题</w:t>
+      </w:r>
+      <w:r>
+        <w:rPr>
+          <w:rFonts w:hint="eastAsia"/>
+          <w:sz w:val="24"/>
+        </w:rPr>
+        <w:t>，我们</w:t>
+      </w:r>
+      <w:r>
+        <w:rPr>
+          <w:rFonts w:hint="eastAsia"/>
+          <w:sz w:val="24"/>
+        </w:rPr>
+        <w:t>并不是求解一个超曲面，而是</w:t>
+      </w:r>
+      <w:r>
+        <w:rPr>
+          <w:rFonts w:hint="eastAsia"/>
+          <w:sz w:val="24"/>
+        </w:rPr>
+        <w:t>考虑先</w:t>
+      </w:r>
+      <w:r>
+        <w:rPr>
+          <w:rFonts w:hint="eastAsia"/>
+          <w:sz w:val="24"/>
+        </w:rPr>
+        <w:t>将原数据映射到更高维的特征空间，使高维特征空间中</w:t>
+      </w:r>
+      <w:r>
+        <w:rPr>
+          <w:rFonts w:hint="eastAsia"/>
+          <w:sz w:val="24"/>
+        </w:rPr>
+        <w:t>数据变得线性可分，故可以在高维空间中</w:t>
+      </w:r>
+      <w:r>
+        <w:rPr>
+          <w:rFonts w:hint="eastAsia"/>
+          <w:sz w:val="24"/>
+        </w:rPr>
+        <w:t>应用</w:t>
+      </w:r>
+      <w:r>
+        <w:rPr>
+          <w:rFonts w:hint="eastAsia"/>
+          <w:sz w:val="24"/>
+        </w:rPr>
+        <w:t>线性</w:t>
+      </w:r>
+      <w:r>
+        <w:rPr>
+          <w:rFonts w:hint="eastAsia"/>
+          <w:sz w:val="24"/>
+        </w:rPr>
+        <w:t>SVM</w:t>
+      </w:r>
+      <w:r>
+        <w:rPr>
+          <w:rFonts w:hint="eastAsia"/>
+          <w:sz w:val="24"/>
+        </w:rPr>
+        <w:t>模型。</w:t>
+      </w:r>
+    </w:p>
+    <w:p>
+      <w:pPr>
+        <w:rPr>
+          <w:sz w:val="24"/>
+        </w:rPr>
+      </w:pPr>
+      <w:r>
+        <w:rPr>
+          <w:rFonts w:hint="eastAsia"/>
+          <w:sz w:val="24"/>
+        </w:rPr>
+        <w:t>设</w:t>
+      </w:r>
+      <w:r>
+        <w:rPr>
+          <w:rFonts w:hint="eastAsia"/>
+          <w:sz w:val="24"/>
+        </w:rPr>
+        <w:t>对任一个样本</w:t>
+      </w:r>
+      <w:r>
+        <w:rPr>
+          <w:rFonts w:hint="eastAsia"/>
+          <w:sz w:val="24"/>
+        </w:rPr>
+        <w:t>x</w:t>
+      </w:r>
+      <w:r>
+        <w:rPr>
+          <w:rFonts w:hint="eastAsia"/>
+          <w:sz w:val="24"/>
+        </w:rPr>
+        <w:t>，</w:t>
+      </w:r>
+      <w:r>
+        <w:rPr>
+          <w:rFonts w:hint="eastAsia"/>
+          <w:sz w:val="24"/>
+        </w:rPr>
+        <w:t>到高维</w:t>
+      </w:r>
+      <w:r>
+        <w:rPr>
+          <w:rFonts w:hint="eastAsia"/>
+          <w:sz w:val="24"/>
+        </w:rPr>
+        <w:t>特征</w:t>
+      </w:r>
+      <w:r>
+        <w:rPr>
+          <w:rFonts w:hint="eastAsia"/>
+          <w:sz w:val="24"/>
+        </w:rPr>
+        <w:t>空间中的</w:t>
+      </w:r>
+      <w:r>
+        <w:rPr>
+          <w:rFonts w:hint="eastAsia"/>
+          <w:sz w:val="24"/>
+        </w:rPr>
+        <w:t>映射为：</w:t>
+      </w:r>
+    </w:p>
+    <w:p>
+      <w:pPr>
+        <w:jc w:val="center"/>
+        <w:rPr>
+          <w:sz w:val="24"/>
+        </w:rPr>
+      </w:pPr>
       <w:r>
         <w:rPr>
           <w:position w:val="-10"/>
           <w:sz w:val="24"/>
         </w:rPr>
-        <w:object w:dxaOrig="1800" w:dyaOrig="360">
-          <v:shape id="_x0000_i1104" type="#_x0000_t75" style="width:90.2pt;height:18.2pt" o:ole="">
-            <v:imagedata r:id="rId163" o:title=""/>
-          </v:shape>
-          <o:OLEObject Type="Embed" ProgID="Equation.DSMT4" ShapeID="_x0000_i1104" DrawAspect="Content" ObjectID="_1651570745" r:id="rId164"/>
-        </w:object>
-      </w:r>
-      <w:r>
-        <w:rPr>
-          <w:rFonts w:hint="eastAsia"/>
-          <w:sz w:val="24"/>
-        </w:rPr>
-        <w:t>，</w:t>
-      </w:r>
-      <w:r>
-        <w:rPr>
-          <w:rFonts w:hint="eastAsia"/>
-          <w:sz w:val="24"/>
-        </w:rPr>
-        <w:t>针对此，</w:t>
-      </w:r>
-      <w:r>
-        <w:rPr>
-          <w:rFonts w:hint="eastAsia"/>
-          <w:sz w:val="24"/>
-        </w:rPr>
-        <w:t>对每个样本点</w:t>
-      </w:r>
-      <w:r>
-        <w:rPr>
-          <w:position w:val="-10"/>
-          <w:sz w:val="24"/>
-        </w:rPr>
-        <w:object w:dxaOrig="859" w:dyaOrig="360">
-          <v:shape id="_x0000_i1105" type="#_x0000_t75" style="width:43.1pt;height:18.2pt" o:ole="">
-            <v:imagedata r:id="rId165" o:title=""/>
-          </v:shape>
-          <o:OLEObject Type="Embed" ProgID="Equation.DSMT4" ShapeID="_x0000_i1105" DrawAspect="Content" ObjectID="_1651570746" r:id="rId166"/>
-        </w:object>
-      </w:r>
-      <w:r>
-        <w:rPr>
-          <w:rFonts w:hint="eastAsia"/>
-          <w:sz w:val="24"/>
-        </w:rPr>
-        <w:t>引入</w:t>
-      </w:r>
-      <w:r>
-        <w:rPr>
-          <w:rFonts w:hint="eastAsia"/>
-          <w:sz w:val="24"/>
-        </w:rPr>
-        <w:t>一个松弛变量</w:t>
-      </w:r>
-      <w:r>
-        <w:rPr>
-          <w:position w:val="-12"/>
-          <w:sz w:val="24"/>
-        </w:rPr>
-        <w:object w:dxaOrig="220" w:dyaOrig="360">
-          <v:shape id="_x0000_i1106" type="#_x0000_t75" style="width:11.1pt;height:18.2pt" o:ole="">
-            <v:imagedata r:id="rId167" o:title=""/>
-          </v:shape>
-          <o:OLEObject Type="Embed" ProgID="Equation.DSMT4" ShapeID="_x0000_i1106" DrawAspect="Content" ObjectID="_1651570747" r:id="rId168"/>
-        </w:object>
-      </w:r>
-      <w:r>
-        <w:rPr>
-          <w:rFonts w:hint="eastAsia"/>
-          <w:sz w:val="24"/>
-        </w:rPr>
-        <w:t>，</w:t>
-      </w:r>
-      <w:r>
-        <w:rPr>
-          <w:rFonts w:hint="eastAsia"/>
-          <w:sz w:val="24"/>
-        </w:rPr>
-        <w:t>使</w:t>
-      </w:r>
-      <w:r>
-        <w:rPr>
-          <w:rFonts w:hint="eastAsia"/>
-          <w:sz w:val="24"/>
-        </w:rPr>
-        <w:t>约束条件变为：</w:t>
+        <w:object w:dxaOrig="740" w:dyaOrig="320">
+          <v:shape id="_x0000_i1115" type="#_x0000_t75" style="width:37.2pt;height:15.8pt" o:ole="">
+            <v:imagedata r:id="rId187" o:title=""/>
+          </v:shape>
+          <o:OLEObject Type="Embed" ProgID="Equation.DSMT4" ShapeID="_x0000_i1115" DrawAspect="Content" ObjectID="_1652248858" r:id="rId188"/>
+        </w:object>
+      </w:r>
+    </w:p>
+    <w:p>
+      <w:pPr>
+        <w:rPr>
+          <w:sz w:val="24"/>
+        </w:rPr>
+      </w:pPr>
+      <w:r>
+        <w:rPr>
+          <w:rFonts w:hint="eastAsia"/>
+          <w:sz w:val="24"/>
+        </w:rPr>
+        <w:t>然后</w:t>
+      </w:r>
+      <w:r>
+        <w:rPr>
+          <w:rFonts w:hint="eastAsia"/>
+          <w:sz w:val="24"/>
+        </w:rPr>
+        <w:t>对高维特征空间</w:t>
+      </w:r>
+      <w:r>
+        <w:rPr>
+          <w:rFonts w:hint="eastAsia"/>
+          <w:sz w:val="24"/>
+        </w:rPr>
+        <w:t>中的数据</w:t>
+      </w:r>
+      <w:r>
+        <w:rPr>
+          <w:rFonts w:hint="eastAsia"/>
+          <w:sz w:val="24"/>
+        </w:rPr>
+        <w:t>应用</w:t>
+      </w:r>
+      <w:r>
+        <w:rPr>
+          <w:rFonts w:hint="eastAsia"/>
+          <w:sz w:val="24"/>
+        </w:rPr>
+        <w:t>线性</w:t>
+      </w:r>
+      <w:r>
+        <w:rPr>
+          <w:rFonts w:hint="eastAsia"/>
+          <w:sz w:val="24"/>
+        </w:rPr>
+        <w:t>SVM</w:t>
+      </w:r>
+      <w:r>
+        <w:rPr>
+          <w:rFonts w:hint="eastAsia"/>
+          <w:sz w:val="24"/>
+        </w:rPr>
+        <w:t>模型，</w:t>
+      </w:r>
+      <w:r>
+        <w:rPr>
+          <w:rFonts w:hint="eastAsia"/>
+          <w:sz w:val="24"/>
+        </w:rPr>
+        <w:t>其优化问题的推导过程与线性</w:t>
+      </w:r>
+      <w:r>
+        <w:rPr>
+          <w:rFonts w:hint="eastAsia"/>
+          <w:sz w:val="24"/>
+        </w:rPr>
+        <w:t>SVM</w:t>
+      </w:r>
+      <w:r>
+        <w:rPr>
+          <w:rFonts w:hint="eastAsia"/>
+          <w:sz w:val="24"/>
+        </w:rPr>
+        <w:t>类似，最终得到</w:t>
+      </w:r>
+      <w:r>
+        <w:rPr>
+          <w:rFonts w:hint="eastAsia"/>
+          <w:sz w:val="24"/>
+        </w:rPr>
+        <w:t>其</w:t>
+      </w:r>
+      <w:r>
+        <w:rPr>
+          <w:rFonts w:hint="eastAsia"/>
+          <w:sz w:val="24"/>
+        </w:rPr>
+        <w:t>目标函数</w:t>
+      </w:r>
+      <w:bookmarkStart w:id="0" w:name="_GoBack"/>
+      <w:bookmarkEnd w:id="0"/>
+      <w:r>
+        <w:rPr>
+          <w:rFonts w:hint="eastAsia"/>
+          <w:sz w:val="24"/>
+        </w:rPr>
+        <w:t>为：</w:t>
       </w:r>
     </w:p>
     <w:p>
@@ -5642,132 +6968,29 @@
       </w:pPr>
       <w:r>
         <w:rPr>
-          <w:position w:val="-12"/>
-          <w:sz w:val="24"/>
-        </w:rPr>
-        <w:object w:dxaOrig="2160" w:dyaOrig="380">
-          <v:shape id="_x0000_i1107" type="#_x0000_t75" style="width:108pt;height:19pt" o:ole="">
-            <v:imagedata r:id="rId169" o:title=""/>
-          </v:shape>
-          <o:OLEObject Type="Embed" ProgID="Equation.DSMT4" ShapeID="_x0000_i1107" DrawAspect="Content" ObjectID="_1651570748" r:id="rId170"/>
-        </w:object>
-      </w:r>
-    </w:p>
-    <w:p>
-      <w:pPr>
-        <w:rPr>
-          <w:sz w:val="24"/>
-        </w:rPr>
-      </w:pPr>
-      <w:r>
-        <w:rPr>
-          <w:rFonts w:hint="eastAsia"/>
-          <w:sz w:val="24"/>
-        </w:rPr>
-        <w:t>同时，在目标函数中对松弛变量进行“惩罚”</w:t>
-      </w:r>
-      <w:r>
-        <w:rPr>
-          <w:rFonts w:hint="eastAsia"/>
-          <w:sz w:val="24"/>
-        </w:rPr>
-        <w:t>，得到新的目标函数：</w:t>
-      </w:r>
-    </w:p>
-    <w:p>
-      <w:pPr>
-        <w:jc w:val="center"/>
-        <w:rPr>
-          <w:sz w:val="24"/>
-        </w:rPr>
-      </w:pPr>
-      <w:r>
-        <w:rPr>
-          <w:position w:val="-28"/>
-          <w:sz w:val="24"/>
-        </w:rPr>
-        <w:object w:dxaOrig="1500" w:dyaOrig="680">
-          <v:shape id="_x0000_i1108" type="#_x0000_t75" style="width:75.15pt;height:34pt" o:ole="">
-            <v:imagedata r:id="rId171" o:title=""/>
-          </v:shape>
-          <o:OLEObject Type="Embed" ProgID="Equation.DSMT4" ShapeID="_x0000_i1108" DrawAspect="Content" ObjectID="_1651570749" r:id="rId172"/>
-        </w:object>
-      </w:r>
-    </w:p>
-    <w:p>
-      <w:pPr>
-        <w:rPr>
-          <w:sz w:val="24"/>
-        </w:rPr>
-      </w:pPr>
-      <w:r>
-        <w:rPr>
-          <w:rFonts w:hint="eastAsia"/>
-          <w:sz w:val="24"/>
-        </w:rPr>
-        <w:t>该目标函数综合考虑了两个目标：一是间隔尽量大，二是误分类尽量</w:t>
-      </w:r>
-      <w:r>
-        <w:rPr>
-          <w:rFonts w:hint="eastAsia"/>
-          <w:sz w:val="24"/>
-        </w:rPr>
-        <w:t>少。</w:t>
-      </w:r>
-    </w:p>
-    <w:p>
-      <w:pPr>
-        <w:rPr>
-          <w:sz w:val="24"/>
-        </w:rPr>
-      </w:pPr>
-      <w:r>
-        <w:rPr>
-          <w:rFonts w:hint="eastAsia"/>
-          <w:sz w:val="24"/>
-        </w:rPr>
-        <w:t>则优化问题变为：</w:t>
-      </w:r>
-    </w:p>
-    <w:p>
-      <w:pPr>
-        <w:jc w:val="center"/>
-        <w:rPr>
-          <w:sz w:val="24"/>
-        </w:rPr>
-      </w:pPr>
-      <w:r>
-        <w:rPr>
-          <w:position w:val="-48"/>
-          <w:sz w:val="24"/>
-        </w:rPr>
-        <w:object w:dxaOrig="4020" w:dyaOrig="1440">
-          <v:shape id="_x0000_i1109" type="#_x0000_t75" style="width:200.95pt;height:1in" o:ole="">
-            <v:imagedata r:id="rId173" o:title=""/>
-          </v:shape>
-          <o:OLEObject Type="Embed" ProgID="Equation.DSMT4" ShapeID="_x0000_i1109" DrawAspect="Content" ObjectID="_1651570750" r:id="rId174"/>
-        </w:object>
-      </w:r>
-    </w:p>
-    <w:p>
-      <w:pPr>
-        <w:rPr>
-          <w:sz w:val="24"/>
-        </w:rPr>
-      </w:pPr>
-      <w:r>
-        <w:rPr>
-          <w:rFonts w:hint="eastAsia"/>
-          <w:sz w:val="24"/>
-        </w:rPr>
-        <w:t>与</w:t>
-      </w:r>
-      <w:r>
-        <w:rPr>
-          <w:rFonts w:hint="eastAsia"/>
-          <w:sz w:val="24"/>
-        </w:rPr>
-        <w:t>线性可分</w:t>
+          <w:position w:val="-30"/>
+          <w:sz w:val="24"/>
+        </w:rPr>
+        <w:object w:dxaOrig="3900" w:dyaOrig="700">
+          <v:shape id="_x0000_i1116" type="#_x0000_t75" style="width:195.05pt;height:34.8pt" o:ole="">
+            <v:imagedata r:id="rId189" o:title=""/>
+          </v:shape>
+          <o:OLEObject Type="Embed" ProgID="Equation.DSMT4" ShapeID="_x0000_i1116" DrawAspect="Content" ObjectID="_1652248859" r:id="rId190"/>
+        </w:object>
+      </w:r>
+    </w:p>
+    <w:p>
+      <w:pPr>
+        <w:rPr>
+          <w:sz w:val="24"/>
+        </w:rPr>
+      </w:pPr>
+      <w:r>
+        <w:rPr>
+          <w:rFonts w:hint="eastAsia"/>
+          <w:sz w:val="24"/>
+        </w:rPr>
+        <w:t>这就是非线性</w:t>
       </w:r>
       <w:r>
         <w:rPr>
@@ -5781,124 +7004,35 @@
           <w:rFonts w:hint="eastAsia"/>
           <w:sz w:val="24"/>
         </w:rPr>
-        <w:t>类似，也可将该优化问题转化为对偶问题</w:t>
-      </w:r>
-      <w:r>
-        <w:rPr>
-          <w:rFonts w:hint="eastAsia"/>
-          <w:sz w:val="24"/>
-        </w:rPr>
-        <w:t>。</w:t>
-      </w:r>
-    </w:p>
-    <w:p>
-      <w:pPr>
-        <w:rPr>
-          <w:sz w:val="24"/>
-        </w:rPr>
-      </w:pPr>
-      <w:r>
-        <w:rPr>
-          <w:rFonts w:hint="eastAsia"/>
-          <w:sz w:val="24"/>
-        </w:rPr>
-        <w:t>首先构造其拉格朗日函数：</w:t>
-      </w:r>
-    </w:p>
-    <w:p>
-      <w:pPr>
-        <w:jc w:val="center"/>
-        <w:rPr>
-          <w:sz w:val="24"/>
-        </w:rPr>
-      </w:pPr>
-      <w:r>
-        <w:rPr>
-          <w:position w:val="-28"/>
-          <w:sz w:val="24"/>
-        </w:rPr>
-        <w:object w:dxaOrig="6740" w:dyaOrig="680">
-          <v:shape id="_x0000_i1110" type="#_x0000_t75" style="width:337.05pt;height:34pt" o:ole="">
-            <v:imagedata r:id="rId175" o:title=""/>
-          </v:shape>
-          <o:OLEObject Type="Embed" ProgID="Equation.DSMT4" ShapeID="_x0000_i1110" DrawAspect="Content" ObjectID="_1651570751" r:id="rId176"/>
-        </w:object>
-      </w:r>
-    </w:p>
-    <w:p>
-      <w:pPr>
-        <w:rPr>
-          <w:sz w:val="24"/>
-        </w:rPr>
-      </w:pPr>
-      <w:r>
-        <w:rPr>
-          <w:rFonts w:hint="eastAsia"/>
-          <w:sz w:val="24"/>
-        </w:rPr>
-        <w:t>接着</w:t>
-      </w:r>
-      <w:r>
-        <w:rPr>
-          <w:rFonts w:hint="eastAsia"/>
-          <w:sz w:val="24"/>
-        </w:rPr>
-        <w:t>给出其对偶问题</w:t>
-      </w:r>
-      <w:r>
-        <w:rPr>
-          <w:rFonts w:hint="eastAsia"/>
-          <w:sz w:val="24"/>
-        </w:rPr>
-        <w:t>的最终形式</w:t>
-      </w:r>
-      <w:r>
-        <w:rPr>
-          <w:rFonts w:hint="eastAsia"/>
-          <w:sz w:val="24"/>
-        </w:rPr>
-        <w:t>：</w:t>
-      </w:r>
-    </w:p>
-    <w:p>
-      <w:pPr>
-        <w:jc w:val="center"/>
-        <w:rPr>
-          <w:sz w:val="24"/>
-        </w:rPr>
-      </w:pPr>
-      <w:r>
-        <w:rPr>
-          <w:position w:val="-64"/>
-          <w:sz w:val="24"/>
-        </w:rPr>
-        <w:object w:dxaOrig="3900" w:dyaOrig="1760">
-          <v:shape id="_x0000_i1124" type="#_x0000_t75" style="width:195.05pt;height:87.8pt" o:ole="">
-            <v:imagedata r:id="rId177" o:title=""/>
-          </v:shape>
-          <o:OLEObject Type="Embed" ProgID="Equation.DSMT4" ShapeID="_x0000_i1124" DrawAspect="Content" ObjectID="_1651570752" r:id="rId178"/>
-        </w:object>
-      </w:r>
-    </w:p>
-    <w:p>
-      <w:pPr>
-        <w:rPr>
-          <w:sz w:val="24"/>
-        </w:rPr>
-      </w:pPr>
-      <w:r>
-        <w:rPr>
-          <w:rFonts w:hint="eastAsia"/>
-          <w:sz w:val="24"/>
-        </w:rPr>
-        <w:t>可以看出，它与</w:t>
-      </w:r>
-      <w:r>
-        <w:rPr>
-          <w:rFonts w:hint="eastAsia"/>
-          <w:sz w:val="24"/>
-        </w:rPr>
-        <w:t>线性可分的</w:t>
+        <w:t>的目标函数。</w:t>
+      </w:r>
+    </w:p>
+    <w:p>
+      <w:pPr>
+        <w:rPr>
+          <w:sz w:val="24"/>
+        </w:rPr>
+      </w:pPr>
+      <w:r>
+        <w:rPr>
+          <w:rFonts w:hint="eastAsia"/>
+          <w:sz w:val="24"/>
+        </w:rPr>
+        <w:t>可以看出，</w:t>
+      </w:r>
+      <w:r>
+        <w:rPr>
+          <w:rFonts w:hint="eastAsia"/>
+          <w:sz w:val="24"/>
+        </w:rPr>
+        <w:t>它跟</w:t>
+      </w:r>
+      <w:r>
+        <w:rPr>
+          <w:rFonts w:hint="eastAsia"/>
+          <w:sz w:val="24"/>
+        </w:rPr>
+        <w:t>对数据直接应用</w:t>
       </w:r>
       <w:r>
         <w:rPr>
@@ -5912,849 +7046,6 @@
           <w:rFonts w:hint="eastAsia"/>
           <w:sz w:val="24"/>
         </w:rPr>
-        <w:t>的优化问题的对偶问题的最终形式十分相似</w:t>
-      </w:r>
-      <w:r>
-        <w:rPr>
-          <w:rFonts w:hint="eastAsia"/>
-          <w:sz w:val="24"/>
-        </w:rPr>
-        <w:t>（只有最后一个约束条件不一样）</w:t>
-      </w:r>
-      <w:r>
-        <w:rPr>
-          <w:rFonts w:hint="eastAsia"/>
-          <w:sz w:val="24"/>
-        </w:rPr>
-        <w:t>。</w:t>
-      </w:r>
-      <w:r>
-        <w:rPr>
-          <w:rFonts w:hint="eastAsia"/>
-          <w:sz w:val="24"/>
-        </w:rPr>
-        <w:t>显然，</w:t>
-      </w:r>
-      <w:r>
-        <w:rPr>
-          <w:rFonts w:hint="eastAsia"/>
-          <w:sz w:val="24"/>
-        </w:rPr>
-        <w:t>软间隔最大化的</w:t>
-      </w:r>
-      <w:r>
-        <w:rPr>
-          <w:rFonts w:hint="eastAsia"/>
-          <w:sz w:val="24"/>
-        </w:rPr>
-        <w:t>SVM</w:t>
-      </w:r>
-      <w:r>
-        <w:rPr>
-          <w:rFonts w:hint="eastAsia"/>
-          <w:sz w:val="24"/>
-        </w:rPr>
-        <w:t>包含</w:t>
-      </w:r>
-      <w:r>
-        <w:rPr>
-          <w:rFonts w:hint="eastAsia"/>
-          <w:sz w:val="24"/>
-        </w:rPr>
-        <w:t>硬</w:t>
-      </w:r>
-      <w:r>
-        <w:rPr>
-          <w:rFonts w:hint="eastAsia"/>
-          <w:sz w:val="24"/>
-        </w:rPr>
-        <w:t>间隔最大化的</w:t>
-      </w:r>
-      <w:r>
-        <w:rPr>
-          <w:rFonts w:hint="eastAsia"/>
-          <w:sz w:val="24"/>
-        </w:rPr>
-        <w:t>SVM</w:t>
-      </w:r>
-      <w:r>
-        <w:rPr>
-          <w:rFonts w:hint="eastAsia"/>
-          <w:sz w:val="24"/>
-        </w:rPr>
-        <w:t>。</w:t>
-      </w:r>
-    </w:p>
-    <w:p>
-      <w:pPr>
-        <w:rPr>
-          <w:sz w:val="24"/>
-        </w:rPr>
-      </w:pPr>
-      <w:r>
-        <w:rPr>
-          <w:rFonts w:hint="eastAsia"/>
-          <w:sz w:val="24"/>
-        </w:rPr>
-        <w:t>这个问题</w:t>
-      </w:r>
-      <w:r>
-        <w:rPr>
-          <w:rFonts w:hint="eastAsia"/>
-          <w:sz w:val="24"/>
-        </w:rPr>
-        <w:t>属于凸二次规划问题，</w:t>
-      </w:r>
-      <w:r>
-        <w:rPr>
-          <w:rFonts w:hint="eastAsia"/>
-          <w:sz w:val="24"/>
-        </w:rPr>
-        <w:t>可以证明</w:t>
-      </w:r>
-      <w:r>
-        <w:rPr>
-          <w:rFonts w:hint="eastAsia"/>
-          <w:sz w:val="24"/>
-        </w:rPr>
-        <w:t>w</w:t>
-      </w:r>
-      <w:r>
-        <w:rPr>
-          <w:rFonts w:hint="eastAsia"/>
-          <w:sz w:val="24"/>
-        </w:rPr>
-        <w:t>的解是唯一的，但</w:t>
-      </w:r>
-      <w:r>
-        <w:rPr>
-          <w:rFonts w:hint="eastAsia"/>
-          <w:sz w:val="24"/>
-        </w:rPr>
-        <w:t>b</w:t>
-      </w:r>
-      <w:r>
-        <w:rPr>
-          <w:rFonts w:hint="eastAsia"/>
-          <w:sz w:val="24"/>
-        </w:rPr>
-        <w:t>的解不唯一，</w:t>
-      </w:r>
-      <w:r>
-        <w:rPr>
-          <w:rFonts w:hint="eastAsia"/>
-          <w:sz w:val="24"/>
-        </w:rPr>
-        <w:t>b</w:t>
-      </w:r>
-      <w:r>
-        <w:rPr>
-          <w:rFonts w:hint="eastAsia"/>
-          <w:sz w:val="24"/>
-        </w:rPr>
-        <w:t>的解存在于一个区间。</w:t>
-      </w:r>
-    </w:p>
-    <w:p>
-      <w:pPr>
-        <w:rPr>
-          <w:sz w:val="24"/>
-        </w:rPr>
-      </w:pPr>
-    </w:p>
-    <w:p>
-      <w:pPr>
-        <w:rPr>
-          <w:sz w:val="24"/>
-        </w:rPr>
-      </w:pPr>
-      <w:r>
-        <w:rPr>
-          <w:rFonts w:hint="eastAsia"/>
-          <w:sz w:val="24"/>
-        </w:rPr>
-        <w:t>另外，</w:t>
-      </w:r>
-      <w:r>
-        <w:rPr>
-          <w:rFonts w:hint="eastAsia"/>
-          <w:sz w:val="24"/>
-        </w:rPr>
-        <w:t>软间隔最大化的优化问题等价于“合页损失（</w:t>
-      </w:r>
-      <w:r>
-        <w:rPr>
-          <w:rFonts w:hint="eastAsia"/>
-          <w:sz w:val="24"/>
-        </w:rPr>
-        <w:t>Hinge Loss</w:t>
-      </w:r>
-      <w:r>
-        <w:rPr>
-          <w:rFonts w:hint="eastAsia"/>
-          <w:sz w:val="24"/>
-        </w:rPr>
-        <w:t>）”</w:t>
-      </w:r>
-      <w:r>
-        <w:rPr>
-          <w:rFonts w:hint="eastAsia"/>
-          <w:sz w:val="24"/>
-        </w:rPr>
-        <w:t>目标函数的优化问题：</w:t>
-      </w:r>
-    </w:p>
-    <w:p>
-      <w:pPr>
-        <w:jc w:val="center"/>
-        <w:rPr>
-          <w:sz w:val="24"/>
-        </w:rPr>
-      </w:pPr>
-      <w:r>
-        <w:rPr>
-          <w:position w:val="-28"/>
-          <w:sz w:val="24"/>
-        </w:rPr>
-        <w:object w:dxaOrig="4200" w:dyaOrig="680">
-          <v:shape id="_x0000_i1111" type="#_x0000_t75" style="width:210.05pt;height:34pt" o:ole="">
-            <v:imagedata r:id="rId179" o:title=""/>
-          </v:shape>
-          <o:OLEObject Type="Embed" ProgID="Equation.DSMT4" ShapeID="_x0000_i1111" DrawAspect="Content" ObjectID="_1651570753" r:id="rId180"/>
-        </w:object>
-      </w:r>
-    </w:p>
-    <w:p>
-      <w:pPr>
-        <w:rPr>
-          <w:sz w:val="24"/>
-        </w:rPr>
-      </w:pPr>
-      <w:r>
-        <w:rPr>
-          <w:rFonts w:hint="eastAsia"/>
-          <w:sz w:val="24"/>
-        </w:rPr>
-        <w:lastRenderedPageBreak/>
-        <w:t>针对合页损失函数的优化问题，我们可以采用梯度下降法予以求解；针对对偶问题</w:t>
-      </w:r>
-      <w:r>
-        <w:rPr>
-          <w:rFonts w:hint="eastAsia"/>
-          <w:sz w:val="24"/>
-        </w:rPr>
-        <w:t>的最终形式</w:t>
-      </w:r>
-      <w:r>
-        <w:rPr>
-          <w:rFonts w:hint="eastAsia"/>
-          <w:sz w:val="24"/>
-        </w:rPr>
-        <w:t>，则有</w:t>
-      </w:r>
-      <w:r>
-        <w:rPr>
-          <w:rFonts w:hint="eastAsia"/>
-          <w:sz w:val="24"/>
-        </w:rPr>
-        <w:t>高效的</w:t>
-      </w:r>
-      <w:r>
-        <w:rPr>
-          <w:rFonts w:hint="eastAsia"/>
-          <w:sz w:val="24"/>
-        </w:rPr>
-        <w:t>SMO</w:t>
-      </w:r>
-      <w:r>
-        <w:rPr>
-          <w:rFonts w:hint="eastAsia"/>
-          <w:sz w:val="24"/>
-        </w:rPr>
-        <w:t>优化算法。</w:t>
-      </w:r>
-    </w:p>
-    <w:p>
-      <w:pPr>
-        <w:pStyle w:val="30"/>
-      </w:pPr>
-      <w:r>
-        <w:rPr>
-          <w:rFonts w:hint="eastAsia"/>
-        </w:rPr>
-        <w:t>四</w:t>
-      </w:r>
-      <w:r>
-        <w:rPr>
-          <w:rFonts w:hint="eastAsia"/>
-        </w:rPr>
-        <w:t>、</w:t>
-      </w:r>
-      <w:r>
-        <w:rPr>
-          <w:rFonts w:hint="eastAsia"/>
-        </w:rPr>
-        <w:t>核化</w:t>
-      </w:r>
-      <w:r>
-        <w:rPr>
-          <w:rFonts w:hint="eastAsia"/>
-        </w:rPr>
-        <w:t>SVM</w:t>
-      </w:r>
-      <w:r>
-        <w:rPr>
-          <w:rFonts w:hint="eastAsia"/>
-        </w:rPr>
-        <w:t>目标函数</w:t>
-      </w:r>
-    </w:p>
-    <w:p>
-      <w:pPr>
-        <w:rPr>
-          <w:sz w:val="24"/>
-        </w:rPr>
-      </w:pPr>
-      <w:r>
-        <w:rPr>
-          <w:rFonts w:hint="eastAsia"/>
-          <w:sz w:val="24"/>
-        </w:rPr>
-        <w:t>前面介绍了</w:t>
-      </w:r>
-      <w:r>
-        <w:rPr>
-          <w:rFonts w:hint="eastAsia"/>
-          <w:sz w:val="24"/>
-        </w:rPr>
-        <w:t>线性可分情况</w:t>
-      </w:r>
-      <w:r>
-        <w:rPr>
-          <w:rFonts w:hint="eastAsia"/>
-          <w:sz w:val="24"/>
-        </w:rPr>
-        <w:t xml:space="preserve"> </w:t>
-      </w:r>
-      <w:r>
-        <w:rPr>
-          <w:rFonts w:hint="eastAsia"/>
-          <w:sz w:val="24"/>
-        </w:rPr>
-        <w:t>下的</w:t>
-      </w:r>
-      <w:r>
-        <w:rPr>
-          <w:rFonts w:hint="eastAsia"/>
-          <w:sz w:val="24"/>
-        </w:rPr>
-        <w:t>SVM</w:t>
-      </w:r>
-      <w:r>
-        <w:rPr>
-          <w:rFonts w:hint="eastAsia"/>
-          <w:sz w:val="24"/>
-        </w:rPr>
-        <w:t>（以硬间隔最大化为目标）和近似线性可分情况下的</w:t>
-      </w:r>
-      <w:r>
-        <w:rPr>
-          <w:rFonts w:hint="eastAsia"/>
-          <w:sz w:val="24"/>
-        </w:rPr>
-        <w:t>SVM</w:t>
-      </w:r>
-      <w:r>
-        <w:rPr>
-          <w:rFonts w:hint="eastAsia"/>
-          <w:sz w:val="24"/>
-        </w:rPr>
-        <w:t>（以软间隔最大化为目标）的目标函数和优化问题。后者</w:t>
-      </w:r>
-      <w:r>
-        <w:rPr>
-          <w:rFonts w:hint="eastAsia"/>
-          <w:sz w:val="24"/>
-        </w:rPr>
-        <w:t>包含前者，称为线性</w:t>
-      </w:r>
-      <w:r>
-        <w:rPr>
-          <w:rFonts w:hint="eastAsia"/>
-          <w:sz w:val="24"/>
-        </w:rPr>
-        <w:t>SVM</w:t>
-      </w:r>
-      <w:r>
-        <w:rPr>
-          <w:rFonts w:hint="eastAsia"/>
-          <w:sz w:val="24"/>
-        </w:rPr>
-        <w:t>。</w:t>
-      </w:r>
-    </w:p>
-    <w:p>
-      <w:pPr>
-        <w:rPr>
-          <w:sz w:val="24"/>
-        </w:rPr>
-      </w:pPr>
-      <w:r>
-        <w:rPr>
-          <w:rFonts w:hint="eastAsia"/>
-          <w:sz w:val="24"/>
-        </w:rPr>
-        <w:t>而对于</w:t>
-      </w:r>
-      <w:r>
-        <w:rPr>
-          <w:rFonts w:hint="eastAsia"/>
-          <w:sz w:val="24"/>
-        </w:rPr>
-        <w:t>非线性</w:t>
-      </w:r>
-      <w:r>
-        <w:rPr>
-          <w:rFonts w:hint="eastAsia"/>
-          <w:sz w:val="24"/>
-        </w:rPr>
-        <w:t>可分的情况，又如何通过扩展</w:t>
-      </w:r>
-      <w:r>
-        <w:rPr>
-          <w:rFonts w:hint="eastAsia"/>
-          <w:sz w:val="24"/>
-        </w:rPr>
-        <w:t>SVM</w:t>
-      </w:r>
-      <w:r>
-        <w:rPr>
-          <w:rFonts w:hint="eastAsia"/>
-          <w:sz w:val="24"/>
-        </w:rPr>
-        <w:t>而求解呢？</w:t>
-      </w:r>
-      <w:r>
-        <w:rPr>
-          <w:rFonts w:hint="eastAsia"/>
-          <w:sz w:val="24"/>
-        </w:rPr>
-        <w:t>这就要用到核技巧（</w:t>
-      </w:r>
-      <w:r>
-        <w:rPr>
-          <w:rFonts w:hint="eastAsia"/>
-          <w:sz w:val="24"/>
-        </w:rPr>
-        <w:t>Kernel T</w:t>
-      </w:r>
-      <w:r>
-        <w:rPr>
-          <w:rFonts w:hint="eastAsia"/>
-          <w:sz w:val="24"/>
-        </w:rPr>
-        <w:t>rick</w:t>
-      </w:r>
-      <w:r>
-        <w:rPr>
-          <w:rFonts w:hint="eastAsia"/>
-          <w:sz w:val="24"/>
-        </w:rPr>
-        <w:t>）。</w:t>
-      </w:r>
-    </w:p>
-    <w:p>
-      <w:pPr>
-        <w:rPr>
-          <w:sz w:val="24"/>
-        </w:rPr>
-      </w:pPr>
-      <w:r>
-        <w:rPr>
-          <w:rFonts w:hint="eastAsia"/>
-          <w:sz w:val="24"/>
-        </w:rPr>
-        <w:t>对于二类分类问题，</w:t>
-      </w:r>
-      <w:r>
-        <w:rPr>
-          <w:rFonts w:hint="eastAsia"/>
-          <w:sz w:val="24"/>
-        </w:rPr>
-        <w:t>非线性可分</w:t>
-      </w:r>
-      <w:r>
-        <w:rPr>
-          <w:rFonts w:hint="eastAsia"/>
-          <w:sz w:val="24"/>
-        </w:rPr>
-        <w:t>问题指的是</w:t>
-      </w:r>
-      <w:r>
-        <w:rPr>
-          <w:rFonts w:hint="eastAsia"/>
-          <w:sz w:val="24"/>
-        </w:rPr>
-        <w:t>存在一个超曲面（而不是超平面）可以将</w:t>
-      </w:r>
-      <w:r>
-        <w:rPr>
-          <w:rFonts w:hint="eastAsia"/>
-          <w:sz w:val="24"/>
-        </w:rPr>
-        <w:t>样本集中的</w:t>
-      </w:r>
-      <w:r>
-        <w:rPr>
-          <w:rFonts w:hint="eastAsia"/>
-          <w:sz w:val="24"/>
-        </w:rPr>
-        <w:t>正例和负例分开。</w:t>
-      </w:r>
-    </w:p>
-    <w:p>
-      <w:pPr>
-        <w:rPr>
-          <w:sz w:val="24"/>
-        </w:rPr>
-      </w:pPr>
-      <w:r>
-        <w:rPr>
-          <w:rFonts w:hint="eastAsia"/>
-          <w:sz w:val="24"/>
-        </w:rPr>
-        <w:t>基于</w:t>
-      </w:r>
-      <w:r>
-        <w:rPr>
-          <w:rFonts w:hint="eastAsia"/>
-          <w:sz w:val="24"/>
-        </w:rPr>
-        <w:t>SVM</w:t>
-      </w:r>
-      <w:r>
-        <w:rPr>
-          <w:rFonts w:hint="eastAsia"/>
-          <w:sz w:val="24"/>
-        </w:rPr>
-        <w:t>模型</w:t>
-      </w:r>
-      <w:r>
-        <w:rPr>
-          <w:rFonts w:hint="eastAsia"/>
-          <w:sz w:val="24"/>
-        </w:rPr>
-        <w:t>解决非线性可分的二类分类问题</w:t>
-      </w:r>
-      <w:r>
-        <w:rPr>
-          <w:rFonts w:hint="eastAsia"/>
-          <w:sz w:val="24"/>
-        </w:rPr>
-        <w:t>，我们</w:t>
-      </w:r>
-      <w:r>
-        <w:rPr>
-          <w:rFonts w:hint="eastAsia"/>
-          <w:sz w:val="24"/>
-        </w:rPr>
-        <w:t>并不是求解一个超曲面，而是</w:t>
-      </w:r>
-      <w:r>
-        <w:rPr>
-          <w:rFonts w:hint="eastAsia"/>
-          <w:sz w:val="24"/>
-        </w:rPr>
-        <w:t>考虑先</w:t>
-      </w:r>
-      <w:r>
-        <w:rPr>
-          <w:rFonts w:hint="eastAsia"/>
-          <w:sz w:val="24"/>
-        </w:rPr>
-        <w:t>将原数据映射到更高维的特征空间，使高维特征空间中</w:t>
-      </w:r>
-      <w:r>
-        <w:rPr>
-          <w:rFonts w:hint="eastAsia"/>
-          <w:sz w:val="24"/>
-        </w:rPr>
-        <w:t>数据变得线性可分，故可以在高维空间中</w:t>
-      </w:r>
-      <w:r>
-        <w:rPr>
-          <w:rFonts w:hint="eastAsia"/>
-          <w:sz w:val="24"/>
-        </w:rPr>
-        <w:t>应用</w:t>
-      </w:r>
-      <w:r>
-        <w:rPr>
-          <w:rFonts w:hint="eastAsia"/>
-          <w:sz w:val="24"/>
-        </w:rPr>
-        <w:t>线性</w:t>
-      </w:r>
-      <w:r>
-        <w:rPr>
-          <w:rFonts w:hint="eastAsia"/>
-          <w:sz w:val="24"/>
-        </w:rPr>
-        <w:t>SVM</w:t>
-      </w:r>
-      <w:r>
-        <w:rPr>
-          <w:rFonts w:hint="eastAsia"/>
-          <w:sz w:val="24"/>
-        </w:rPr>
-        <w:t>模型。</w:t>
-      </w:r>
-    </w:p>
-    <w:p>
-      <w:pPr>
-        <w:rPr>
-          <w:sz w:val="24"/>
-        </w:rPr>
-      </w:pPr>
-      <w:r>
-        <w:rPr>
-          <w:rFonts w:hint="eastAsia"/>
-          <w:sz w:val="24"/>
-        </w:rPr>
-        <w:t>设</w:t>
-      </w:r>
-      <w:r>
-        <w:rPr>
-          <w:rFonts w:hint="eastAsia"/>
-          <w:sz w:val="24"/>
-        </w:rPr>
-        <w:t>对任一个样本</w:t>
-      </w:r>
-      <w:r>
-        <w:rPr>
-          <w:rFonts w:hint="eastAsia"/>
-          <w:sz w:val="24"/>
-        </w:rPr>
-        <w:t>x</w:t>
-      </w:r>
-      <w:r>
-        <w:rPr>
-          <w:rFonts w:hint="eastAsia"/>
-          <w:sz w:val="24"/>
-        </w:rPr>
-        <w:t>，</w:t>
-      </w:r>
-      <w:r>
-        <w:rPr>
-          <w:rFonts w:hint="eastAsia"/>
-          <w:sz w:val="24"/>
-        </w:rPr>
-        <w:t>到高维</w:t>
-      </w:r>
-      <w:r>
-        <w:rPr>
-          <w:rFonts w:hint="eastAsia"/>
-          <w:sz w:val="24"/>
-        </w:rPr>
-        <w:t>特征</w:t>
-      </w:r>
-      <w:r>
-        <w:rPr>
-          <w:rFonts w:hint="eastAsia"/>
-          <w:sz w:val="24"/>
-        </w:rPr>
-        <w:t>空间中的</w:t>
-      </w:r>
-      <w:r>
-        <w:rPr>
-          <w:rFonts w:hint="eastAsia"/>
-          <w:sz w:val="24"/>
-        </w:rPr>
-        <w:t>映射为：</w:t>
-      </w:r>
-    </w:p>
-    <w:p>
-      <w:pPr>
-        <w:jc w:val="center"/>
-        <w:rPr>
-          <w:rFonts w:hint="eastAsia"/>
-          <w:sz w:val="24"/>
-        </w:rPr>
-      </w:pPr>
-      <w:r>
-        <w:rPr>
-          <w:position w:val="-10"/>
-          <w:sz w:val="24"/>
-        </w:rPr>
-        <w:object w:dxaOrig="740" w:dyaOrig="320">
-          <v:shape id="_x0000_i1112" type="#_x0000_t75" style="width:37.2pt;height:15.8pt" o:ole="">
-            <v:imagedata r:id="rId181" o:title=""/>
-          </v:shape>
-          <o:OLEObject Type="Embed" ProgID="Equation.DSMT4" ShapeID="_x0000_i1112" DrawAspect="Content" ObjectID="_1651570754" r:id="rId182"/>
-        </w:object>
-      </w:r>
-    </w:p>
-    <w:p>
-      <w:pPr>
-        <w:rPr>
-          <w:rFonts w:hint="eastAsia"/>
-          <w:sz w:val="24"/>
-        </w:rPr>
-      </w:pPr>
-      <w:r>
-        <w:rPr>
-          <w:rFonts w:hint="eastAsia"/>
-          <w:sz w:val="24"/>
-        </w:rPr>
-        <w:t>然后</w:t>
-      </w:r>
-      <w:r>
-        <w:rPr>
-          <w:rFonts w:hint="eastAsia"/>
-          <w:sz w:val="24"/>
-        </w:rPr>
-        <w:t>对高维特征空间</w:t>
-      </w:r>
-      <w:r>
-        <w:rPr>
-          <w:rFonts w:hint="eastAsia"/>
-          <w:sz w:val="24"/>
-        </w:rPr>
-        <w:t>中的数据</w:t>
-      </w:r>
-      <w:r>
-        <w:rPr>
-          <w:rFonts w:hint="eastAsia"/>
-          <w:sz w:val="24"/>
-        </w:rPr>
-        <w:t>应用</w:t>
-      </w:r>
-      <w:r>
-        <w:rPr>
-          <w:rFonts w:hint="eastAsia"/>
-          <w:sz w:val="24"/>
-        </w:rPr>
-        <w:t>线性</w:t>
-      </w:r>
-      <w:r>
-        <w:rPr>
-          <w:rFonts w:hint="eastAsia"/>
-          <w:sz w:val="24"/>
-        </w:rPr>
-        <w:t>SVM</w:t>
-      </w:r>
-      <w:r>
-        <w:rPr>
-          <w:rFonts w:hint="eastAsia"/>
-          <w:sz w:val="24"/>
-        </w:rPr>
-        <w:t>模型，其</w:t>
-      </w:r>
-      <w:r>
-        <w:rPr>
-          <w:rFonts w:hint="eastAsia"/>
-          <w:sz w:val="24"/>
-        </w:rPr>
-        <w:t>目标函数变</w:t>
-      </w:r>
-      <w:r>
-        <w:rPr>
-          <w:rFonts w:hint="eastAsia"/>
-          <w:sz w:val="24"/>
-        </w:rPr>
-        <w:t>为：</w:t>
-      </w:r>
-    </w:p>
-    <w:p>
-      <w:pPr>
-        <w:jc w:val="center"/>
-        <w:rPr>
-          <w:rFonts w:hint="eastAsia"/>
-          <w:sz w:val="24"/>
-        </w:rPr>
-      </w:pPr>
-      <w:r>
-        <w:rPr>
-          <w:position w:val="-30"/>
-          <w:sz w:val="24"/>
-        </w:rPr>
-        <w:object w:dxaOrig="3900" w:dyaOrig="700">
-          <v:shape id="_x0000_i1125" type="#_x0000_t75" style="width:195.05pt;height:34.8pt" o:ole="">
-            <v:imagedata r:id="rId183" o:title=""/>
-          </v:shape>
-          <o:OLEObject Type="Embed" ProgID="Equation.DSMT4" ShapeID="_x0000_i1125" DrawAspect="Content" ObjectID="_1651570755" r:id="rId184"/>
-        </w:object>
-      </w:r>
-    </w:p>
-    <w:p>
-      <w:pPr>
-        <w:rPr>
-          <w:rFonts w:hint="eastAsia"/>
-          <w:sz w:val="24"/>
-        </w:rPr>
-      </w:pPr>
-      <w:r>
-        <w:rPr>
-          <w:rFonts w:hint="eastAsia"/>
-          <w:sz w:val="24"/>
-        </w:rPr>
-        <w:t>这就是非线性</w:t>
-      </w:r>
-      <w:r>
-        <w:rPr>
-          <w:rFonts w:hint="eastAsia"/>
-          <w:sz w:val="24"/>
-        </w:rPr>
-        <w:t>SVM</w:t>
-      </w:r>
-      <w:r>
-        <w:rPr>
-          <w:rFonts w:hint="eastAsia"/>
-          <w:sz w:val="24"/>
-        </w:rPr>
-        <w:t>的目标函数。</w:t>
-      </w:r>
-    </w:p>
-    <w:p>
-      <w:pPr>
-        <w:rPr>
-          <w:rFonts w:hint="eastAsia"/>
-          <w:sz w:val="24"/>
-        </w:rPr>
-      </w:pPr>
-      <w:r>
-        <w:rPr>
-          <w:rFonts w:hint="eastAsia"/>
-          <w:sz w:val="24"/>
-        </w:rPr>
-        <w:t>可以看出，</w:t>
-      </w:r>
-      <w:r>
-        <w:rPr>
-          <w:rFonts w:hint="eastAsia"/>
-          <w:sz w:val="24"/>
-        </w:rPr>
-        <w:t>它跟</w:t>
-      </w:r>
-      <w:r>
-        <w:rPr>
-          <w:rFonts w:hint="eastAsia"/>
-          <w:sz w:val="24"/>
-        </w:rPr>
-        <w:t>对数据直接应用</w:t>
-      </w:r>
-      <w:r>
-        <w:rPr>
-          <w:rFonts w:hint="eastAsia"/>
-          <w:sz w:val="24"/>
-        </w:rPr>
-        <w:t>SVM</w:t>
-      </w:r>
-      <w:r>
-        <w:rPr>
-          <w:rFonts w:hint="eastAsia"/>
-          <w:sz w:val="24"/>
-        </w:rPr>
         <w:t>模型的区别仅在于第一项中求</w:t>
       </w:r>
       <w:r>
@@ -6768,7 +7059,6 @@
     <w:p>
       <w:pPr>
         <w:rPr>
-          <w:rFonts w:hint="eastAsia"/>
           <w:sz w:val="24"/>
         </w:rPr>
       </w:pPr>
@@ -6778,313 +7068,6 @@
           <w:sz w:val="24"/>
         </w:rPr>
         <w:t>实际中，我们很难确定映射</w:t>
-      </w:r>
-      <w:r>
-        <w:rPr>
-          <w:position w:val="-10"/>
-          <w:sz w:val="24"/>
-        </w:rPr>
-        <w:object w:dxaOrig="200" w:dyaOrig="320">
-          <v:shape id="_x0000_i1113" type="#_x0000_t75" style="width:9.9pt;height:15.8pt" o:ole="">
-            <v:imagedata r:id="rId185" o:title=""/>
-          </v:shape>
-          <o:OLEObject Type="Embed" ProgID="Equation.DSMT4" ShapeID="_x0000_i1113" DrawAspect="Content" ObjectID="_1651570756" r:id="rId186"/>
-        </w:object>
-      </w:r>
-      <w:r>
-        <w:rPr>
-          <w:rFonts w:hint="eastAsia"/>
-          <w:sz w:val="24"/>
-        </w:rPr>
-        <w:t>的形式</w:t>
-      </w:r>
-      <w:r>
-        <w:rPr>
-          <w:rFonts w:hint="eastAsia"/>
-          <w:sz w:val="24"/>
-        </w:rPr>
-        <w:t>，</w:t>
-      </w:r>
-      <w:r>
-        <w:rPr>
-          <w:rFonts w:hint="eastAsia"/>
-          <w:sz w:val="24"/>
-        </w:rPr>
-        <w:t>因此，对该目标函数的优化需要绕过计算</w:t>
-      </w:r>
-      <w:r>
-        <w:rPr>
-          <w:position w:val="-10"/>
-          <w:sz w:val="24"/>
-        </w:rPr>
-        <w:object w:dxaOrig="740" w:dyaOrig="320">
-          <v:shape id="_x0000_i1114" type="#_x0000_t75" style="width:37.2pt;height:15.8pt" o:ole="">
-            <v:imagedata r:id="rId181" o:title=""/>
-          </v:shape>
-          <o:OLEObject Type="Embed" ProgID="Equation.DSMT4" ShapeID="_x0000_i1114" DrawAspect="Content" ObjectID="_1651570757" r:id="rId187"/>
-        </w:object>
-      </w:r>
-      <w:r>
-        <w:rPr>
-          <w:rFonts w:hint="eastAsia"/>
-          <w:sz w:val="24"/>
-        </w:rPr>
-        <w:t>这一步。</w:t>
-      </w:r>
-    </w:p>
-    <w:p>
-      <w:pPr>
-        <w:rPr>
-          <w:rFonts w:hint="eastAsia"/>
-          <w:sz w:val="24"/>
-        </w:rPr>
-      </w:pPr>
-      <w:r>
-        <w:rPr>
-          <w:rFonts w:hint="eastAsia"/>
-          <w:sz w:val="24"/>
-        </w:rPr>
-        <w:t>对于</w:t>
-      </w:r>
-      <w:r>
-        <w:rPr>
-          <w:rFonts w:hint="eastAsia"/>
-          <w:sz w:val="24"/>
-        </w:rPr>
-        <w:t>映射</w:t>
-      </w:r>
-      <w:r>
-        <w:rPr>
-          <w:position w:val="-10"/>
-          <w:sz w:val="24"/>
-        </w:rPr>
-        <w:object w:dxaOrig="200" w:dyaOrig="320">
-          <v:shape id="_x0000_i1115" type="#_x0000_t75" style="width:9.9pt;height:15.8pt" o:ole="">
-            <v:imagedata r:id="rId185" o:title=""/>
-          </v:shape>
-          <o:OLEObject Type="Embed" ProgID="Equation.DSMT4" ShapeID="_x0000_i1115" DrawAspect="Content" ObjectID="_1651570758" r:id="rId188"/>
-        </w:object>
-      </w:r>
-      <w:r>
-        <w:rPr>
-          <w:rFonts w:hint="eastAsia"/>
-          <w:sz w:val="24"/>
-        </w:rPr>
-        <w:t>，我们</w:t>
-      </w:r>
-      <w:r>
-        <w:rPr>
-          <w:rFonts w:hint="eastAsia"/>
-          <w:sz w:val="24"/>
-        </w:rPr>
-        <w:t>引出它的“核函数”：</w:t>
-      </w:r>
-    </w:p>
-    <w:p>
-      <w:pPr>
-        <w:jc w:val="center"/>
-        <w:rPr>
-          <w:rFonts w:hint="eastAsia"/>
-          <w:sz w:val="24"/>
-        </w:rPr>
-      </w:pPr>
-      <w:r>
-        <w:rPr>
-          <w:position w:val="-10"/>
-          <w:sz w:val="24"/>
-        </w:rPr>
-        <w:object w:dxaOrig="2580" w:dyaOrig="360">
-          <v:shape id="_x0000_i1116" type="#_x0000_t75" style="width:128.95pt;height:18.2pt" o:ole="">
-            <v:imagedata r:id="rId189" o:title=""/>
-          </v:shape>
-          <o:OLEObject Type="Embed" ProgID="Equation.DSMT4" ShapeID="_x0000_i1116" DrawAspect="Content" ObjectID="_1651570759" r:id="rId190"/>
-        </w:object>
-      </w:r>
-    </w:p>
-    <w:p>
-      <w:pPr>
-        <w:rPr>
-          <w:rFonts w:hint="eastAsia"/>
-          <w:sz w:val="24"/>
-        </w:rPr>
-      </w:pPr>
-      <w:r>
-        <w:rPr>
-          <w:rFonts w:hint="eastAsia"/>
-          <w:sz w:val="24"/>
-        </w:rPr>
-        <w:t>核函数输入</w:t>
-      </w:r>
-      <w:r>
-        <w:rPr>
-          <w:rFonts w:hint="eastAsia"/>
-          <w:sz w:val="24"/>
-        </w:rPr>
-        <w:t>任意两个样本</w:t>
-      </w:r>
-      <w:r>
-        <w:rPr>
-          <w:rFonts w:hint="eastAsia"/>
-          <w:sz w:val="24"/>
-        </w:rPr>
-        <w:t>的特征向量</w:t>
-      </w:r>
-      <w:r>
-        <w:rPr>
-          <w:rFonts w:hint="eastAsia"/>
-          <w:sz w:val="24"/>
-        </w:rPr>
-        <w:t>，</w:t>
-      </w:r>
-      <w:r>
-        <w:rPr>
-          <w:rFonts w:hint="eastAsia"/>
-          <w:sz w:val="24"/>
-        </w:rPr>
-        <w:t>输出它们映射到高维空间的向量的内积。</w:t>
-      </w:r>
-    </w:p>
-    <w:p>
-      <w:pPr>
-        <w:rPr>
-          <w:rFonts w:hint="eastAsia"/>
-          <w:sz w:val="24"/>
-        </w:rPr>
-      </w:pPr>
-      <w:r>
-        <w:rPr>
-          <w:rFonts w:hint="eastAsia"/>
-          <w:sz w:val="24"/>
-        </w:rPr>
-        <w:t>此时，非线性</w:t>
-      </w:r>
-      <w:r>
-        <w:rPr>
-          <w:rFonts w:hint="eastAsia"/>
-          <w:sz w:val="24"/>
-        </w:rPr>
-        <w:t>SVM</w:t>
-      </w:r>
-      <w:r>
-        <w:rPr>
-          <w:rFonts w:hint="eastAsia"/>
-          <w:sz w:val="24"/>
-        </w:rPr>
-        <w:t>的</w:t>
-      </w:r>
-      <w:r>
-        <w:rPr>
-          <w:rFonts w:hint="eastAsia"/>
-          <w:sz w:val="24"/>
-        </w:rPr>
-        <w:t>目标函数变为：</w:t>
-      </w:r>
-    </w:p>
-    <w:p>
-      <w:pPr>
-        <w:jc w:val="center"/>
-        <w:rPr>
-          <w:rFonts w:hint="eastAsia"/>
-          <w:sz w:val="24"/>
-        </w:rPr>
-      </w:pPr>
-      <w:r>
-        <w:rPr>
-          <w:position w:val="-30"/>
-          <w:sz w:val="24"/>
-        </w:rPr>
-        <w:object w:dxaOrig="3420" w:dyaOrig="700">
-          <v:shape id="_x0000_i1126" type="#_x0000_t75" style="width:170.9pt;height:34.8pt" o:ole="">
-            <v:imagedata r:id="rId191" o:title=""/>
-          </v:shape>
-          <o:OLEObject Type="Embed" ProgID="Equation.DSMT4" ShapeID="_x0000_i1126" DrawAspect="Content" ObjectID="_1651570760" r:id="rId192"/>
-        </w:object>
-      </w:r>
-    </w:p>
-    <w:p>
-      <w:pPr>
-        <w:rPr>
-          <w:rFonts w:hint="eastAsia"/>
-          <w:sz w:val="24"/>
-        </w:rPr>
-      </w:pPr>
-      <w:r>
-        <w:rPr>
-          <w:rFonts w:hint="eastAsia"/>
-          <w:sz w:val="24"/>
-        </w:rPr>
-        <w:t>则</w:t>
-      </w:r>
-      <w:r>
-        <w:rPr>
-          <w:rFonts w:hint="eastAsia"/>
-          <w:sz w:val="24"/>
-        </w:rPr>
-        <w:t>最终优化问题</w:t>
-      </w:r>
-      <w:r>
-        <w:rPr>
-          <w:rFonts w:hint="eastAsia"/>
-          <w:sz w:val="24"/>
-        </w:rPr>
-        <w:t>为：</w:t>
-      </w:r>
-    </w:p>
-    <w:p>
-      <w:pPr>
-        <w:jc w:val="center"/>
-        <w:rPr>
-          <w:rFonts w:hint="eastAsia"/>
-          <w:sz w:val="24"/>
-        </w:rPr>
-      </w:pPr>
-      <w:r>
-        <w:rPr>
-          <w:position w:val="-64"/>
-          <w:sz w:val="24"/>
-        </w:rPr>
-        <w:object w:dxaOrig="3940" w:dyaOrig="1760">
-          <v:shape id="_x0000_i1127" type="#_x0000_t75" style="width:197pt;height:87.8pt" o:ole="">
-            <v:imagedata r:id="rId193" o:title=""/>
-          </v:shape>
-          <o:OLEObject Type="Embed" ProgID="Equation.DSMT4" ShapeID="_x0000_i1127" DrawAspect="Content" ObjectID="_1651570761" r:id="rId194"/>
-        </w:object>
-      </w:r>
-    </w:p>
-    <w:p>
-      <w:pPr>
-        <w:rPr>
-          <w:rFonts w:hint="eastAsia"/>
-          <w:sz w:val="24"/>
-        </w:rPr>
-      </w:pPr>
-      <w:r>
-        <w:rPr>
-          <w:rFonts w:hint="eastAsia"/>
-          <w:sz w:val="24"/>
-        </w:rPr>
-        <w:t>实际中，</w:t>
-      </w:r>
-      <w:r>
-        <w:rPr>
-          <w:rFonts w:hint="eastAsia"/>
-          <w:sz w:val="24"/>
-        </w:rPr>
-        <w:t>核函数比映射更容易给出，</w:t>
-      </w:r>
-      <w:r>
-        <w:rPr>
-          <w:rFonts w:hint="eastAsia"/>
-          <w:sz w:val="24"/>
-        </w:rPr>
-        <w:t>如果给定</w:t>
-      </w:r>
-      <w:r>
-        <w:rPr>
-          <w:rFonts w:hint="eastAsia"/>
-          <w:sz w:val="24"/>
-        </w:rPr>
-        <w:t>映射</w:t>
       </w:r>
       <w:r>
         <w:rPr>
@@ -7093,9 +7076,301 @@
         </w:rPr>
         <w:object w:dxaOrig="200" w:dyaOrig="320">
           <v:shape id="_x0000_i1117" type="#_x0000_t75" style="width:9.9pt;height:15.8pt" o:ole="">
-            <v:imagedata r:id="rId185" o:title=""/>
-          </v:shape>
-          <o:OLEObject Type="Embed" ProgID="Equation.DSMT4" ShapeID="_x0000_i1117" DrawAspect="Content" ObjectID="_1651570762" r:id="rId195"/>
+            <v:imagedata r:id="rId191" o:title=""/>
+          </v:shape>
+          <o:OLEObject Type="Embed" ProgID="Equation.DSMT4" ShapeID="_x0000_i1117" DrawAspect="Content" ObjectID="_1652248860" r:id="rId192"/>
+        </w:object>
+      </w:r>
+      <w:r>
+        <w:rPr>
+          <w:rFonts w:hint="eastAsia"/>
+          <w:sz w:val="24"/>
+        </w:rPr>
+        <w:t>的形式</w:t>
+      </w:r>
+      <w:r>
+        <w:rPr>
+          <w:rFonts w:hint="eastAsia"/>
+          <w:sz w:val="24"/>
+        </w:rPr>
+        <w:t>，</w:t>
+      </w:r>
+      <w:r>
+        <w:rPr>
+          <w:rFonts w:hint="eastAsia"/>
+          <w:sz w:val="24"/>
+        </w:rPr>
+        <w:t>因此，对该目标函数的优化需要绕过计算</w:t>
+      </w:r>
+      <w:r>
+        <w:rPr>
+          <w:position w:val="-10"/>
+          <w:sz w:val="24"/>
+        </w:rPr>
+        <w:object w:dxaOrig="740" w:dyaOrig="320">
+          <v:shape id="_x0000_i1118" type="#_x0000_t75" style="width:37.2pt;height:15.8pt" o:ole="">
+            <v:imagedata r:id="rId187" o:title=""/>
+          </v:shape>
+          <o:OLEObject Type="Embed" ProgID="Equation.DSMT4" ShapeID="_x0000_i1118" DrawAspect="Content" ObjectID="_1652248861" r:id="rId193"/>
+        </w:object>
+      </w:r>
+      <w:r>
+        <w:rPr>
+          <w:rFonts w:hint="eastAsia"/>
+          <w:sz w:val="24"/>
+        </w:rPr>
+        <w:t>这一步。</w:t>
+      </w:r>
+    </w:p>
+    <w:p>
+      <w:pPr>
+        <w:rPr>
+          <w:sz w:val="24"/>
+        </w:rPr>
+      </w:pPr>
+      <w:r>
+        <w:rPr>
+          <w:rFonts w:hint="eastAsia"/>
+          <w:sz w:val="24"/>
+        </w:rPr>
+        <w:t>对于映射</w:t>
+      </w:r>
+      <w:r>
+        <w:rPr>
+          <w:position w:val="-10"/>
+          <w:sz w:val="24"/>
+        </w:rPr>
+        <w:object w:dxaOrig="200" w:dyaOrig="320">
+          <v:shape id="_x0000_i1119" type="#_x0000_t75" style="width:9.9pt;height:15.8pt" o:ole="">
+            <v:imagedata r:id="rId191" o:title=""/>
+          </v:shape>
+          <o:OLEObject Type="Embed" ProgID="Equation.DSMT4" ShapeID="_x0000_i1119" DrawAspect="Content" ObjectID="_1652248862" r:id="rId194"/>
+        </w:object>
+      </w:r>
+      <w:r>
+        <w:rPr>
+          <w:rFonts w:hint="eastAsia"/>
+          <w:sz w:val="24"/>
+        </w:rPr>
+        <w:t>，我们</w:t>
+      </w:r>
+      <w:r>
+        <w:rPr>
+          <w:rFonts w:hint="eastAsia"/>
+          <w:sz w:val="24"/>
+        </w:rPr>
+        <w:t>引出它的“核函数”：</w:t>
+      </w:r>
+    </w:p>
+    <w:p>
+      <w:pPr>
+        <w:jc w:val="center"/>
+        <w:rPr>
+          <w:sz w:val="24"/>
+        </w:rPr>
+      </w:pPr>
+      <w:r>
+        <w:rPr>
+          <w:position w:val="-10"/>
+          <w:sz w:val="24"/>
+        </w:rPr>
+        <w:object w:dxaOrig="2580" w:dyaOrig="360">
+          <v:shape id="_x0000_i1120" type="#_x0000_t75" style="width:128.95pt;height:18.2pt" o:ole="">
+            <v:imagedata r:id="rId195" o:title=""/>
+          </v:shape>
+          <o:OLEObject Type="Embed" ProgID="Equation.DSMT4" ShapeID="_x0000_i1120" DrawAspect="Content" ObjectID="_1652248863" r:id="rId196"/>
+        </w:object>
+      </w:r>
+    </w:p>
+    <w:p>
+      <w:pPr>
+        <w:rPr>
+          <w:sz w:val="24"/>
+        </w:rPr>
+      </w:pPr>
+      <w:r>
+        <w:rPr>
+          <w:rFonts w:hint="eastAsia"/>
+          <w:sz w:val="24"/>
+        </w:rPr>
+        <w:t>核函数输入</w:t>
+      </w:r>
+      <w:r>
+        <w:rPr>
+          <w:rFonts w:hint="eastAsia"/>
+          <w:sz w:val="24"/>
+        </w:rPr>
+        <w:t>任意两个样本</w:t>
+      </w:r>
+      <w:r>
+        <w:rPr>
+          <w:rFonts w:hint="eastAsia"/>
+          <w:sz w:val="24"/>
+        </w:rPr>
+        <w:t>的特征向量</w:t>
+      </w:r>
+      <w:r>
+        <w:rPr>
+          <w:rFonts w:hint="eastAsia"/>
+          <w:sz w:val="24"/>
+        </w:rPr>
+        <w:t>，</w:t>
+      </w:r>
+      <w:r>
+        <w:rPr>
+          <w:rFonts w:hint="eastAsia"/>
+          <w:sz w:val="24"/>
+        </w:rPr>
+        <w:t>输出它们映射到高维空间的向量的内积。</w:t>
+      </w:r>
+    </w:p>
+    <w:p>
+      <w:pPr>
+        <w:rPr>
+          <w:sz w:val="24"/>
+        </w:rPr>
+      </w:pPr>
+      <w:r>
+        <w:rPr>
+          <w:rFonts w:hint="eastAsia"/>
+          <w:sz w:val="24"/>
+        </w:rPr>
+        <w:t>此时，非线性</w:t>
+      </w:r>
+      <w:r>
+        <w:rPr>
+          <w:rFonts w:hint="eastAsia"/>
+          <w:sz w:val="24"/>
+        </w:rPr>
+        <w:t>SVM</w:t>
+      </w:r>
+      <w:r>
+        <w:rPr>
+          <w:rFonts w:hint="eastAsia"/>
+          <w:sz w:val="24"/>
+        </w:rPr>
+        <w:t>的</w:t>
+      </w:r>
+      <w:r>
+        <w:rPr>
+          <w:rFonts w:hint="eastAsia"/>
+          <w:sz w:val="24"/>
+        </w:rPr>
+        <w:t>目标函数变为：</w:t>
+      </w:r>
+    </w:p>
+    <w:p>
+      <w:pPr>
+        <w:jc w:val="center"/>
+        <w:rPr>
+          <w:sz w:val="24"/>
+        </w:rPr>
+      </w:pPr>
+      <w:r>
+        <w:rPr>
+          <w:position w:val="-30"/>
+          <w:sz w:val="24"/>
+        </w:rPr>
+        <w:object w:dxaOrig="3420" w:dyaOrig="700">
+          <v:shape id="_x0000_i1121" type="#_x0000_t75" style="width:170.9pt;height:34.8pt" o:ole="">
+            <v:imagedata r:id="rId197" o:title=""/>
+          </v:shape>
+          <o:OLEObject Type="Embed" ProgID="Equation.DSMT4" ShapeID="_x0000_i1121" DrawAspect="Content" ObjectID="_1652248864" r:id="rId198"/>
+        </w:object>
+      </w:r>
+    </w:p>
+    <w:p>
+      <w:pPr>
+        <w:rPr>
+          <w:sz w:val="24"/>
+        </w:rPr>
+      </w:pPr>
+      <w:r>
+        <w:rPr>
+          <w:rFonts w:hint="eastAsia"/>
+          <w:sz w:val="24"/>
+        </w:rPr>
+        <w:t>则</w:t>
+      </w:r>
+      <w:r>
+        <w:rPr>
+          <w:rFonts w:hint="eastAsia"/>
+          <w:sz w:val="24"/>
+        </w:rPr>
+        <w:t>最终优化问题</w:t>
+      </w:r>
+      <w:r>
+        <w:rPr>
+          <w:rFonts w:hint="eastAsia"/>
+          <w:sz w:val="24"/>
+        </w:rPr>
+        <w:t>为：</w:t>
+      </w:r>
+    </w:p>
+    <w:p>
+      <w:pPr>
+        <w:jc w:val="center"/>
+        <w:rPr>
+          <w:sz w:val="24"/>
+        </w:rPr>
+      </w:pPr>
+      <w:r>
+        <w:rPr>
+          <w:position w:val="-64"/>
+          <w:sz w:val="24"/>
+        </w:rPr>
+        <w:object w:dxaOrig="3940" w:dyaOrig="1760">
+          <v:shape id="_x0000_i1122" type="#_x0000_t75" style="width:197pt;height:87.8pt" o:ole="">
+            <v:imagedata r:id="rId199" o:title=""/>
+          </v:shape>
+          <o:OLEObject Type="Embed" ProgID="Equation.DSMT4" ShapeID="_x0000_i1122" DrawAspect="Content" ObjectID="_1652248865" r:id="rId200"/>
+        </w:object>
+      </w:r>
+    </w:p>
+    <w:p>
+      <w:pPr>
+        <w:rPr>
+          <w:sz w:val="24"/>
+        </w:rPr>
+      </w:pPr>
+      <w:r>
+        <w:rPr>
+          <w:rFonts w:hint="eastAsia"/>
+          <w:sz w:val="24"/>
+        </w:rPr>
+        <w:t>实际中，</w:t>
+      </w:r>
+      <w:r>
+        <w:rPr>
+          <w:rFonts w:hint="eastAsia"/>
+          <w:sz w:val="24"/>
+        </w:rPr>
+        <w:t>核函数比映射更容易给出，</w:t>
+      </w:r>
+      <w:r>
+        <w:rPr>
+          <w:rFonts w:hint="eastAsia"/>
+          <w:sz w:val="24"/>
+        </w:rPr>
+        <w:t>如果给定</w:t>
+      </w:r>
+      <w:r>
+        <w:rPr>
+          <w:rFonts w:hint="eastAsia"/>
+          <w:sz w:val="24"/>
+        </w:rPr>
+        <w:t>映射</w:t>
+      </w:r>
+      <w:r>
+        <w:rPr>
+          <w:position w:val="-10"/>
+          <w:sz w:val="24"/>
+        </w:rPr>
+        <w:object w:dxaOrig="200" w:dyaOrig="320">
+          <v:shape id="_x0000_i1123" type="#_x0000_t75" style="width:9.9pt;height:15.8pt" o:ole="">
+            <v:imagedata r:id="rId191" o:title=""/>
+          </v:shape>
+          <o:OLEObject Type="Embed" ProgID="Equation.DSMT4" ShapeID="_x0000_i1123" DrawAspect="Content" ObjectID="_1652248866" r:id="rId201"/>
         </w:object>
       </w:r>
       <w:r>
@@ -7220,7 +7495,6 @@
     <w:p>
       <w:pPr>
         <w:rPr>
-          <w:rFonts w:hint="eastAsia"/>
           <w:sz w:val="24"/>
         </w:rPr>
       </w:pPr>
@@ -7307,10 +7581,10 @@
           <w:sz w:val="24"/>
         </w:rPr>
         <w:object w:dxaOrig="240" w:dyaOrig="360">
-          <v:shape id="_x0000_i1118" type="#_x0000_t75" style="width:11.85pt;height:18.2pt" o:ole="">
-            <v:imagedata r:id="rId196" o:title=""/>
-          </v:shape>
-          <o:OLEObject Type="Embed" ProgID="Equation.DSMT4" ShapeID="_x0000_i1118" DrawAspect="Content" ObjectID="_1651570763" r:id="rId197"/>
+          <v:shape id="_x0000_i1124" type="#_x0000_t75" style="width:11.85pt;height:18.2pt" o:ole="">
+            <v:imagedata r:id="rId202" o:title=""/>
+          </v:shape>
+          <o:OLEObject Type="Embed" ProgID="Equation.DSMT4" ShapeID="_x0000_i1124" DrawAspect="Content" ObjectID="_1652248867" r:id="rId203"/>
         </w:object>
       </w:r>
       <w:r>
@@ -7387,7 +7661,6 @@
     <w:p>
       <w:pPr>
         <w:rPr>
-          <w:rFonts w:hint="eastAsia"/>
           <w:sz w:val="24"/>
         </w:rPr>
       </w:pPr>
@@ -7437,7 +7710,6 @@
     <w:p>
       <w:pPr>
         <w:rPr>
-          <w:rFonts w:hint="eastAsia"/>
           <w:sz w:val="24"/>
         </w:rPr>
       </w:pPr>
@@ -7460,7 +7732,6 @@
       <w:pPr>
         <w:jc w:val="center"/>
         <w:rPr>
-          <w:rFonts w:hint="eastAsia"/>
           <w:sz w:val="24"/>
         </w:rPr>
       </w:pPr>
@@ -7470,17 +7741,16 @@
           <w:sz w:val="24"/>
         </w:rPr>
         <w:object w:dxaOrig="3940" w:dyaOrig="1760">
-          <v:shape id="_x0000_i1128" type="#_x0000_t75" style="width:197pt;height:87.8pt" o:ole="">
-            <v:imagedata r:id="rId198" o:title=""/>
-          </v:shape>
-          <o:OLEObject Type="Embed" ProgID="Equation.DSMT4" ShapeID="_x0000_i1128" DrawAspect="Content" ObjectID="_1651570764" r:id="rId199"/>
-        </w:object>
-      </w:r>
-    </w:p>
-    <w:p>
-      <w:pPr>
-        <w:rPr>
-          <w:rFonts w:hint="eastAsia"/>
+          <v:shape id="_x0000_i1125" type="#_x0000_t75" style="width:197pt;height:87.8pt" o:ole="">
+            <v:imagedata r:id="rId204" o:title=""/>
+          </v:shape>
+          <o:OLEObject Type="Embed" ProgID="Equation.DSMT4" ShapeID="_x0000_i1125" DrawAspect="Content" ObjectID="_1652248868" r:id="rId205"/>
+        </w:object>
+      </w:r>
+    </w:p>
+    <w:p>
+      <w:pPr>
+        <w:rPr>
           <w:sz w:val="24"/>
         </w:rPr>
       </w:pPr>
@@ -7497,10 +7767,10 @@
           <w:sz w:val="24"/>
         </w:rPr>
         <w:object w:dxaOrig="1640" w:dyaOrig="360">
-          <v:shape id="_x0000_i1119" type="#_x0000_t75" style="width:81.9pt;height:18.2pt" o:ole="">
-            <v:imagedata r:id="rId200" o:title=""/>
-          </v:shape>
-          <o:OLEObject Type="Embed" ProgID="Equation.DSMT4" ShapeID="_x0000_i1119" DrawAspect="Content" ObjectID="_1651570765" r:id="rId201"/>
+          <v:shape id="_x0000_i1126" type="#_x0000_t75" style="width:81.9pt;height:18.2pt" o:ole="">
+            <v:imagedata r:id="rId206" o:title=""/>
+          </v:shape>
+          <o:OLEObject Type="Embed" ProgID="Equation.DSMT4" ShapeID="_x0000_i1126" DrawAspect="Content" ObjectID="_1652248869" r:id="rId207"/>
         </w:object>
       </w:r>
       <w:r>
@@ -7516,10 +7786,10 @@
           <w:sz w:val="24"/>
         </w:rPr>
         <w:object w:dxaOrig="240" w:dyaOrig="360">
-          <v:shape id="_x0000_i1120" type="#_x0000_t75" style="width:11.85pt;height:18.2pt" o:ole="">
-            <v:imagedata r:id="rId202" o:title=""/>
-          </v:shape>
-          <o:OLEObject Type="Embed" ProgID="Equation.DSMT4" ShapeID="_x0000_i1120" DrawAspect="Content" ObjectID="_1651570766" r:id="rId203"/>
+          <v:shape id="_x0000_i1127" type="#_x0000_t75" style="width:11.85pt;height:18.2pt" o:ole="">
+            <v:imagedata r:id="rId208" o:title=""/>
+          </v:shape>
+          <o:OLEObject Type="Embed" ProgID="Equation.DSMT4" ShapeID="_x0000_i1127" DrawAspect="Content" ObjectID="_1652248870" r:id="rId209"/>
         </w:object>
       </w:r>
       <w:r>
@@ -7533,7 +7803,6 @@
     <w:p>
       <w:pPr>
         <w:rPr>
-          <w:rFonts w:hint="eastAsia"/>
           <w:sz w:val="24"/>
         </w:rPr>
       </w:pPr>
@@ -7557,10 +7826,10 @@
           <w:sz w:val="24"/>
         </w:rPr>
         <w:object w:dxaOrig="220" w:dyaOrig="279">
-          <v:shape id="_x0000_i1129" type="#_x0000_t75" style="width:11.1pt;height:13.85pt" o:ole="">
-            <v:imagedata r:id="rId204" o:title=""/>
-          </v:shape>
-          <o:OLEObject Type="Embed" ProgID="Equation.DSMT4" ShapeID="_x0000_i1129" DrawAspect="Content" ObjectID="_1651570767" r:id="rId205"/>
+          <v:shape id="_x0000_i1128" type="#_x0000_t75" style="width:11.1pt;height:13.85pt" o:ole="">
+            <v:imagedata r:id="rId210" o:title=""/>
+          </v:shape>
+          <o:OLEObject Type="Embed" ProgID="Equation.DSMT4" ShapeID="_x0000_i1128" DrawAspect="Content" ObjectID="_1652248871" r:id="rId211"/>
         </w:object>
       </w:r>
       <w:r>
@@ -7576,10 +7845,10 @@
           <w:sz w:val="24"/>
         </w:rPr>
         <w:object w:dxaOrig="240" w:dyaOrig="360">
-          <v:shape id="_x0000_i1130" type="#_x0000_t75" style="width:11.85pt;height:18.2pt" o:ole="">
-            <v:imagedata r:id="rId206" o:title=""/>
-          </v:shape>
-          <o:OLEObject Type="Embed" ProgID="Equation.DSMT4" ShapeID="_x0000_i1130" DrawAspect="Content" ObjectID="_1651570768" r:id="rId207"/>
+          <v:shape id="_x0000_i1129" type="#_x0000_t75" style="width:11.85pt;height:18.2pt" o:ole="">
+            <v:imagedata r:id="rId212" o:title=""/>
+          </v:shape>
+          <o:OLEObject Type="Embed" ProgID="Equation.DSMT4" ShapeID="_x0000_i1129" DrawAspect="Content" ObjectID="_1652248872" r:id="rId213"/>
         </w:object>
       </w:r>
       <w:r>
@@ -7595,10 +7864,10 @@
           <w:sz w:val="24"/>
         </w:rPr>
         <w:object w:dxaOrig="240" w:dyaOrig="380">
-          <v:shape id="_x0000_i1131" type="#_x0000_t75" style="width:11.85pt;height:19pt" o:ole="">
-            <v:imagedata r:id="rId208" o:title=""/>
-          </v:shape>
-          <o:OLEObject Type="Embed" ProgID="Equation.DSMT4" ShapeID="_x0000_i1131" DrawAspect="Content" ObjectID="_1651570769" r:id="rId209"/>
+          <v:shape id="_x0000_i1130" type="#_x0000_t75" style="width:11.85pt;height:19pt" o:ole="">
+            <v:imagedata r:id="rId214" o:title=""/>
+          </v:shape>
+          <o:OLEObject Type="Embed" ProgID="Equation.DSMT4" ShapeID="_x0000_i1130" DrawAspect="Content" ObjectID="_1652248873" r:id="rId215"/>
         </w:object>
       </w:r>
       <w:r>
@@ -7621,10 +7890,10 @@
           <w:sz w:val="24"/>
         </w:rPr>
         <w:object w:dxaOrig="220" w:dyaOrig="279">
-          <v:shape id="_x0000_i1132" type="#_x0000_t75" style="width:11.1pt;height:13.85pt" o:ole="">
-            <v:imagedata r:id="rId210" o:title=""/>
-          </v:shape>
-          <o:OLEObject Type="Embed" ProgID="Equation.DSMT4" ShapeID="_x0000_i1132" DrawAspect="Content" ObjectID="_1651570770" r:id="rId211"/>
+          <v:shape id="_x0000_i1131" type="#_x0000_t75" style="width:11.1pt;height:13.85pt" o:ole="">
+            <v:imagedata r:id="rId216" o:title=""/>
+          </v:shape>
+          <o:OLEObject Type="Embed" ProgID="Equation.DSMT4" ShapeID="_x0000_i1131" DrawAspect="Content" ObjectID="_1652248874" r:id="rId217"/>
         </w:object>
       </w:r>
       <w:r>
@@ -7680,7 +7949,6 @@
     <w:p>
       <w:pPr>
         <w:rPr>
-          <w:rFonts w:hint="eastAsia"/>
           <w:sz w:val="24"/>
         </w:rPr>
       </w:pPr>
@@ -7704,10 +7972,10 @@
           <w:sz w:val="24"/>
         </w:rPr>
         <w:object w:dxaOrig="240" w:dyaOrig="360">
-          <v:shape id="_x0000_i1133" type="#_x0000_t75" style="width:11.85pt;height:18.2pt" o:ole="">
-            <v:imagedata r:id="rId206" o:title=""/>
-          </v:shape>
-          <o:OLEObject Type="Embed" ProgID="Equation.DSMT4" ShapeID="_x0000_i1133" DrawAspect="Content" ObjectID="_1651570771" r:id="rId212"/>
+          <v:shape id="_x0000_i1132" type="#_x0000_t75" style="width:11.85pt;height:18.2pt" o:ole="">
+            <v:imagedata r:id="rId212" o:title=""/>
+          </v:shape>
+          <o:OLEObject Type="Embed" ProgID="Equation.DSMT4" ShapeID="_x0000_i1132" DrawAspect="Content" ObjectID="_1652248875" r:id="rId218"/>
         </w:object>
       </w:r>
       <w:r>
@@ -7723,10 +7991,10 @@
           <w:sz w:val="24"/>
         </w:rPr>
         <w:object w:dxaOrig="240" w:dyaOrig="380">
-          <v:shape id="_x0000_i1134" type="#_x0000_t75" style="width:11.85pt;height:19pt" o:ole="">
-            <v:imagedata r:id="rId208" o:title=""/>
-          </v:shape>
-          <o:OLEObject Type="Embed" ProgID="Equation.DSMT4" ShapeID="_x0000_i1134" DrawAspect="Content" ObjectID="_1651570772" r:id="rId213"/>
+          <v:shape id="_x0000_i1133" type="#_x0000_t75" style="width:11.85pt;height:19pt" o:ole="">
+            <v:imagedata r:id="rId214" o:title=""/>
+          </v:shape>
+          <o:OLEObject Type="Embed" ProgID="Equation.DSMT4" ShapeID="_x0000_i1133" DrawAspect="Content" ObjectID="_1652248876" r:id="rId219"/>
         </w:object>
       </w:r>
       <w:r>
@@ -7755,7 +8023,15 @@
           <w:rFonts w:hint="eastAsia"/>
           <w:sz w:val="24"/>
         </w:rPr>
-        <w:t>选取违反</w:t>
+        <w:t>选取</w:t>
+      </w:r>
+      <w:r>
+        <w:rPr>
+          <w:rFonts w:hint="eastAsia"/>
+          <w:sz w:val="24"/>
+        </w:rPr>
+        <w:lastRenderedPageBreak/>
+        <w:t>违反</w:t>
       </w:r>
       <w:r>
         <w:rPr>
@@ -7777,10 +8053,10 @@
           <w:sz w:val="24"/>
         </w:rPr>
         <w:object w:dxaOrig="240" w:dyaOrig="360">
-          <v:shape id="_x0000_i1135" type="#_x0000_t75" style="width:11.85pt;height:18.2pt" o:ole="">
-            <v:imagedata r:id="rId206" o:title=""/>
-          </v:shape>
-          <o:OLEObject Type="Embed" ProgID="Equation.DSMT4" ShapeID="_x0000_i1135" DrawAspect="Content" ObjectID="_1651570773" r:id="rId214"/>
+          <v:shape id="_x0000_i1134" type="#_x0000_t75" style="width:11.85pt;height:18.2pt" o:ole="">
+            <v:imagedata r:id="rId212" o:title=""/>
+          </v:shape>
+          <o:OLEObject Type="Embed" ProgID="Equation.DSMT4" ShapeID="_x0000_i1134" DrawAspect="Content" ObjectID="_1652248877" r:id="rId220"/>
         </w:object>
       </w:r>
       <w:r>
@@ -7822,9 +8098,6 @@
     <w:p>
       <w:pPr>
         <w:pStyle w:val="30"/>
-        <w:rPr>
-          <w:rFonts w:hint="eastAsia"/>
-        </w:rPr>
       </w:pPr>
       <w:r>
         <w:rPr>
@@ -7848,7 +8121,6 @@
     <w:p>
       <w:pPr>
         <w:rPr>
-          <w:rFonts w:hint="eastAsia"/>
           <w:sz w:val="24"/>
         </w:rPr>
       </w:pPr>
@@ -7899,15 +8171,7 @@
           <w:rFonts w:hint="eastAsia"/>
           <w:sz w:val="24"/>
         </w:rPr>
-        <w:t>实现线性分类（即求最优的分类</w:t>
-      </w:r>
-      <w:r>
-        <w:rPr>
-          <w:rFonts w:hint="eastAsia"/>
-          <w:sz w:val="24"/>
-        </w:rPr>
-        <w:lastRenderedPageBreak/>
-        <w:t>超平面</w:t>
+        <w:t>实现线性分类（即求最优的分类超平面</w:t>
       </w:r>
       <w:r>
         <w:rPr>
@@ -7915,10 +8179,10 @@
           <w:sz w:val="24"/>
         </w:rPr>
         <w:object w:dxaOrig="1020" w:dyaOrig="320">
-          <v:shape id="_x0000_i1136" type="#_x0000_t75" style="width:51.05pt;height:15.8pt" o:ole="">
+          <v:shape id="_x0000_i1135" type="#_x0000_t75" style="width:51.05pt;height:15.8pt" o:ole="">
             <v:imagedata r:id="rId5" o:title=""/>
           </v:shape>
-          <o:OLEObject Type="Embed" ProgID="Equation.DSMT4" ShapeID="_x0000_i1136" DrawAspect="Content" ObjectID="_1651570774" r:id="rId215"/>
+          <o:OLEObject Type="Embed" ProgID="Equation.DSMT4" ShapeID="_x0000_i1135" DrawAspect="Content" ObjectID="_1652248878" r:id="rId221"/>
         </w:object>
       </w:r>
       <w:r>
@@ -7975,34 +8239,12 @@
           <w:rFonts w:hint="eastAsia"/>
           <w:sz w:val="24"/>
         </w:rPr>
-        <w:t>最小化</w:t>
-      </w:r>
-      <w:r>
-        <w:rPr>
-          <w:rFonts w:hint="eastAsia"/>
-          <w:sz w:val="24"/>
-        </w:rPr>
-        <w:t>“</w:t>
-      </w:r>
-      <w:r>
-        <w:rPr>
-          <w:rFonts w:hint="eastAsia"/>
-          <w:sz w:val="24"/>
-        </w:rPr>
-        <w:t>不敏感损失</w:t>
-      </w:r>
-      <w:r>
-        <w:rPr>
-          <w:rFonts w:hint="eastAsia"/>
-          <w:sz w:val="24"/>
-        </w:rPr>
-        <w:t>”为目标实现的线性回归。</w:t>
-      </w:r>
-    </w:p>
-    <w:p>
-      <w:pPr>
-        <w:rPr>
-          <w:rFonts w:hint="eastAsia"/>
+        <w:t>最小化“不敏感损失”为目标实现的线性回归。</w:t>
+      </w:r>
+    </w:p>
+    <w:p>
+      <w:pPr>
+        <w:rPr>
           <w:sz w:val="24"/>
         </w:rPr>
       </w:pPr>
@@ -8068,6 +8310,32 @@
           <w:sz w:val="24"/>
         </w:rPr>
         <w:t>而不敏感损失是给定一个“容忍度”</w:t>
+      </w:r>
+      <w:r>
+        <w:rPr>
+          <w:position w:val="-6"/>
+          <w:sz w:val="24"/>
+        </w:rPr>
+        <w:object w:dxaOrig="200" w:dyaOrig="220">
+          <v:shape id="_x0000_i1136" type="#_x0000_t75" style="width:9.9pt;height:10.7pt" o:ole="">
+            <v:imagedata r:id="rId222" o:title=""/>
+          </v:shape>
+          <o:OLEObject Type="Embed" ProgID="Equation.DSMT4" ShapeID="_x0000_i1136" DrawAspect="Content" ObjectID="_1652248879" r:id="rId223"/>
+        </w:object>
+      </w:r>
+      <w:r>
+        <w:rPr>
+          <w:rFonts w:hint="eastAsia"/>
+          <w:sz w:val="24"/>
+        </w:rPr>
+        <w:t>，当</w:t>
+      </w:r>
+      <w:r>
+        <w:rPr>
+          <w:rFonts w:hint="eastAsia"/>
+          <w:sz w:val="24"/>
+        </w:rPr>
+        <w:t>样本预测值和真实值的误差绝对值大于</w:t>
       </w:r>
       <w:r>
         <w:rPr>
@@ -8076,59 +8344,140 @@
         </w:rPr>
         <w:object w:dxaOrig="200" w:dyaOrig="220">
           <v:shape id="_x0000_i1137" type="#_x0000_t75" style="width:9.9pt;height:10.7pt" o:ole="">
-            <v:imagedata r:id="rId216" o:title=""/>
-          </v:shape>
-          <o:OLEObject Type="Embed" ProgID="Equation.DSMT4" ShapeID="_x0000_i1137" DrawAspect="Content" ObjectID="_1651570775" r:id="rId217"/>
-        </w:object>
-      </w:r>
-      <w:r>
-        <w:rPr>
-          <w:rFonts w:hint="eastAsia"/>
-          <w:sz w:val="24"/>
-        </w:rPr>
-        <w:t>，当</w:t>
-      </w:r>
-      <w:r>
-        <w:rPr>
-          <w:rFonts w:hint="eastAsia"/>
-          <w:sz w:val="24"/>
-        </w:rPr>
-        <w:t>样本预测值和真实值的误差绝对值大于</w:t>
+            <v:imagedata r:id="rId222" o:title=""/>
+          </v:shape>
+          <o:OLEObject Type="Embed" ProgID="Equation.DSMT4" ShapeID="_x0000_i1137" DrawAspect="Content" ObjectID="_1652248880" r:id="rId224"/>
+        </w:object>
+      </w:r>
+      <w:r>
+        <w:rPr>
+          <w:rFonts w:hint="eastAsia"/>
+          <w:sz w:val="24"/>
+        </w:rPr>
+        <w:t>时，才开始计算</w:t>
+      </w:r>
+      <w:r>
+        <w:rPr>
+          <w:rFonts w:hint="eastAsia"/>
+          <w:sz w:val="24"/>
+        </w:rPr>
+        <w:t>损失。</w:t>
+      </w:r>
+    </w:p>
+    <w:p>
+      <w:pPr>
+        <w:rPr>
+          <w:sz w:val="24"/>
+        </w:rPr>
+      </w:pPr>
+      <w:r>
+        <w:rPr>
+          <w:rFonts w:hint="eastAsia"/>
+          <w:sz w:val="24"/>
+        </w:rPr>
+        <w:t>SVR</w:t>
+      </w:r>
+      <w:r>
+        <w:rPr>
+          <w:rFonts w:hint="eastAsia"/>
+          <w:sz w:val="24"/>
+        </w:rPr>
+        <w:t>的优化问题为：</w:t>
+      </w:r>
+    </w:p>
+    <w:p>
+      <w:pPr>
+        <w:jc w:val="center"/>
+        <w:rPr>
+          <w:sz w:val="24"/>
+        </w:rPr>
+      </w:pPr>
+      <w:r>
+        <w:rPr>
+          <w:position w:val="-28"/>
+          <w:sz w:val="24"/>
+        </w:rPr>
+        <w:object w:dxaOrig="3620" w:dyaOrig="680">
+          <v:shape id="_x0000_i1138" type="#_x0000_t75" style="width:181.2pt;height:33.65pt" o:ole="">
+            <v:imagedata r:id="rId225" o:title=""/>
+          </v:shape>
+          <o:OLEObject Type="Embed" ProgID="Equation.DSMT4" ShapeID="_x0000_i1138" DrawAspect="Content" ObjectID="_1652248881" r:id="rId226"/>
+        </w:object>
+      </w:r>
+    </w:p>
+    <w:p>
+      <w:pPr>
+        <w:rPr>
+          <w:sz w:val="24"/>
+        </w:rPr>
+      </w:pPr>
+      <w:r>
+        <w:rPr>
+          <w:rFonts w:hint="eastAsia"/>
+          <w:sz w:val="24"/>
+        </w:rPr>
+        <w:t>其中</w:t>
+      </w:r>
+      <w:r>
+        <w:rPr>
+          <w:position w:val="-12"/>
+          <w:sz w:val="24"/>
+        </w:rPr>
+        <w:object w:dxaOrig="220" w:dyaOrig="360">
+          <v:shape id="_x0000_i1139" type="#_x0000_t75" style="width:11.1pt;height:18.2pt" o:ole="">
+            <v:imagedata r:id="rId227" o:title=""/>
+          </v:shape>
+          <o:OLEObject Type="Embed" ProgID="Equation.DSMT4" ShapeID="_x0000_i1139" DrawAspect="Content" ObjectID="_1652248882" r:id="rId228"/>
+        </w:object>
+      </w:r>
+      <w:r>
+        <w:rPr>
+          <w:rFonts w:hint="eastAsia"/>
+          <w:sz w:val="24"/>
+        </w:rPr>
+        <w:t>为“</w:t>
       </w:r>
       <w:r>
         <w:rPr>
           <w:position w:val="-6"/>
           <w:sz w:val="24"/>
         </w:rPr>
-        <w:object w:dxaOrig="200" w:dyaOrig="220">
-          <v:shape id="_x0000_i1138" type="#_x0000_t75" style="width:9.9pt;height:10.7pt" o:ole="">
-            <v:imagedata r:id="rId216" o:title=""/>
-          </v:shape>
-          <o:OLEObject Type="Embed" ProgID="Equation.DSMT4" ShapeID="_x0000_i1138" DrawAspect="Content" ObjectID="_1651570776" r:id="rId218"/>
-        </w:object>
-      </w:r>
-      <w:r>
-        <w:rPr>
-          <w:rFonts w:hint="eastAsia"/>
-          <w:sz w:val="24"/>
-        </w:rPr>
-        <w:t>时，才开始计算</w:t>
-      </w:r>
-      <w:r>
-        <w:rPr>
-          <w:rFonts w:hint="eastAsia"/>
-          <w:sz w:val="24"/>
-        </w:rPr>
-        <w:t>损失。</w:t>
-      </w:r>
-    </w:p>
-    <w:p>
-      <w:pPr>
-        <w:rPr>
-          <w:rFonts w:hint="eastAsia"/>
-          <w:sz w:val="24"/>
-        </w:rPr>
-      </w:pPr>
+        <w:object w:dxaOrig="380" w:dyaOrig="220">
+          <v:shape id="_x0000_i1140" type="#_x0000_t75" style="width:19pt;height:11.1pt" o:ole="">
+            <v:imagedata r:id="rId229" o:title=""/>
+          </v:shape>
+          <o:OLEObject Type="Embed" ProgID="Equation.DSMT4" ShapeID="_x0000_i1140" DrawAspect="Content" ObjectID="_1652248883" r:id="rId230"/>
+        </w:object>
+      </w:r>
+      <w:r>
+        <w:rPr>
+          <w:rFonts w:hint="eastAsia"/>
+          <w:sz w:val="24"/>
+        </w:rPr>
+        <w:t>不敏感损失”函数，其形式为：</w:t>
+      </w:r>
+    </w:p>
+    <w:p>
+      <w:pPr>
+        <w:jc w:val="center"/>
+        <w:rPr>
+          <w:sz w:val="24"/>
+        </w:rPr>
+      </w:pPr>
+      <w:r>
+        <w:rPr>
+          <w:position w:val="-34"/>
+          <w:sz w:val="24"/>
+        </w:rPr>
+        <w:object w:dxaOrig="2680" w:dyaOrig="800">
+          <v:shape id="_x0000_i1141" type="#_x0000_t75" style="width:134.1pt;height:39.55pt" o:ole="">
+            <v:imagedata r:id="rId231" o:title=""/>
+          </v:shape>
+          <o:OLEObject Type="Embed" ProgID="Equation.DSMT4" ShapeID="_x0000_i1141" DrawAspect="Content" ObjectID="_1652248884" r:id="rId232"/>
+        </w:object>
+      </w:r>
+    </w:p>
+    <w:p>
       <w:r>
         <w:rPr>
           <w:rFonts w:hint="eastAsia"/>
@@ -8141,135 +8490,8 @@
           <w:rFonts w:hint="eastAsia"/>
           <w:sz w:val="24"/>
         </w:rPr>
-        <w:t>的优化问题为：</w:t>
-      </w:r>
-    </w:p>
-    <w:p>
-      <w:pPr>
-        <w:jc w:val="center"/>
-        <w:rPr>
-          <w:rFonts w:hint="eastAsia"/>
-          <w:sz w:val="24"/>
-        </w:rPr>
-      </w:pPr>
-      <w:r>
-        <w:rPr>
-          <w:position w:val="-28"/>
-          <w:sz w:val="24"/>
-        </w:rPr>
-        <w:object w:dxaOrig="3620" w:dyaOrig="680">
-          <v:shape id="_x0000_i1139" type="#_x0000_t75" style="width:181.2pt;height:33.65pt" o:ole="">
-            <v:imagedata r:id="rId219" o:title=""/>
-          </v:shape>
-          <o:OLEObject Type="Embed" ProgID="Equation.DSMT4" ShapeID="_x0000_i1139" DrawAspect="Content" ObjectID="_1651570777" r:id="rId220"/>
-        </w:object>
-      </w:r>
-    </w:p>
-    <w:p>
-      <w:pPr>
-        <w:rPr>
-          <w:rFonts w:hint="eastAsia"/>
-          <w:sz w:val="24"/>
-        </w:rPr>
-      </w:pPr>
-      <w:r>
-        <w:rPr>
-          <w:rFonts w:hint="eastAsia"/>
-          <w:sz w:val="24"/>
-        </w:rPr>
-        <w:t>其中</w:t>
-      </w:r>
-      <w:r>
-        <w:rPr>
-          <w:position w:val="-12"/>
-          <w:sz w:val="24"/>
-        </w:rPr>
-        <w:object w:dxaOrig="220" w:dyaOrig="360">
-          <v:shape id="_x0000_i1140" type="#_x0000_t75" style="width:11.1pt;height:18.2pt" o:ole="">
-            <v:imagedata r:id="rId221" o:title=""/>
-          </v:shape>
-          <o:OLEObject Type="Embed" ProgID="Equation.DSMT4" ShapeID="_x0000_i1140" DrawAspect="Content" ObjectID="_1651570778" r:id="rId222"/>
-        </w:object>
-      </w:r>
-      <w:r>
-        <w:rPr>
-          <w:rFonts w:hint="eastAsia"/>
-          <w:sz w:val="24"/>
-        </w:rPr>
-        <w:t>为</w:t>
-      </w:r>
-      <w:r>
-        <w:rPr>
-          <w:rFonts w:hint="eastAsia"/>
-          <w:sz w:val="24"/>
-        </w:rPr>
-        <w:t>“</w:t>
-      </w:r>
-      <w:r>
-        <w:rPr>
-          <w:position w:val="-6"/>
-          <w:sz w:val="24"/>
-        </w:rPr>
-        <w:object w:dxaOrig="380" w:dyaOrig="220">
-          <v:shape id="_x0000_i1141" type="#_x0000_t75" style="width:19pt;height:11.1pt" o:ole="">
-            <v:imagedata r:id="rId223" o:title=""/>
-          </v:shape>
-          <o:OLEObject Type="Embed" ProgID="Equation.DSMT4" ShapeID="_x0000_i1141" DrawAspect="Content" ObjectID="_1651570779" r:id="rId224"/>
-        </w:object>
-      </w:r>
-      <w:r>
-        <w:rPr>
-          <w:rFonts w:hint="eastAsia"/>
-          <w:sz w:val="24"/>
-        </w:rPr>
-        <w:t>不敏感损失”</w:t>
-      </w:r>
-      <w:r>
-        <w:rPr>
-          <w:rFonts w:hint="eastAsia"/>
-          <w:sz w:val="24"/>
-        </w:rPr>
-        <w:t>函数，其形式为：</w:t>
-      </w:r>
-    </w:p>
-    <w:p>
-      <w:pPr>
-        <w:jc w:val="center"/>
-        <w:rPr>
-          <w:rFonts w:hint="eastAsia"/>
-          <w:sz w:val="24"/>
-        </w:rPr>
-      </w:pPr>
-      <w:r>
-        <w:rPr>
-          <w:position w:val="-34"/>
-          <w:sz w:val="24"/>
-        </w:rPr>
-        <w:object w:dxaOrig="2680" w:dyaOrig="800">
-          <v:shape id="_x0000_i1142" type="#_x0000_t75" style="width:134.1pt;height:39.55pt" o:ole="">
-            <v:imagedata r:id="rId225" o:title=""/>
-          </v:shape>
-          <o:OLEObject Type="Embed" ProgID="Equation.DSMT4" ShapeID="_x0000_i1142" DrawAspect="Content" ObjectID="_1651570780" r:id="rId226"/>
-        </w:object>
-      </w:r>
-    </w:p>
-    <w:p>
-      <w:r>
-        <w:rPr>
-          <w:rFonts w:hint="eastAsia"/>
-          <w:sz w:val="24"/>
-        </w:rPr>
-        <w:t>SVR</w:t>
-      </w:r>
-      <w:r>
-        <w:rPr>
-          <w:rFonts w:hint="eastAsia"/>
-          <w:sz w:val="24"/>
-        </w:rPr>
         <w:t>的对偶问题的推导及优化方法在此不作详细介绍。</w:t>
       </w:r>
-      <w:bookmarkStart w:id="0" w:name="_GoBack"/>
-      <w:bookmarkEnd w:id="0"/>
     </w:p>
     <w:sectPr>
       <w:pgSz w:w="11906" w:h="16838"/>
